--- a/docs/project_documentation.docx
+++ b/docs/project_documentation.docx
@@ -11,13 +11,5130 @@
           <w:b/>
           <w:b/>
           <w:bCs/>
-          <w:sz w:val="32"/>
-          <w:szCs w:val="32"/>
-          <w:u w:val="single"/>
-        </w:rPr>
-      </w:pPr>
-      <w:r>
+        </w:rPr>
+      </w:pPr>
+      <w:r>
+        <w:rPr>
+          <w:b/>
+          <w:bCs/>
+        </w:rPr>
+        <w:t>PROJECT DOCUMENTATION OF WORKFLOW, STEPS AND PROCEDURES</w:t>
+      </w:r>
+    </w:p>
+    <w:p>
+      <w:pPr>
+        <w:pStyle w:val="Normal"/>
+        <w:bidi w:val="0"/>
+        <w:jc w:val="start"/>
+        <w:rPr>
+          <w:b/>
+          <w:b/>
+          <w:bCs/>
+        </w:rPr>
+      </w:pPr>
+      <w:r>
+        <w:rPr>
+          <w:b/>
+          <w:bCs/>
+        </w:rPr>
+      </w:r>
+    </w:p>
+    <w:p>
+      <w:pPr>
+        <w:pStyle w:val="Normal"/>
+        <w:bidi w:val="0"/>
+        <w:jc w:val="start"/>
+        <w:rPr>
+          <w:b/>
+          <w:b/>
+          <w:bCs/>
+        </w:rPr>
+      </w:pPr>
+      <w:r>
+        <w:rPr>
+          <w:b/>
+          <w:bCs/>
+        </w:rPr>
+      </w:r>
+    </w:p>
+    <w:p>
+      <w:pPr>
+        <w:pStyle w:val="Normal"/>
+        <w:bidi w:val="0"/>
+        <w:jc w:val="start"/>
+        <w:rPr>
+          <w:b/>
+          <w:b/>
+          <w:bCs/>
+          <w:sz w:val="22"/>
+          <w:szCs w:val="22"/>
+        </w:rPr>
+      </w:pPr>
+      <w:r>
+        <w:rPr>
+          <w:b/>
+          <w:bCs/>
+          <w:sz w:val="22"/>
+          <w:szCs w:val="22"/>
+        </w:rPr>
+        <w:t>SETTING UP OUR KUBERNETES CLUSTER</w:t>
+      </w:r>
+    </w:p>
+    <w:p>
+      <w:pPr>
+        <w:pStyle w:val="Normal"/>
+        <w:bidi w:val="0"/>
+        <w:jc w:val="start"/>
+        <w:rPr>
+          <w:b w:val="false"/>
+          <w:b w:val="false"/>
+          <w:bCs w:val="false"/>
+          <w:sz w:val="24"/>
+          <w:szCs w:val="24"/>
+        </w:rPr>
+      </w:pPr>
+      <w:r>
+        <w:rPr>
+          <w:b w:val="false"/>
+          <w:bCs w:val="false"/>
+          <w:sz w:val="24"/>
+          <w:szCs w:val="24"/>
+        </w:rPr>
+        <w:t>PC requirements for setup of our kubernetes cluster:</w:t>
+      </w:r>
+    </w:p>
+    <w:p>
+      <w:pPr>
+        <w:pStyle w:val="Normal"/>
+        <w:numPr>
+          <w:ilvl w:val="0"/>
+          <w:numId w:val="2"/>
+        </w:numPr>
+        <w:bidi w:val="0"/>
+        <w:jc w:val="start"/>
+        <w:rPr>
+          <w:b w:val="false"/>
+          <w:b w:val="false"/>
+          <w:bCs w:val="false"/>
+          <w:sz w:val="24"/>
+          <w:szCs w:val="24"/>
+        </w:rPr>
+      </w:pPr>
+      <w:r>
+        <w:rPr>
+          <w:b w:val="false"/>
+          <w:bCs w:val="false"/>
+          <w:sz w:val="24"/>
+          <w:szCs w:val="24"/>
+        </w:rPr>
+        <w:t xml:space="preserve">Docker </w:t>
+      </w:r>
+      <w:r>
+        <w:rPr>
+          <w:b w:val="false"/>
+          <w:bCs w:val="false"/>
+          <w:sz w:val="24"/>
+          <w:szCs w:val="24"/>
+        </w:rPr>
+        <w:t>Installation</w:t>
+      </w:r>
+    </w:p>
+    <w:p>
+      <w:pPr>
+        <w:pStyle w:val="Normal"/>
+        <w:numPr>
+          <w:ilvl w:val="0"/>
+          <w:numId w:val="2"/>
+        </w:numPr>
+        <w:bidi w:val="0"/>
+        <w:jc w:val="start"/>
+        <w:rPr>
+          <w:b w:val="false"/>
+          <w:b w:val="false"/>
+          <w:bCs w:val="false"/>
+          <w:sz w:val="24"/>
+          <w:szCs w:val="24"/>
+        </w:rPr>
+      </w:pPr>
+      <w:r>
+        <w:rPr>
+          <w:b w:val="false"/>
+          <w:bCs w:val="false"/>
+          <w:sz w:val="24"/>
+          <w:szCs w:val="24"/>
+        </w:rPr>
+        <w:t>Kubectl</w:t>
+      </w:r>
+    </w:p>
+    <w:p>
+      <w:pPr>
+        <w:pStyle w:val="Normal"/>
+        <w:numPr>
+          <w:ilvl w:val="0"/>
+          <w:numId w:val="2"/>
+        </w:numPr>
+        <w:bidi w:val="0"/>
+        <w:jc w:val="start"/>
+        <w:rPr>
+          <w:b w:val="false"/>
+          <w:b w:val="false"/>
+          <w:bCs w:val="false"/>
+          <w:sz w:val="24"/>
+          <w:szCs w:val="24"/>
+        </w:rPr>
+      </w:pPr>
+      <w:r>
+        <w:rPr>
+          <w:b w:val="false"/>
+          <w:bCs w:val="false"/>
+          <w:sz w:val="24"/>
+          <w:szCs w:val="24"/>
+        </w:rPr>
+        <w:t>Rancher Kubernetes Engi</w:t>
+      </w:r>
+      <w:r>
+        <w:rPr>
+          <w:b w:val="false"/>
+          <w:bCs w:val="false"/>
+          <w:sz w:val="24"/>
+          <w:szCs w:val="24"/>
+        </w:rPr>
+        <w:t>ne</w:t>
+      </w:r>
+    </w:p>
+    <w:p>
+      <w:pPr>
+        <w:pStyle w:val="Normal"/>
+        <w:numPr>
+          <w:ilvl w:val="0"/>
+          <w:numId w:val="2"/>
+        </w:numPr>
+        <w:bidi w:val="0"/>
+        <w:jc w:val="start"/>
+        <w:rPr>
+          <w:b w:val="false"/>
+          <w:b w:val="false"/>
+          <w:bCs w:val="false"/>
+          <w:sz w:val="24"/>
+          <w:szCs w:val="24"/>
+        </w:rPr>
+      </w:pPr>
+      <w:r>
+        <w:rPr>
+          <w:b w:val="false"/>
+          <w:bCs w:val="false"/>
+          <w:sz w:val="24"/>
+          <w:szCs w:val="24"/>
+        </w:rPr>
+        <w:t>Helm Installation</w:t>
+      </w:r>
+    </w:p>
+    <w:p>
+      <w:pPr>
+        <w:pStyle w:val="Normal"/>
+        <w:bidi w:val="0"/>
+        <w:jc w:val="start"/>
+        <w:rPr>
+          <w:b w:val="false"/>
+          <w:b w:val="false"/>
+          <w:bCs w:val="false"/>
+          <w:sz w:val="24"/>
+          <w:szCs w:val="24"/>
+        </w:rPr>
+      </w:pPr>
+      <w:r>
+        <w:rPr>
+          <w:b w:val="false"/>
+          <w:bCs w:val="false"/>
+          <w:sz w:val="24"/>
+          <w:szCs w:val="24"/>
+        </w:rPr>
+      </w:r>
+    </w:p>
+    <w:p>
+      <w:pPr>
+        <w:pStyle w:val="Normal"/>
+        <w:bidi w:val="0"/>
+        <w:jc w:val="start"/>
+        <w:rPr>
+          <w:b w:val="false"/>
+          <w:b w:val="false"/>
+          <w:bCs w:val="false"/>
+          <w:sz w:val="24"/>
+          <w:szCs w:val="24"/>
+        </w:rPr>
+      </w:pPr>
+      <w:r>
+        <w:rPr>
+          <w:b w:val="false"/>
+          <w:bCs w:val="false"/>
+          <w:sz w:val="24"/>
+          <w:szCs w:val="24"/>
+        </w:rPr>
+      </w:r>
+    </w:p>
+    <w:p>
+      <w:pPr>
+        <w:pStyle w:val="Normal"/>
+        <w:bidi w:val="0"/>
+        <w:jc w:val="start"/>
+        <w:rPr>
+          <w:b/>
+          <w:b/>
+          <w:bCs/>
+          <w:sz w:val="24"/>
+          <w:szCs w:val="24"/>
+        </w:rPr>
+      </w:pPr>
+      <w:r>
+        <w:rPr>
+          <w:b/>
+          <w:bCs/>
+          <w:sz w:val="24"/>
+          <w:szCs w:val="24"/>
+        </w:rPr>
+      </w:r>
+    </w:p>
+    <w:p>
+      <w:pPr>
+        <w:pStyle w:val="Normal"/>
+        <w:bidi w:val="0"/>
+        <w:jc w:val="start"/>
+        <w:rPr>
+          <w:b/>
+          <w:b/>
+          <w:bCs/>
+          <w:sz w:val="24"/>
+          <w:szCs w:val="24"/>
+        </w:rPr>
+      </w:pPr>
+      <w:r>
+        <w:rPr>
+          <w:b/>
+          <w:bCs/>
+          <w:sz w:val="24"/>
+          <w:szCs w:val="24"/>
+        </w:rPr>
+      </w:r>
+    </w:p>
+    <w:p>
+      <w:pPr>
+        <w:pStyle w:val="Normal"/>
+        <w:bidi w:val="0"/>
+        <w:jc w:val="start"/>
+        <w:rPr>
+          <w:b/>
+          <w:b/>
+          <w:bCs/>
+          <w:sz w:val="24"/>
+          <w:szCs w:val="24"/>
+        </w:rPr>
+      </w:pPr>
+      <w:r>
+        <w:rPr>
+          <w:b/>
+          <w:bCs/>
+          <w:sz w:val="24"/>
+          <w:szCs w:val="24"/>
+        </w:rPr>
+        <w:t>Docker Installation Steps:</w:t>
+      </w:r>
+    </w:p>
+    <w:p>
+      <w:pPr>
+        <w:pStyle w:val="Normal"/>
+        <w:bidi w:val="0"/>
+        <w:jc w:val="start"/>
+        <w:rPr>
+          <w:b w:val="false"/>
+          <w:b w:val="false"/>
+          <w:bCs w:val="false"/>
+          <w:sz w:val="24"/>
+          <w:szCs w:val="24"/>
+        </w:rPr>
+      </w:pPr>
+      <w:r>
+        <w:rPr>
+          <w:b w:val="false"/>
+          <w:bCs w:val="false"/>
+          <w:sz w:val="24"/>
+          <w:szCs w:val="24"/>
+        </w:rPr>
+        <w:t>Install docker using the repository in your Ubuntu machine.</w:t>
+      </w:r>
+    </w:p>
+    <w:p>
+      <w:pPr>
+        <w:pStyle w:val="Normal"/>
+        <w:bidi w:val="0"/>
+        <w:jc w:val="start"/>
+        <w:rPr>
+          <w:rFonts w:ascii="Open Sans;sans-serif" w:hAnsi="Open Sans;sans-serif"/>
+          <w:b w:val="false"/>
+          <w:b w:val="false"/>
+          <w:bCs w:val="false"/>
+          <w:i w:val="false"/>
+          <w:caps w:val="false"/>
+          <w:smallCaps w:val="false"/>
+          <w:color w:val="0F161E"/>
+          <w:spacing w:val="0"/>
+          <w:sz w:val="21"/>
+          <w:szCs w:val="24"/>
+        </w:rPr>
+      </w:pPr>
+      <w:r>
+        <w:rPr>
+          <w:rFonts w:ascii="Open Sans;sans-serif" w:hAnsi="Open Sans;sans-serif"/>
+          <w:b w:val="false"/>
+          <w:bCs w:val="false"/>
+          <w:i w:val="false"/>
+          <w:caps w:val="false"/>
+          <w:smallCaps w:val="false"/>
+          <w:color w:val="0F161E"/>
+          <w:spacing w:val="0"/>
+          <w:sz w:val="21"/>
+          <w:szCs w:val="24"/>
+        </w:rPr>
+        <w:t>Before you install Docker Engine for the first time on a new host machine, you need to set up the Docker repository. Afterward, you can install and update Docker from the repository.</w:t>
+      </w:r>
+    </w:p>
+    <w:p>
+      <w:pPr>
+        <w:pStyle w:val="Normal"/>
+        <w:bidi w:val="0"/>
+        <w:jc w:val="start"/>
+        <w:rPr>
+          <w:rFonts w:ascii="Open Sans;sans-serif" w:hAnsi="Open Sans;sans-serif"/>
+          <w:b w:val="false"/>
+          <w:b w:val="false"/>
+          <w:bCs w:val="false"/>
+          <w:i w:val="false"/>
+          <w:caps w:val="false"/>
+          <w:smallCaps w:val="false"/>
+          <w:color w:val="0F161E"/>
+          <w:spacing w:val="0"/>
+          <w:sz w:val="21"/>
+          <w:szCs w:val="24"/>
+        </w:rPr>
+      </w:pPr>
+      <w:r>
+        <w:rPr>
+          <w:rFonts w:ascii="Open Sans;sans-serif" w:hAnsi="Open Sans;sans-serif"/>
+          <w:b w:val="false"/>
+          <w:bCs w:val="false"/>
+          <w:i w:val="false"/>
+          <w:caps w:val="false"/>
+          <w:smallCaps w:val="false"/>
+          <w:color w:val="0F161E"/>
+          <w:spacing w:val="0"/>
+          <w:sz w:val="21"/>
+          <w:szCs w:val="24"/>
+        </w:rPr>
+      </w:r>
+    </w:p>
+    <w:p>
+      <w:pPr>
+        <w:pStyle w:val="Normal"/>
+        <w:bidi w:val="0"/>
+        <w:jc w:val="start"/>
         <w:rPr/>
+      </w:pPr>
+      <w:r>
+        <w:rPr>
+          <w:rFonts w:ascii="Open Sans;sans-serif" w:hAnsi="Open Sans;sans-serif"/>
+          <w:b w:val="false"/>
+          <w:bCs w:val="false"/>
+          <w:i w:val="false"/>
+          <w:caps w:val="false"/>
+          <w:smallCaps w:val="false"/>
+          <w:color w:val="0F161E"/>
+          <w:spacing w:val="0"/>
+          <w:sz w:val="21"/>
+          <w:szCs w:val="24"/>
+        </w:rPr>
+        <w:t xml:space="preserve">Step.1 </w:t>
+      </w:r>
+    </w:p>
+    <w:p>
+      <w:pPr>
+        <w:pStyle w:val="Normal"/>
+        <w:bidi w:val="0"/>
+        <w:jc w:val="start"/>
+        <w:rPr/>
+      </w:pPr>
+      <w:r>
+        <w:rPr>
+          <w:rFonts w:ascii="Open Sans;sans-serif" w:hAnsi="Open Sans;sans-serif"/>
+          <w:b w:val="false"/>
+          <w:i w:val="false"/>
+          <w:caps w:val="false"/>
+          <w:smallCaps w:val="false"/>
+          <w:color w:val="0F161E"/>
+          <w:spacing w:val="0"/>
+          <w:sz w:val="21"/>
+        </w:rPr>
+        <w:t xml:space="preserve">Update the </w:t>
+      </w:r>
+      <w:r>
+        <w:rPr>
+          <w:rFonts w:ascii="Open Sans;sans-serif" w:hAnsi="Open Sans;sans-serif"/>
+          <w:b w:val="false"/>
+          <w:i w:val="false"/>
+          <w:caps w:val="false"/>
+          <w:smallCaps w:val="false"/>
+          <w:color w:val="0F161E"/>
+          <w:spacing w:val="0"/>
+          <w:sz w:val="21"/>
+        </w:rPr>
+        <w:t xml:space="preserve">apt </w:t>
+      </w:r>
+      <w:r>
+        <w:rPr>
+          <w:rFonts w:ascii="Open Sans;sans-serif" w:hAnsi="Open Sans;sans-serif"/>
+          <w:b w:val="false"/>
+          <w:i w:val="false"/>
+          <w:caps w:val="false"/>
+          <w:smallCaps w:val="false"/>
+          <w:color w:val="0F161E"/>
+          <w:spacing w:val="0"/>
+          <w:sz w:val="21"/>
+        </w:rPr>
+        <w:t xml:space="preserve">package index and install packages to allow </w:t>
+      </w:r>
+      <w:r>
+        <w:rPr>
+          <w:rFonts w:ascii="Open Sans;sans-serif" w:hAnsi="Open Sans;sans-serif"/>
+          <w:b w:val="false"/>
+          <w:i w:val="false"/>
+          <w:caps w:val="false"/>
+          <w:smallCaps w:val="false"/>
+          <w:color w:val="0F161E"/>
+          <w:spacing w:val="0"/>
+          <w:sz w:val="21"/>
+        </w:rPr>
+        <w:t xml:space="preserve">apt </w:t>
+      </w:r>
+      <w:r>
+        <w:rPr>
+          <w:rFonts w:ascii="Open Sans;sans-serif" w:hAnsi="Open Sans;sans-serif"/>
+          <w:b w:val="false"/>
+          <w:i w:val="false"/>
+          <w:caps w:val="false"/>
+          <w:smallCaps w:val="false"/>
+          <w:color w:val="0F161E"/>
+          <w:spacing w:val="0"/>
+          <w:sz w:val="21"/>
+        </w:rPr>
+        <w:t>to use a repository over HTTPS:</w:t>
+      </w:r>
+    </w:p>
+    <w:p>
+      <w:pPr>
+        <w:pStyle w:val="Normal"/>
+        <w:bidi w:val="0"/>
+        <w:jc w:val="start"/>
+        <w:rPr>
+          <w:b/>
+          <w:b/>
+          <w:bCs/>
+          <w:sz w:val="24"/>
+          <w:szCs w:val="24"/>
+        </w:rPr>
+      </w:pPr>
+      <w:r>
+        <w:rPr>
+          <w:b/>
+          <w:bCs/>
+          <w:sz w:val="24"/>
+          <w:szCs w:val="24"/>
+        </w:rPr>
+      </w:r>
+    </w:p>
+    <w:p>
+      <w:pPr>
+        <w:pStyle w:val="PreformattedText"/>
+        <w:bidi w:val="0"/>
+        <w:jc w:val="start"/>
+        <w:rPr>
+          <w:b/>
+          <w:b/>
+          <w:bCs/>
+          <w:sz w:val="24"/>
+          <w:szCs w:val="24"/>
+        </w:rPr>
+      </w:pPr>
+      <w:r>
+        <w:rPr>
+          <w:rStyle w:val="SourceText"/>
+          <w:rFonts w:ascii="Menlo;Monaco;Consolas;Courier New;monospace" w:hAnsi="Menlo;Monaco;Consolas;Courier New;monospace"/>
+          <w:b w:val="false"/>
+          <w:bCs/>
+          <w:i w:val="false"/>
+          <w:caps w:val="false"/>
+          <w:smallCaps w:val="false"/>
+          <w:color w:val="0C5176"/>
+          <w:spacing w:val="0"/>
+          <w:sz w:val="20"/>
+          <w:szCs w:val="24"/>
+        </w:rPr>
+        <w:t xml:space="preserve">$ </w:t>
+      </w:r>
+      <w:r>
+        <w:rPr>
+          <w:rStyle w:val="SourceText"/>
+          <w:rFonts w:ascii="Menlo;Monaco;Consolas;Courier New;monospace" w:hAnsi="Menlo;Monaco;Consolas;Courier New;monospace"/>
+          <w:b w:val="false"/>
+          <w:bCs/>
+          <w:i w:val="false"/>
+          <w:caps w:val="false"/>
+          <w:smallCaps w:val="false"/>
+          <w:color w:val="658B00"/>
+          <w:spacing w:val="0"/>
+          <w:sz w:val="20"/>
+          <w:szCs w:val="24"/>
+        </w:rPr>
+        <w:t xml:space="preserve">sudo </w:t>
+      </w:r>
+      <w:r>
+        <w:rPr>
+          <w:rStyle w:val="SourceText"/>
+          <w:rFonts w:ascii="Menlo;Monaco;Consolas;Courier New;monospace" w:hAnsi="Menlo;Monaco;Consolas;Courier New;monospace"/>
+          <w:b w:val="false"/>
+          <w:bCs/>
+          <w:i w:val="false"/>
+          <w:caps w:val="false"/>
+          <w:smallCaps w:val="false"/>
+          <w:color w:val="0C5176"/>
+          <w:spacing w:val="0"/>
+          <w:sz w:val="20"/>
+          <w:szCs w:val="24"/>
+        </w:rPr>
+        <w:t>apt-get update</w:t>
+      </w:r>
+    </w:p>
+    <w:p>
+      <w:pPr>
+        <w:pStyle w:val="PreformattedText"/>
+        <w:widowControl/>
+        <w:pBdr/>
+        <w:shd w:fill="F5F8FA" w:val="clear"/>
+        <w:spacing w:lineRule="auto" w:line="340" w:before="0" w:after="150"/>
+        <w:jc w:val="start"/>
+        <w:rPr/>
+      </w:pPr>
+      <w:r>
+        <w:rPr/>
+      </w:r>
+    </w:p>
+    <w:p>
+      <w:pPr>
+        <w:pStyle w:val="PreformattedText"/>
+        <w:widowControl/>
+        <w:pBdr/>
+        <w:shd w:fill="F5F8FA" w:val="clear"/>
+        <w:spacing w:lineRule="auto" w:line="340" w:before="0" w:after="150"/>
+        <w:jc w:val="start"/>
+        <w:rPr/>
+      </w:pPr>
+      <w:r>
+        <w:rPr>
+          <w:rStyle w:val="SourceText"/>
+          <w:rFonts w:ascii="Menlo;Monaco;Consolas;Courier New;monospace" w:hAnsi="Menlo;Monaco;Consolas;Courier New;monospace"/>
+          <w:b w:val="false"/>
+          <w:i w:val="false"/>
+          <w:caps w:val="false"/>
+          <w:smallCaps w:val="false"/>
+          <w:color w:val="555555"/>
+          <w:spacing w:val="0"/>
+          <w:sz w:val="20"/>
+        </w:rPr>
+        <w:t>$</w:t>
+      </w:r>
+      <w:r>
+        <w:rPr>
+          <w:rStyle w:val="SourceText"/>
+          <w:rFonts w:ascii="Menlo;Monaco;Consolas;Courier New;monospace" w:hAnsi="Menlo;Monaco;Consolas;Courier New;monospace"/>
+          <w:b w:val="false"/>
+          <w:i w:val="false"/>
+          <w:caps w:val="false"/>
+          <w:smallCaps w:val="false"/>
+          <w:color w:val="0C5176"/>
+          <w:spacing w:val="0"/>
+          <w:sz w:val="20"/>
+        </w:rPr>
+        <w:t xml:space="preserve"> </w:t>
+      </w:r>
+      <w:r>
+        <w:rPr>
+          <w:rStyle w:val="SourceText"/>
+          <w:rFonts w:ascii="Menlo;Monaco;Consolas;Courier New;monospace" w:hAnsi="Menlo;Monaco;Consolas;Courier New;monospace"/>
+          <w:b w:val="false"/>
+          <w:i w:val="false"/>
+          <w:caps w:val="false"/>
+          <w:smallCaps w:val="false"/>
+          <w:color w:val="658B00"/>
+          <w:spacing w:val="0"/>
+          <w:sz w:val="20"/>
+        </w:rPr>
+        <w:t xml:space="preserve">sudo </w:t>
+      </w:r>
+      <w:r>
+        <w:rPr>
+          <w:rStyle w:val="SourceText"/>
+          <w:rFonts w:ascii="Menlo;Monaco;Consolas;Courier New;monospace" w:hAnsi="Menlo;Monaco;Consolas;Courier New;monospace"/>
+          <w:b w:val="false"/>
+          <w:i w:val="false"/>
+          <w:caps w:val="false"/>
+          <w:smallCaps w:val="false"/>
+          <w:color w:val="0C5176"/>
+          <w:spacing w:val="0"/>
+          <w:sz w:val="20"/>
+        </w:rPr>
+        <w:t xml:space="preserve">apt-get install </w:t>
+      </w:r>
+      <w:r>
+        <w:rPr>
+          <w:rStyle w:val="SourceText"/>
+          <w:rFonts w:ascii="Menlo;Monaco;Consolas;Courier New;monospace" w:hAnsi="Menlo;Monaco;Consolas;Courier New;monospace"/>
+          <w:b w:val="false"/>
+          <w:i w:val="false"/>
+          <w:caps w:val="false"/>
+          <w:smallCaps w:val="false"/>
+          <w:color w:val="CD5555"/>
+          <w:spacing w:val="0"/>
+          <w:sz w:val="20"/>
+        </w:rPr>
+        <w:t>\</w:t>
+      </w:r>
+    </w:p>
+    <w:p>
+      <w:pPr>
+        <w:pStyle w:val="PreformattedText"/>
+        <w:widowControl/>
+        <w:pBdr/>
+        <w:shd w:fill="F5F8FA" w:val="clear"/>
+        <w:spacing w:lineRule="auto" w:line="340" w:before="0" w:after="150"/>
+        <w:jc w:val="start"/>
+        <w:rPr/>
+      </w:pPr>
+      <w:r>
+        <w:rPr>
+          <w:rStyle w:val="SourceText"/>
+          <w:caps w:val="false"/>
+          <w:smallCaps w:val="false"/>
+          <w:color w:val="0C5176"/>
+          <w:spacing w:val="0"/>
+        </w:rPr>
+        <w:t xml:space="preserve">    </w:t>
+      </w:r>
+      <w:r>
+        <w:rPr>
+          <w:rStyle w:val="SourceText"/>
+          <w:rFonts w:ascii="Menlo;Monaco;Consolas;Courier New;monospace" w:hAnsi="Menlo;Monaco;Consolas;Courier New;monospace"/>
+          <w:b w:val="false"/>
+          <w:i w:val="false"/>
+          <w:caps w:val="false"/>
+          <w:smallCaps w:val="false"/>
+          <w:color w:val="0C5176"/>
+          <w:spacing w:val="0"/>
+          <w:sz w:val="20"/>
+        </w:rPr>
+        <w:t xml:space="preserve">ca-certificates </w:t>
+      </w:r>
+      <w:r>
+        <w:rPr>
+          <w:rStyle w:val="SourceText"/>
+          <w:rFonts w:ascii="Menlo;Monaco;Consolas;Courier New;monospace" w:hAnsi="Menlo;Monaco;Consolas;Courier New;monospace"/>
+          <w:b w:val="false"/>
+          <w:i w:val="false"/>
+          <w:caps w:val="false"/>
+          <w:smallCaps w:val="false"/>
+          <w:color w:val="CD5555"/>
+          <w:spacing w:val="0"/>
+          <w:sz w:val="20"/>
+        </w:rPr>
+        <w:t>\</w:t>
+      </w:r>
+    </w:p>
+    <w:p>
+      <w:pPr>
+        <w:pStyle w:val="PreformattedText"/>
+        <w:widowControl/>
+        <w:pBdr/>
+        <w:shd w:fill="F5F8FA" w:val="clear"/>
+        <w:spacing w:lineRule="auto" w:line="340" w:before="0" w:after="150"/>
+        <w:jc w:val="start"/>
+        <w:rPr/>
+      </w:pPr>
+      <w:r>
+        <w:rPr>
+          <w:rStyle w:val="SourceText"/>
+          <w:caps w:val="false"/>
+          <w:smallCaps w:val="false"/>
+          <w:color w:val="0C5176"/>
+          <w:spacing w:val="0"/>
+        </w:rPr>
+        <w:t xml:space="preserve">    </w:t>
+      </w:r>
+      <w:r>
+        <w:rPr>
+          <w:rStyle w:val="SourceText"/>
+          <w:rFonts w:ascii="Menlo;Monaco;Consolas;Courier New;monospace" w:hAnsi="Menlo;Monaco;Consolas;Courier New;monospace"/>
+          <w:b w:val="false"/>
+          <w:i w:val="false"/>
+          <w:caps w:val="false"/>
+          <w:smallCaps w:val="false"/>
+          <w:color w:val="0C5176"/>
+          <w:spacing w:val="0"/>
+          <w:sz w:val="20"/>
+        </w:rPr>
+        <w:t xml:space="preserve">curl </w:t>
+      </w:r>
+      <w:r>
+        <w:rPr>
+          <w:rStyle w:val="SourceText"/>
+          <w:rFonts w:ascii="Menlo;Monaco;Consolas;Courier New;monospace" w:hAnsi="Menlo;Monaco;Consolas;Courier New;monospace"/>
+          <w:b w:val="false"/>
+          <w:i w:val="false"/>
+          <w:caps w:val="false"/>
+          <w:smallCaps w:val="false"/>
+          <w:color w:val="CD5555"/>
+          <w:spacing w:val="0"/>
+          <w:sz w:val="20"/>
+        </w:rPr>
+        <w:t>\</w:t>
+      </w:r>
+    </w:p>
+    <w:p>
+      <w:pPr>
+        <w:pStyle w:val="PreformattedText"/>
+        <w:widowControl/>
+        <w:pBdr/>
+        <w:shd w:fill="F5F8FA" w:val="clear"/>
+        <w:spacing w:lineRule="auto" w:line="340" w:before="0" w:after="150"/>
+        <w:jc w:val="start"/>
+        <w:rPr/>
+      </w:pPr>
+      <w:r>
+        <w:rPr>
+          <w:rStyle w:val="SourceText"/>
+          <w:caps w:val="false"/>
+          <w:smallCaps w:val="false"/>
+          <w:color w:val="0C5176"/>
+          <w:spacing w:val="0"/>
+        </w:rPr>
+        <w:t xml:space="preserve">    </w:t>
+      </w:r>
+      <w:r>
+        <w:rPr>
+          <w:rStyle w:val="SourceText"/>
+          <w:rFonts w:ascii="Menlo;Monaco;Consolas;Courier New;monospace" w:hAnsi="Menlo;Monaco;Consolas;Courier New;monospace"/>
+          <w:b w:val="false"/>
+          <w:i w:val="false"/>
+          <w:caps w:val="false"/>
+          <w:smallCaps w:val="false"/>
+          <w:color w:val="0C5176"/>
+          <w:spacing w:val="0"/>
+          <w:sz w:val="20"/>
+        </w:rPr>
+        <w:t xml:space="preserve">gnupg </w:t>
+      </w:r>
+      <w:r>
+        <w:rPr>
+          <w:rStyle w:val="SourceText"/>
+          <w:rFonts w:ascii="Menlo;Monaco;Consolas;Courier New;monospace" w:hAnsi="Menlo;Monaco;Consolas;Courier New;monospace"/>
+          <w:b w:val="false"/>
+          <w:i w:val="false"/>
+          <w:caps w:val="false"/>
+          <w:smallCaps w:val="false"/>
+          <w:color w:val="CD5555"/>
+          <w:spacing w:val="0"/>
+          <w:sz w:val="20"/>
+        </w:rPr>
+        <w:t>\</w:t>
+      </w:r>
+    </w:p>
+    <w:p>
+      <w:pPr>
+        <w:pStyle w:val="PreformattedText"/>
+        <w:widowControl/>
+        <w:pBdr/>
+        <w:shd w:fill="F5F8FA" w:val="clear"/>
+        <w:spacing w:lineRule="auto" w:line="340" w:before="0" w:after="150"/>
+        <w:jc w:val="start"/>
+        <w:rPr/>
+      </w:pPr>
+      <w:r>
+        <w:rPr>
+          <w:rStyle w:val="SourceText"/>
+          <w:caps w:val="false"/>
+          <w:smallCaps w:val="false"/>
+          <w:color w:val="0C5176"/>
+          <w:spacing w:val="0"/>
+        </w:rPr>
+        <w:t xml:space="preserve">    </w:t>
+      </w:r>
+      <w:r>
+        <w:rPr>
+          <w:rStyle w:val="SourceText"/>
+          <w:rFonts w:ascii="Menlo;Monaco;Consolas;Courier New;monospace" w:hAnsi="Menlo;Monaco;Consolas;Courier New;monospace"/>
+          <w:b w:val="false"/>
+          <w:i w:val="false"/>
+          <w:caps w:val="false"/>
+          <w:smallCaps w:val="false"/>
+          <w:color w:val="0C5176"/>
+          <w:spacing w:val="0"/>
+          <w:sz w:val="20"/>
+        </w:rPr>
+        <w:t>lsb-release</w:t>
+      </w:r>
+    </w:p>
+    <w:p>
+      <w:pPr>
+        <w:pStyle w:val="Normal"/>
+        <w:bidi w:val="0"/>
+        <w:jc w:val="start"/>
+        <w:rPr>
+          <w:b/>
+          <w:b/>
+          <w:bCs/>
+          <w:sz w:val="24"/>
+          <w:szCs w:val="24"/>
+        </w:rPr>
+      </w:pPr>
+      <w:r>
+        <w:rPr>
+          <w:b/>
+          <w:bCs/>
+          <w:sz w:val="24"/>
+          <w:szCs w:val="24"/>
+        </w:rPr>
+      </w:r>
+    </w:p>
+    <w:p>
+      <w:pPr>
+        <w:pStyle w:val="Normal"/>
+        <w:bidi w:val="0"/>
+        <w:jc w:val="start"/>
+        <w:rPr>
+          <w:b w:val="false"/>
+          <w:b w:val="false"/>
+          <w:bCs w:val="false"/>
+          <w:sz w:val="24"/>
+          <w:szCs w:val="24"/>
+        </w:rPr>
+      </w:pPr>
+      <w:r>
+        <w:rPr>
+          <w:b w:val="false"/>
+          <w:bCs w:val="false"/>
+          <w:sz w:val="24"/>
+          <w:szCs w:val="24"/>
+        </w:rPr>
+        <w:t xml:space="preserve">Step 2. </w:t>
+      </w:r>
+    </w:p>
+    <w:p>
+      <w:pPr>
+        <w:pStyle w:val="Normal"/>
+        <w:bidi w:val="0"/>
+        <w:jc w:val="start"/>
+        <w:rPr>
+          <w:b w:val="false"/>
+          <w:b w:val="false"/>
+          <w:bCs w:val="false"/>
+          <w:sz w:val="24"/>
+          <w:szCs w:val="24"/>
+        </w:rPr>
+      </w:pPr>
+      <w:r>
+        <w:rPr>
+          <w:b w:val="false"/>
+          <w:bCs w:val="false"/>
+          <w:sz w:val="24"/>
+          <w:szCs w:val="24"/>
+        </w:rPr>
+        <w:t>Add Docker’s official GPG key</w:t>
+      </w:r>
+    </w:p>
+    <w:p>
+      <w:pPr>
+        <w:pStyle w:val="PreformattedText"/>
+        <w:bidi w:val="0"/>
+        <w:jc w:val="start"/>
+        <w:rPr/>
+      </w:pPr>
+      <w:r>
+        <w:rPr>
+          <w:rStyle w:val="SourceText"/>
+          <w:b w:val="false"/>
+          <w:bCs w:val="false"/>
+          <w:caps w:val="false"/>
+          <w:smallCaps w:val="false"/>
+          <w:color w:val="0C5176"/>
+          <w:spacing w:val="0"/>
+          <w:sz w:val="24"/>
+          <w:szCs w:val="24"/>
+        </w:rPr>
+        <w:t xml:space="preserve">$ </w:t>
+      </w:r>
+      <w:r>
+        <w:rPr>
+          <w:rStyle w:val="SourceText"/>
+          <w:rFonts w:ascii="Menlo;Monaco;Consolas;Courier New;monospace" w:hAnsi="Menlo;Monaco;Consolas;Courier New;monospace"/>
+          <w:b w:val="false"/>
+          <w:bCs w:val="false"/>
+          <w:i w:val="false"/>
+          <w:caps w:val="false"/>
+          <w:smallCaps w:val="false"/>
+          <w:color w:val="0C5176"/>
+          <w:spacing w:val="0"/>
+          <w:sz w:val="20"/>
+          <w:szCs w:val="24"/>
+        </w:rPr>
+        <w:t xml:space="preserve">curl </w:t>
+      </w:r>
+      <w:r>
+        <w:rPr>
+          <w:rStyle w:val="SourceText"/>
+          <w:rFonts w:ascii="Menlo;Monaco;Consolas;Courier New;monospace" w:hAnsi="Menlo;Monaco;Consolas;Courier New;monospace"/>
+          <w:b w:val="false"/>
+          <w:bCs w:val="false"/>
+          <w:i w:val="false"/>
+          <w:caps w:val="false"/>
+          <w:smallCaps w:val="false"/>
+          <w:color w:val="8B008B"/>
+          <w:spacing w:val="0"/>
+          <w:sz w:val="20"/>
+          <w:szCs w:val="24"/>
+        </w:rPr>
+        <w:t>-fsSL</w:t>
+      </w:r>
+      <w:r>
+        <w:rPr>
+          <w:rStyle w:val="SourceText"/>
+          <w:rFonts w:ascii="Menlo;Monaco;Consolas;Courier New;monospace" w:hAnsi="Menlo;Monaco;Consolas;Courier New;monospace"/>
+          <w:b w:val="false"/>
+          <w:bCs w:val="false"/>
+          <w:i w:val="false"/>
+          <w:caps w:val="false"/>
+          <w:smallCaps w:val="false"/>
+          <w:color w:val="0C5176"/>
+          <w:spacing w:val="0"/>
+          <w:sz w:val="20"/>
+          <w:szCs w:val="24"/>
+        </w:rPr>
+        <w:t xml:space="preserve"> https://download.docker.com/linux/ubuntu/gpg | </w:t>
+      </w:r>
+      <w:r>
+        <w:rPr>
+          <w:rStyle w:val="SourceText"/>
+          <w:rFonts w:ascii="Menlo;Monaco;Consolas;Courier New;monospace" w:hAnsi="Menlo;Monaco;Consolas;Courier New;monospace"/>
+          <w:b w:val="false"/>
+          <w:bCs w:val="false"/>
+          <w:i w:val="false"/>
+          <w:caps w:val="false"/>
+          <w:smallCaps w:val="false"/>
+          <w:color w:val="658B00"/>
+          <w:spacing w:val="0"/>
+          <w:sz w:val="20"/>
+          <w:szCs w:val="24"/>
+        </w:rPr>
+        <w:t xml:space="preserve">sudo </w:t>
+      </w:r>
+      <w:r>
+        <w:rPr>
+          <w:rStyle w:val="SourceText"/>
+          <w:rFonts w:ascii="Menlo;Monaco;Consolas;Courier New;monospace" w:hAnsi="Menlo;Monaco;Consolas;Courier New;monospace"/>
+          <w:b w:val="false"/>
+          <w:bCs w:val="false"/>
+          <w:i w:val="false"/>
+          <w:caps w:val="false"/>
+          <w:smallCaps w:val="false"/>
+          <w:color w:val="0C5176"/>
+          <w:spacing w:val="0"/>
+          <w:sz w:val="20"/>
+          <w:szCs w:val="24"/>
+        </w:rPr>
+        <w:t xml:space="preserve">gpg </w:t>
+      </w:r>
+      <w:r>
+        <w:rPr>
+          <w:rStyle w:val="SourceText"/>
+          <w:rFonts w:ascii="Menlo;Monaco;Consolas;Courier New;monospace" w:hAnsi="Menlo;Monaco;Consolas;Courier New;monospace"/>
+          <w:b w:val="false"/>
+          <w:bCs w:val="false"/>
+          <w:i w:val="false"/>
+          <w:caps w:val="false"/>
+          <w:smallCaps w:val="false"/>
+          <w:color w:val="8B008B"/>
+          <w:spacing w:val="0"/>
+          <w:sz w:val="20"/>
+          <w:szCs w:val="24"/>
+        </w:rPr>
+        <w:t>--dearmor</w:t>
+      </w:r>
+      <w:r>
+        <w:rPr>
+          <w:rStyle w:val="SourceText"/>
+          <w:rFonts w:ascii="Menlo;Monaco;Consolas;Courier New;monospace" w:hAnsi="Menlo;Monaco;Consolas;Courier New;monospace"/>
+          <w:b w:val="false"/>
+          <w:bCs w:val="false"/>
+          <w:i w:val="false"/>
+          <w:caps w:val="false"/>
+          <w:smallCaps w:val="false"/>
+          <w:color w:val="0C5176"/>
+          <w:spacing w:val="0"/>
+          <w:sz w:val="20"/>
+          <w:szCs w:val="24"/>
+        </w:rPr>
+        <w:t xml:space="preserve"> </w:t>
+      </w:r>
+      <w:r>
+        <w:rPr>
+          <w:rStyle w:val="SourceText"/>
+          <w:rFonts w:ascii="Menlo;Monaco;Consolas;Courier New;monospace" w:hAnsi="Menlo;Monaco;Consolas;Courier New;monospace"/>
+          <w:b w:val="false"/>
+          <w:bCs w:val="false"/>
+          <w:i w:val="false"/>
+          <w:caps w:val="false"/>
+          <w:smallCaps w:val="false"/>
+          <w:color w:val="8B008B"/>
+          <w:spacing w:val="0"/>
+          <w:sz w:val="20"/>
+          <w:szCs w:val="24"/>
+        </w:rPr>
+        <w:t>-o</w:t>
+      </w:r>
+      <w:r>
+        <w:rPr>
+          <w:rStyle w:val="SourceText"/>
+          <w:rFonts w:ascii="Menlo;Monaco;Consolas;Courier New;monospace" w:hAnsi="Menlo;Monaco;Consolas;Courier New;monospace"/>
+          <w:b w:val="false"/>
+          <w:bCs w:val="false"/>
+          <w:i w:val="false"/>
+          <w:caps w:val="false"/>
+          <w:smallCaps w:val="false"/>
+          <w:color w:val="0C5176"/>
+          <w:spacing w:val="0"/>
+          <w:sz w:val="20"/>
+          <w:szCs w:val="24"/>
+        </w:rPr>
+        <w:t xml:space="preserve"> /usr/share/keyrings/docker-archive-keyring.gpg</w:t>
+      </w:r>
+    </w:p>
+    <w:p>
+      <w:pPr>
+        <w:pStyle w:val="TextBody"/>
+        <w:rPr/>
+      </w:pPr>
+      <w:r>
+        <w:rPr/>
+        <w:br/>
+      </w:r>
+    </w:p>
+    <w:p>
+      <w:pPr>
+        <w:pStyle w:val="TextBody"/>
+        <w:rPr/>
+      </w:pPr>
+      <w:r>
+        <w:rPr/>
+        <w:t>Step 3.</w:t>
+      </w:r>
+    </w:p>
+    <w:p>
+      <w:pPr>
+        <w:pStyle w:val="TextBody"/>
+        <w:rPr/>
+      </w:pPr>
+      <w:r>
+        <w:rPr/>
+        <w:t>Add the stable repository using the following command</w:t>
+      </w:r>
+    </w:p>
+    <w:p>
+      <w:pPr>
+        <w:pStyle w:val="PreformattedText"/>
+        <w:rPr/>
+      </w:pPr>
+      <w:r>
+        <w:rPr>
+          <w:rStyle w:val="SourceText"/>
+          <w:rFonts w:ascii="Menlo;Monaco;Consolas;Courier New;monospace" w:hAnsi="Menlo;Monaco;Consolas;Courier New;monospace"/>
+          <w:b w:val="false"/>
+          <w:i w:val="false"/>
+          <w:caps w:val="false"/>
+          <w:smallCaps w:val="false"/>
+          <w:color w:val="658B00"/>
+          <w:spacing w:val="0"/>
+          <w:sz w:val="20"/>
+        </w:rPr>
+        <w:t>echo</w:t>
+      </w:r>
+      <w:r>
+        <w:rPr>
+          <w:rStyle w:val="SourceText"/>
+          <w:rFonts w:ascii="Menlo;Monaco;Consolas;Courier New;monospace" w:hAnsi="Menlo;Monaco;Consolas;Courier New;monospace"/>
+          <w:b w:val="false"/>
+          <w:i w:val="false"/>
+          <w:caps w:val="false"/>
+          <w:smallCaps w:val="false"/>
+          <w:color w:val="0C5176"/>
+          <w:spacing w:val="0"/>
+          <w:sz w:val="20"/>
+        </w:rPr>
+        <w:t xml:space="preserve"> </w:t>
+      </w:r>
+      <w:r>
+        <w:rPr>
+          <w:rStyle w:val="SourceText"/>
+          <w:rFonts w:ascii="Menlo;Monaco;Consolas;Courier New;monospace" w:hAnsi="Menlo;Monaco;Consolas;Courier New;monospace"/>
+          <w:b w:val="false"/>
+          <w:i w:val="false"/>
+          <w:caps w:val="false"/>
+          <w:smallCaps w:val="false"/>
+          <w:color w:val="CD5555"/>
+          <w:spacing w:val="0"/>
+          <w:sz w:val="20"/>
+        </w:rPr>
+        <w:t>\</w:t>
+      </w:r>
+    </w:p>
+    <w:p>
+      <w:pPr>
+        <w:pStyle w:val="PreformattedText"/>
+        <w:widowControl/>
+        <w:pBdr/>
+        <w:shd w:fill="F5F8FA" w:val="clear"/>
+        <w:spacing w:lineRule="auto" w:line="340" w:before="0" w:after="150"/>
+        <w:jc w:val="start"/>
+        <w:rPr/>
+      </w:pPr>
+      <w:r>
+        <w:rPr>
+          <w:rStyle w:val="SourceText"/>
+          <w:caps w:val="false"/>
+          <w:smallCaps w:val="false"/>
+          <w:color w:val="0C5176"/>
+          <w:spacing w:val="0"/>
+        </w:rPr>
+        <w:t xml:space="preserve">  </w:t>
+      </w:r>
+      <w:r>
+        <w:rPr>
+          <w:rStyle w:val="SourceText"/>
+          <w:rFonts w:ascii="Menlo;Monaco;Consolas;Courier New;monospace" w:hAnsi="Menlo;Monaco;Consolas;Courier New;monospace"/>
+          <w:b w:val="false"/>
+          <w:i w:val="false"/>
+          <w:caps w:val="false"/>
+          <w:smallCaps w:val="false"/>
+          <w:color w:val="CD5555"/>
+          <w:spacing w:val="0"/>
+          <w:sz w:val="20"/>
+        </w:rPr>
+        <w:t>"deb [arch=</w:t>
+      </w:r>
+      <w:r>
+        <w:rPr>
+          <w:rStyle w:val="SourceText"/>
+          <w:rFonts w:ascii="Menlo;Monaco;Consolas;Courier New;monospace" w:hAnsi="Menlo;Monaco;Consolas;Courier New;monospace"/>
+          <w:b w:val="false"/>
+          <w:i w:val="false"/>
+          <w:caps w:val="false"/>
+          <w:smallCaps w:val="false"/>
+          <w:color w:val="8B008B"/>
+          <w:spacing w:val="0"/>
+          <w:sz w:val="20"/>
+        </w:rPr>
+        <w:t>$(</w:t>
+      </w:r>
+      <w:r>
+        <w:rPr>
+          <w:rStyle w:val="SourceText"/>
+          <w:rFonts w:ascii="Menlo;Monaco;Consolas;Courier New;monospace" w:hAnsi="Menlo;Monaco;Consolas;Courier New;monospace"/>
+          <w:b w:val="false"/>
+          <w:i w:val="false"/>
+          <w:caps w:val="false"/>
+          <w:smallCaps w:val="false"/>
+          <w:color w:val="0C5176"/>
+          <w:spacing w:val="0"/>
+          <w:sz w:val="20"/>
+        </w:rPr>
+        <w:t xml:space="preserve">dpkg </w:t>
+      </w:r>
+      <w:r>
+        <w:rPr>
+          <w:rStyle w:val="SourceText"/>
+          <w:rFonts w:ascii="Menlo;Monaco;Consolas;Courier New;monospace" w:hAnsi="Menlo;Monaco;Consolas;Courier New;monospace"/>
+          <w:b w:val="false"/>
+          <w:i w:val="false"/>
+          <w:caps w:val="false"/>
+          <w:smallCaps w:val="false"/>
+          <w:color w:val="8B008B"/>
+          <w:spacing w:val="0"/>
+          <w:sz w:val="20"/>
+        </w:rPr>
+        <w:t>--print-architecture)</w:t>
+      </w:r>
+      <w:r>
+        <w:rPr>
+          <w:rStyle w:val="SourceText"/>
+          <w:rFonts w:ascii="Menlo;Monaco;Consolas;Courier New;monospace" w:hAnsi="Menlo;Monaco;Consolas;Courier New;monospace"/>
+          <w:b w:val="false"/>
+          <w:i w:val="false"/>
+          <w:caps w:val="false"/>
+          <w:smallCaps w:val="false"/>
+          <w:color w:val="CD5555"/>
+          <w:spacing w:val="0"/>
+          <w:sz w:val="20"/>
+        </w:rPr>
+        <w:t xml:space="preserve"> signed-by=/usr/share/keyrings/docker-archive-keyring.gpg] https://download.docker.com/linux/ubuntu \</w:t>
+      </w:r>
+    </w:p>
+    <w:p>
+      <w:pPr>
+        <w:pStyle w:val="PreformattedText"/>
+        <w:widowControl/>
+        <w:pBdr/>
+        <w:shd w:fill="F5F8FA" w:val="clear"/>
+        <w:spacing w:lineRule="auto" w:line="340" w:before="0" w:after="150"/>
+        <w:jc w:val="start"/>
+        <w:rPr/>
+      </w:pPr>
+      <w:r>
+        <w:rPr>
+          <w:rStyle w:val="SourceText"/>
+          <w:caps w:val="false"/>
+          <w:smallCaps w:val="false"/>
+          <w:color w:val="CD5555"/>
+          <w:spacing w:val="0"/>
+        </w:rPr>
+        <w:t xml:space="preserve">  </w:t>
+      </w:r>
+      <w:r>
+        <w:rPr>
+          <w:rStyle w:val="SourceText"/>
+          <w:rFonts w:ascii="Menlo;Monaco;Consolas;Courier New;monospace" w:hAnsi="Menlo;Monaco;Consolas;Courier New;monospace"/>
+          <w:b w:val="false"/>
+          <w:i w:val="false"/>
+          <w:caps w:val="false"/>
+          <w:smallCaps w:val="false"/>
+          <w:color w:val="8B008B"/>
+          <w:spacing w:val="0"/>
+          <w:sz w:val="20"/>
+        </w:rPr>
+        <w:t>$(</w:t>
+      </w:r>
+      <w:r>
+        <w:rPr>
+          <w:rStyle w:val="SourceText"/>
+          <w:rFonts w:ascii="Menlo;Monaco;Consolas;Courier New;monospace" w:hAnsi="Menlo;Monaco;Consolas;Courier New;monospace"/>
+          <w:b w:val="false"/>
+          <w:i w:val="false"/>
+          <w:caps w:val="false"/>
+          <w:smallCaps w:val="false"/>
+          <w:color w:val="0C5176"/>
+          <w:spacing w:val="0"/>
+          <w:sz w:val="20"/>
+        </w:rPr>
+        <w:t xml:space="preserve">lsb_release </w:t>
+      </w:r>
+      <w:r>
+        <w:rPr>
+          <w:rStyle w:val="SourceText"/>
+          <w:rFonts w:ascii="Menlo;Monaco;Consolas;Courier New;monospace" w:hAnsi="Menlo;Monaco;Consolas;Courier New;monospace"/>
+          <w:b w:val="false"/>
+          <w:i w:val="false"/>
+          <w:caps w:val="false"/>
+          <w:smallCaps w:val="false"/>
+          <w:color w:val="8B008B"/>
+          <w:spacing w:val="0"/>
+          <w:sz w:val="20"/>
+        </w:rPr>
+        <w:t>-cs)</w:t>
+      </w:r>
+      <w:r>
+        <w:rPr>
+          <w:rStyle w:val="SourceText"/>
+          <w:rFonts w:ascii="Menlo;Monaco;Consolas;Courier New;monospace" w:hAnsi="Menlo;Monaco;Consolas;Courier New;monospace"/>
+          <w:b w:val="false"/>
+          <w:i w:val="false"/>
+          <w:caps w:val="false"/>
+          <w:smallCaps w:val="false"/>
+          <w:color w:val="CD5555"/>
+          <w:spacing w:val="0"/>
+          <w:sz w:val="20"/>
+        </w:rPr>
+        <w:t xml:space="preserve"> stable"</w:t>
+      </w:r>
+      <w:r>
+        <w:rPr>
+          <w:rStyle w:val="SourceText"/>
+          <w:rFonts w:ascii="Menlo;Monaco;Consolas;Courier New;monospace" w:hAnsi="Menlo;Monaco;Consolas;Courier New;monospace"/>
+          <w:b w:val="false"/>
+          <w:i w:val="false"/>
+          <w:caps w:val="false"/>
+          <w:smallCaps w:val="false"/>
+          <w:color w:val="0C5176"/>
+          <w:spacing w:val="0"/>
+          <w:sz w:val="20"/>
+        </w:rPr>
+        <w:t xml:space="preserve"> | </w:t>
+      </w:r>
+      <w:r>
+        <w:rPr>
+          <w:rStyle w:val="SourceText"/>
+          <w:rFonts w:ascii="Menlo;Monaco;Consolas;Courier New;monospace" w:hAnsi="Menlo;Monaco;Consolas;Courier New;monospace"/>
+          <w:b w:val="false"/>
+          <w:i w:val="false"/>
+          <w:caps w:val="false"/>
+          <w:smallCaps w:val="false"/>
+          <w:color w:val="658B00"/>
+          <w:spacing w:val="0"/>
+          <w:sz w:val="20"/>
+        </w:rPr>
+        <w:t xml:space="preserve">sudo </w:t>
+      </w:r>
+      <w:r>
+        <w:rPr>
+          <w:rStyle w:val="SourceText"/>
+          <w:rFonts w:ascii="Menlo;Monaco;Consolas;Courier New;monospace" w:hAnsi="Menlo;Monaco;Consolas;Courier New;monospace"/>
+          <w:b w:val="false"/>
+          <w:i w:val="false"/>
+          <w:caps w:val="false"/>
+          <w:smallCaps w:val="false"/>
+          <w:color w:val="0C5176"/>
+          <w:spacing w:val="0"/>
+          <w:sz w:val="20"/>
+        </w:rPr>
+        <w:t>tee /etc/apt/sources.list.d/docker.list &gt; /dev/null</w:t>
+      </w:r>
+    </w:p>
+    <w:p>
+      <w:pPr>
+        <w:pStyle w:val="TextBody"/>
+        <w:rPr/>
+      </w:pPr>
+      <w:r>
+        <w:rPr/>
+        <w:t xml:space="preserve">Step 4 </w:t>
+      </w:r>
+    </w:p>
+    <w:p>
+      <w:pPr>
+        <w:pStyle w:val="TextBody"/>
+        <w:rPr/>
+      </w:pPr>
+      <w:r>
+        <w:rPr/>
+        <w:t>Install the Docker enginer</w:t>
+      </w:r>
+    </w:p>
+    <w:p>
+      <w:pPr>
+        <w:pStyle w:val="TextBody"/>
+        <w:rPr/>
+      </w:pPr>
+      <w:r>
+        <w:rPr>
+          <w:rFonts w:ascii="Open Sans;sans-serif" w:hAnsi="Open Sans;sans-serif"/>
+          <w:b w:val="false"/>
+          <w:i w:val="false"/>
+          <w:caps w:val="false"/>
+          <w:smallCaps w:val="false"/>
+          <w:color w:val="0F161E"/>
+          <w:spacing w:val="0"/>
+          <w:sz w:val="21"/>
+        </w:rPr>
+        <w:t>Update the apt package index, and install the l</w:t>
+      </w:r>
+      <w:r>
+        <w:rPr>
+          <w:rStyle w:val="Emphasis"/>
+          <w:rFonts w:ascii="Open Sans;sans-serif" w:hAnsi="Open Sans;sans-serif"/>
+          <w:b w:val="false"/>
+          <w:color w:val="0F161E"/>
+          <w:spacing w:val="0"/>
+          <w:sz w:val="21"/>
+        </w:rPr>
+        <w:t>atest version</w:t>
+      </w:r>
+      <w:r>
+        <w:rPr>
+          <w:rStyle w:val="Emphasis"/>
+          <w:rFonts w:ascii="Open Sans;sans-serif" w:hAnsi="Open Sans;sans-serif"/>
+          <w:b w:val="false"/>
+          <w:caps w:val="false"/>
+          <w:smallCaps w:val="false"/>
+          <w:color w:val="0F161E"/>
+          <w:spacing w:val="0"/>
+          <w:sz w:val="21"/>
+        </w:rPr>
+        <w:t xml:space="preserve"> </w:t>
+      </w:r>
+      <w:r>
+        <w:rPr>
+          <w:rFonts w:ascii="Open Sans;sans-serif" w:hAnsi="Open Sans;sans-serif"/>
+          <w:b w:val="false"/>
+          <w:i w:val="false"/>
+          <w:caps w:val="false"/>
+          <w:smallCaps w:val="false"/>
+          <w:color w:val="0F161E"/>
+          <w:spacing w:val="0"/>
+          <w:sz w:val="21"/>
+        </w:rPr>
+        <w:t>of Docker Engine and containerd</w:t>
+      </w:r>
+    </w:p>
+    <w:p>
+      <w:pPr>
+        <w:pStyle w:val="PreformattedText"/>
+        <w:rPr/>
+      </w:pPr>
+      <w:r>
+        <w:rPr>
+          <w:rStyle w:val="SourceText"/>
+          <w:rFonts w:ascii="Menlo;Monaco;Consolas;Courier New;monospace" w:hAnsi="Menlo;Monaco;Consolas;Courier New;monospace"/>
+          <w:b w:val="false"/>
+          <w:i w:val="false"/>
+          <w:caps w:val="false"/>
+          <w:smallCaps w:val="false"/>
+          <w:color w:val="555555"/>
+          <w:spacing w:val="0"/>
+          <w:sz w:val="20"/>
+        </w:rPr>
+        <w:t>$</w:t>
+      </w:r>
+      <w:r>
+        <w:rPr>
+          <w:rStyle w:val="SourceText"/>
+          <w:rFonts w:ascii="Menlo;Monaco;Consolas;Courier New;monospace" w:hAnsi="Menlo;Monaco;Consolas;Courier New;monospace"/>
+          <w:b w:val="false"/>
+          <w:i w:val="false"/>
+          <w:caps w:val="false"/>
+          <w:smallCaps w:val="false"/>
+          <w:color w:val="658B00"/>
+          <w:spacing w:val="0"/>
+          <w:sz w:val="20"/>
+        </w:rPr>
+        <w:t xml:space="preserve"> sudo </w:t>
+      </w:r>
+      <w:r>
+        <w:rPr>
+          <w:rStyle w:val="SourceText"/>
+          <w:rFonts w:ascii="Menlo;Monaco;Consolas;Courier New;monospace" w:hAnsi="Menlo;Monaco;Consolas;Courier New;monospace"/>
+          <w:b w:val="false"/>
+          <w:i w:val="false"/>
+          <w:caps w:val="false"/>
+          <w:smallCaps w:val="false"/>
+          <w:color w:val="0C5176"/>
+          <w:spacing w:val="0"/>
+          <w:sz w:val="20"/>
+        </w:rPr>
+        <w:t>apt-get update</w:t>
+      </w:r>
+    </w:p>
+    <w:p>
+      <w:pPr>
+        <w:pStyle w:val="PreformattedText"/>
+        <w:widowControl/>
+        <w:pBdr/>
+        <w:shd w:fill="F5F8FA" w:val="clear"/>
+        <w:spacing w:lineRule="auto" w:line="340" w:before="0" w:after="150"/>
+        <w:jc w:val="start"/>
+        <w:rPr/>
+      </w:pPr>
+      <w:r>
+        <w:rPr>
+          <w:rStyle w:val="SourceText"/>
+          <w:rFonts w:ascii="Menlo;Monaco;Consolas;Courier New;monospace" w:hAnsi="Menlo;Monaco;Consolas;Courier New;monospace"/>
+          <w:b w:val="false"/>
+          <w:i w:val="false"/>
+          <w:caps w:val="false"/>
+          <w:smallCaps w:val="false"/>
+          <w:color w:val="555555"/>
+          <w:spacing w:val="0"/>
+          <w:sz w:val="20"/>
+        </w:rPr>
+        <w:t>$</w:t>
+      </w:r>
+      <w:r>
+        <w:rPr>
+          <w:rStyle w:val="SourceText"/>
+          <w:rFonts w:ascii="Menlo;Monaco;Consolas;Courier New;monospace" w:hAnsi="Menlo;Monaco;Consolas;Courier New;monospace"/>
+          <w:b w:val="false"/>
+          <w:i w:val="false"/>
+          <w:caps w:val="false"/>
+          <w:smallCaps w:val="false"/>
+          <w:color w:val="0C5176"/>
+          <w:spacing w:val="0"/>
+          <w:sz w:val="20"/>
+        </w:rPr>
+        <w:t xml:space="preserve"> </w:t>
+      </w:r>
+      <w:r>
+        <w:rPr>
+          <w:rStyle w:val="SourceText"/>
+          <w:rFonts w:ascii="Menlo;Monaco;Consolas;Courier New;monospace" w:hAnsi="Menlo;Monaco;Consolas;Courier New;monospace"/>
+          <w:b w:val="false"/>
+          <w:i w:val="false"/>
+          <w:caps w:val="false"/>
+          <w:smallCaps w:val="false"/>
+          <w:color w:val="658B00"/>
+          <w:spacing w:val="0"/>
+          <w:sz w:val="20"/>
+        </w:rPr>
+        <w:t xml:space="preserve">sudo </w:t>
+      </w:r>
+      <w:r>
+        <w:rPr>
+          <w:rStyle w:val="SourceText"/>
+          <w:rFonts w:ascii="Menlo;Monaco;Consolas;Courier New;monospace" w:hAnsi="Menlo;Monaco;Consolas;Courier New;monospace"/>
+          <w:b w:val="false"/>
+          <w:i w:val="false"/>
+          <w:caps w:val="false"/>
+          <w:smallCaps w:val="false"/>
+          <w:color w:val="0C5176"/>
+          <w:spacing w:val="0"/>
+          <w:sz w:val="20"/>
+        </w:rPr>
+        <w:t>apt-get install docker-ce docker-ce-cli containerd.io</w:t>
+      </w:r>
+    </w:p>
+    <w:p>
+      <w:pPr>
+        <w:pStyle w:val="TextBody"/>
+        <w:rPr>
+          <w:b/>
+          <w:b/>
+          <w:bCs/>
+          <w:sz w:val="24"/>
+          <w:szCs w:val="24"/>
+        </w:rPr>
+      </w:pPr>
+      <w:r>
+        <w:rPr>
+          <w:b/>
+          <w:bCs/>
+          <w:sz w:val="24"/>
+          <w:szCs w:val="24"/>
+        </w:rPr>
+      </w:r>
+    </w:p>
+    <w:p>
+      <w:pPr>
+        <w:pStyle w:val="TextBody"/>
+        <w:rPr>
+          <w:b/>
+          <w:b/>
+          <w:bCs/>
+          <w:i/>
+          <w:i/>
+          <w:iCs/>
+          <w:sz w:val="24"/>
+          <w:szCs w:val="24"/>
+        </w:rPr>
+      </w:pPr>
+      <w:r>
+        <w:rPr>
+          <w:b/>
+          <w:bCs/>
+          <w:i/>
+          <w:iCs/>
+          <w:sz w:val="24"/>
+          <w:szCs w:val="24"/>
+        </w:rPr>
+        <w:t>Then to be able to use docker without sudo, create a new user and add to docker group</w:t>
+      </w:r>
+    </w:p>
+    <w:p>
+      <w:pPr>
+        <w:pStyle w:val="TextBody"/>
+        <w:rPr>
+          <w:b/>
+          <w:b/>
+          <w:bCs/>
+          <w:i/>
+          <w:i/>
+          <w:iCs/>
+          <w:sz w:val="24"/>
+          <w:szCs w:val="24"/>
+        </w:rPr>
+      </w:pPr>
+      <w:r>
+        <w:rPr>
+          <w:b/>
+          <w:bCs/>
+          <w:i/>
+          <w:iCs/>
+          <w:sz w:val="24"/>
+          <w:szCs w:val="24"/>
+        </w:rPr>
+        <w:t>Using these commands</w:t>
+      </w:r>
+    </w:p>
+    <w:p>
+      <w:pPr>
+        <w:pStyle w:val="Normal"/>
+        <w:rPr>
+          <w:rFonts w:ascii="Droid Sans Mono;monospace;monospace;Droid Sans Fallback" w:hAnsi="Droid Sans Mono;monospace;monospace;Droid Sans Fallback"/>
+          <w:b w:val="false"/>
+          <w:b w:val="false"/>
+          <w:bCs w:val="false"/>
+          <w:i w:val="false"/>
+          <w:i w:val="false"/>
+          <w:iCs w:val="false"/>
+          <w:color w:val="000000"/>
+          <w:sz w:val="21"/>
+          <w:szCs w:val="24"/>
+          <w:highlight w:val="white"/>
+        </w:rPr>
+      </w:pPr>
+      <w:r>
+        <w:rPr>
+          <w:rFonts w:ascii="Droid Sans Mono;monospace;monospace;Droid Sans Fallback" w:hAnsi="Droid Sans Mono;monospace;monospace;Droid Sans Fallback"/>
+          <w:b w:val="false"/>
+          <w:bCs w:val="false"/>
+          <w:i w:val="false"/>
+          <w:iCs w:val="false"/>
+          <w:color w:val="000000"/>
+          <w:sz w:val="21"/>
+          <w:szCs w:val="24"/>
+          <w:highlight w:val="white"/>
+        </w:rPr>
+        <w:t>Add new User</w:t>
+      </w:r>
+    </w:p>
+    <w:p>
+      <w:pPr>
+        <w:pStyle w:val="Normal"/>
+        <w:spacing w:lineRule="atLeast" w:line="285"/>
+        <w:rPr>
+          <w:rFonts w:ascii="Droid Sans Mono;monospace;monospace;Droid Sans Fallback" w:hAnsi="Droid Sans Mono;monospace;monospace;Droid Sans Fallback"/>
+          <w:b w:val="false"/>
+          <w:color w:val="000000"/>
+          <w:sz w:val="21"/>
+          <w:highlight w:val="white"/>
+        </w:rPr>
+      </w:pPr>
+      <w:r>
+        <w:rPr>
+          <w:rFonts w:ascii="Droid Sans Mono;monospace;monospace;Droid Sans Fallback" w:hAnsi="Droid Sans Mono;monospace;monospace;Droid Sans Fallback"/>
+          <w:b w:val="false"/>
+          <w:color w:val="000000"/>
+          <w:sz w:val="21"/>
+          <w:highlight w:val="white"/>
+        </w:rPr>
+        <w:t>sudo adduser devops_engineer01</w:t>
+      </w:r>
+    </w:p>
+    <w:p>
+      <w:pPr>
+        <w:pStyle w:val="Normal"/>
+        <w:spacing w:lineRule="atLeast" w:line="285"/>
+        <w:rPr>
+          <w:rFonts w:ascii="Droid Sans Mono;monospace;monospace;Droid Sans Fallback" w:hAnsi="Droid Sans Mono;monospace;monospace;Droid Sans Fallback"/>
+          <w:b/>
+          <w:color w:val="000000"/>
+          <w:sz w:val="21"/>
+          <w:highlight w:val="white"/>
+        </w:rPr>
+      </w:pPr>
+      <w:r>
+        <w:rPr>
+          <w:rFonts w:ascii="Droid Sans Mono;monospace;monospace;Droid Sans Fallback" w:hAnsi="Droid Sans Mono;monospace;monospace;Droid Sans Fallback"/>
+          <w:b/>
+          <w:color w:val="000000"/>
+          <w:sz w:val="21"/>
+          <w:highlight w:val="white"/>
+        </w:rPr>
+        <w:t># Fill in your password and other personal info</w:t>
+      </w:r>
+    </w:p>
+    <w:p>
+      <w:pPr>
+        <w:pStyle w:val="Normal"/>
+        <w:spacing w:lineRule="atLeast" w:line="285"/>
+        <w:rPr>
+          <w:rFonts w:ascii="Droid Sans Mono;monospace;monospace;Droid Sans Fallback" w:hAnsi="Droid Sans Mono;monospace;monospace;Droid Sans Fallback"/>
+          <w:b w:val="false"/>
+          <w:color w:val="000000"/>
+          <w:sz w:val="21"/>
+          <w:highlight w:val="white"/>
+        </w:rPr>
+      </w:pPr>
+      <w:r>
+        <w:rPr>
+          <w:rFonts w:ascii="Droid Sans Mono;monospace;monospace;Droid Sans Fallback" w:hAnsi="Droid Sans Mono;monospace;monospace;Droid Sans Fallback"/>
+          <w:b w:val="false"/>
+          <w:color w:val="000000"/>
+          <w:sz w:val="21"/>
+          <w:highlight w:val="white"/>
+        </w:rPr>
+        <w:t>sudo usermod -aG sudo devops_engineer01</w:t>
+      </w:r>
+    </w:p>
+    <w:p>
+      <w:pPr>
+        <w:pStyle w:val="Normal"/>
+        <w:spacing w:lineRule="atLeast" w:line="285"/>
+        <w:rPr>
+          <w:rFonts w:ascii="Droid Sans Mono;monospace;monospace;Droid Sans Fallback" w:hAnsi="Droid Sans Mono;monospace;monospace;Droid Sans Fallback"/>
+          <w:b w:val="false"/>
+          <w:color w:val="000000"/>
+          <w:sz w:val="21"/>
+          <w:highlight w:val="white"/>
+        </w:rPr>
+      </w:pPr>
+      <w:r>
+        <w:rPr>
+          <w:rFonts w:ascii="Droid Sans Mono;monospace;monospace;Droid Sans Fallback" w:hAnsi="Droid Sans Mono;monospace;monospace;Droid Sans Fallback"/>
+          <w:b w:val="false"/>
+          <w:color w:val="000000"/>
+          <w:sz w:val="21"/>
+          <w:highlight w:val="white"/>
+        </w:rPr>
+        <w:t>su - devops_engineer01</w:t>
+      </w:r>
+    </w:p>
+    <w:p>
+      <w:pPr>
+        <w:pStyle w:val="Normal"/>
+        <w:spacing w:lineRule="atLeast" w:line="285"/>
+        <w:rPr>
+          <w:rFonts w:ascii="Droid Sans Mono;monospace;monospace;Droid Sans Fallback" w:hAnsi="Droid Sans Mono;monospace;monospace;Droid Sans Fallback"/>
+          <w:b/>
+          <w:color w:val="000000"/>
+          <w:sz w:val="21"/>
+          <w:highlight w:val="white"/>
+        </w:rPr>
+      </w:pPr>
+      <w:r>
+        <w:rPr>
+          <w:rFonts w:ascii="Droid Sans Mono;monospace;monospace;Droid Sans Fallback" w:hAnsi="Droid Sans Mono;monospace;monospace;Droid Sans Fallback"/>
+          <w:b/>
+          <w:color w:val="000000"/>
+          <w:sz w:val="21"/>
+          <w:highlight w:val="white"/>
+        </w:rPr>
+        <w:t># Enter your password to login for the user created and then Add User to the Docker Group</w:t>
+      </w:r>
+    </w:p>
+    <w:p>
+      <w:pPr>
+        <w:pStyle w:val="Normal"/>
+        <w:spacing w:lineRule="atLeast" w:line="285"/>
+        <w:rPr>
+          <w:rFonts w:ascii="Droid Sans Mono;monospace;monospace;Droid Sans Fallback" w:hAnsi="Droid Sans Mono;monospace;monospace;Droid Sans Fallback"/>
+          <w:b w:val="false"/>
+          <w:color w:val="000000"/>
+          <w:sz w:val="21"/>
+          <w:highlight w:val="white"/>
+        </w:rPr>
+      </w:pPr>
+      <w:r>
+        <w:rPr>
+          <w:rFonts w:ascii="Droid Sans Mono;monospace;monospace;Droid Sans Fallback" w:hAnsi="Droid Sans Mono;monospace;monospace;Droid Sans Fallback"/>
+          <w:b w:val="false"/>
+          <w:color w:val="000000"/>
+          <w:sz w:val="21"/>
+          <w:highlight w:val="white"/>
+        </w:rPr>
+        <w:t>sudo groupadd docker</w:t>
+      </w:r>
+    </w:p>
+    <w:p>
+      <w:pPr>
+        <w:pStyle w:val="Normal"/>
+        <w:spacing w:lineRule="atLeast" w:line="285"/>
+        <w:rPr>
+          <w:rFonts w:ascii="Droid Sans Mono;monospace;monospace;Droid Sans Fallback" w:hAnsi="Droid Sans Mono;monospace;monospace;Droid Sans Fallback"/>
+          <w:b w:val="false"/>
+          <w:color w:val="000000"/>
+          <w:sz w:val="21"/>
+          <w:highlight w:val="white"/>
+        </w:rPr>
+      </w:pPr>
+      <w:r>
+        <w:rPr>
+          <w:rFonts w:ascii="Droid Sans Mono;monospace;monospace;Droid Sans Fallback" w:hAnsi="Droid Sans Mono;monospace;monospace;Droid Sans Fallback"/>
+          <w:b w:val="false"/>
+          <w:color w:val="000000"/>
+          <w:sz w:val="21"/>
+          <w:highlight w:val="white"/>
+        </w:rPr>
+        <w:t>sudo usermod -aG docker $USER</w:t>
+      </w:r>
+    </w:p>
+    <w:p>
+      <w:pPr>
+        <w:pStyle w:val="Normal"/>
+        <w:spacing w:lineRule="atLeast" w:line="285"/>
+        <w:rPr>
+          <w:rFonts w:ascii="Droid Sans Mono;monospace;monospace;Droid Sans Fallback" w:hAnsi="Droid Sans Mono;monospace;monospace;Droid Sans Fallback"/>
+          <w:b w:val="false"/>
+          <w:color w:val="000000"/>
+          <w:sz w:val="21"/>
+          <w:highlight w:val="white"/>
+        </w:rPr>
+      </w:pPr>
+      <w:r>
+        <w:rPr>
+          <w:rFonts w:ascii="Droid Sans Mono;monospace;monospace;Droid Sans Fallback" w:hAnsi="Droid Sans Mono;monospace;monospace;Droid Sans Fallback"/>
+          <w:b w:val="false"/>
+          <w:color w:val="000000"/>
+          <w:sz w:val="21"/>
+          <w:highlight w:val="white"/>
+        </w:rPr>
+        <w:t>- Re-Login or Restart the Server</w:t>
+      </w:r>
+    </w:p>
+    <w:p>
+      <w:pPr>
+        <w:pStyle w:val="Normal"/>
+        <w:spacing w:lineRule="atLeast" w:line="285"/>
+        <w:rPr>
+          <w:color w:val="000000"/>
+          <w:highlight w:val="white"/>
+        </w:rPr>
+      </w:pPr>
+      <w:r>
+        <w:rPr>
+          <w:color w:val="000000"/>
+          <w:highlight w:val="white"/>
+        </w:rPr>
+      </w:r>
+    </w:p>
+    <w:p>
+      <w:pPr>
+        <w:pStyle w:val="Normal"/>
+        <w:spacing w:lineRule="atLeast" w:line="285"/>
+        <w:rPr>
+          <w:rFonts w:ascii="Droid Sans Mono;monospace;monospace;Droid Sans Fallback" w:hAnsi="Droid Sans Mono;monospace;monospace;Droid Sans Fallback"/>
+          <w:b w:val="false"/>
+          <w:color w:val="000000"/>
+          <w:sz w:val="21"/>
+          <w:highlight w:val="white"/>
+        </w:rPr>
+      </w:pPr>
+      <w:r>
+        <w:rPr>
+          <w:rFonts w:ascii="Droid Sans Mono;monospace;monospace;Droid Sans Fallback" w:hAnsi="Droid Sans Mono;monospace;monospace;Droid Sans Fallback"/>
+          <w:b w:val="false"/>
+          <w:color w:val="000000"/>
+          <w:sz w:val="21"/>
+          <w:highlight w:val="white"/>
+        </w:rPr>
+        <w:t>Login to the newly created User</w:t>
+      </w:r>
+    </w:p>
+    <w:p>
+      <w:pPr>
+        <w:pStyle w:val="Normal"/>
+        <w:spacing w:lineRule="atLeast" w:line="285"/>
+        <w:rPr>
+          <w:rFonts w:ascii="Droid Sans Mono;monospace;monospace;Droid Sans Fallback" w:hAnsi="Droid Sans Mono;monospace;monospace;Droid Sans Fallback"/>
+          <w:b w:val="false"/>
+          <w:color w:val="000000"/>
+          <w:sz w:val="21"/>
+          <w:highlight w:val="white"/>
+        </w:rPr>
+      </w:pPr>
+      <w:r>
+        <w:rPr>
+          <w:rFonts w:ascii="Droid Sans Mono;monospace;monospace;Droid Sans Fallback" w:hAnsi="Droid Sans Mono;monospace;monospace;Droid Sans Fallback"/>
+          <w:b w:val="false"/>
+          <w:color w:val="000000"/>
+          <w:sz w:val="21"/>
+          <w:highlight w:val="white"/>
+        </w:rPr>
+        <w:t>su - devops_engineer01</w:t>
+      </w:r>
+    </w:p>
+    <w:p>
+      <w:pPr>
+        <w:pStyle w:val="Normal"/>
+        <w:spacing w:lineRule="atLeast" w:line="285"/>
+        <w:rPr>
+          <w:rFonts w:ascii="Droid Sans Mono;monospace;monospace;Droid Sans Fallback" w:hAnsi="Droid Sans Mono;monospace;monospace;Droid Sans Fallback"/>
+          <w:b/>
+          <w:color w:val="000000"/>
+          <w:sz w:val="21"/>
+          <w:highlight w:val="white"/>
+        </w:rPr>
+      </w:pPr>
+      <w:r>
+        <w:rPr>
+          <w:rFonts w:ascii="Droid Sans Mono;monospace;monospace;Droid Sans Fallback" w:hAnsi="Droid Sans Mono;monospace;monospace;Droid Sans Fallback"/>
+          <w:b/>
+          <w:color w:val="000000"/>
+          <w:sz w:val="21"/>
+          <w:highlight w:val="white"/>
+        </w:rPr>
+        <w:t># enter password</w:t>
+      </w:r>
+    </w:p>
+    <w:p>
+      <w:pPr>
+        <w:pStyle w:val="TextBody"/>
+        <w:rPr>
+          <w:b w:val="false"/>
+          <w:b w:val="false"/>
+          <w:bCs w:val="false"/>
+          <w:i w:val="false"/>
+          <w:i w:val="false"/>
+          <w:iCs w:val="false"/>
+          <w:sz w:val="24"/>
+          <w:szCs w:val="24"/>
+        </w:rPr>
+      </w:pPr>
+      <w:r>
+        <w:rPr>
+          <w:b w:val="false"/>
+          <w:bCs w:val="false"/>
+          <w:i w:val="false"/>
+          <w:iCs w:val="false"/>
+          <w:sz w:val="24"/>
+          <w:szCs w:val="24"/>
+        </w:rPr>
+      </w:r>
+    </w:p>
+    <w:p>
+      <w:pPr>
+        <w:pStyle w:val="TextBody"/>
+        <w:rPr>
+          <w:b/>
+          <w:b/>
+          <w:bCs/>
+          <w:sz w:val="24"/>
+          <w:szCs w:val="24"/>
+        </w:rPr>
+      </w:pPr>
+      <w:r>
+        <w:rPr>
+          <w:b/>
+          <w:bCs/>
+          <w:sz w:val="24"/>
+          <w:szCs w:val="24"/>
+        </w:rPr>
+        <w:t>Test without using sudo</w:t>
+      </w:r>
+    </w:p>
+    <w:p>
+      <w:pPr>
+        <w:pStyle w:val="TextBody"/>
+        <w:rPr>
+          <w:b w:val="false"/>
+          <w:b w:val="false"/>
+          <w:bCs w:val="false"/>
+          <w:sz w:val="24"/>
+          <w:szCs w:val="24"/>
+        </w:rPr>
+      </w:pPr>
+      <w:r>
+        <w:rPr>
+          <w:b w:val="false"/>
+          <w:bCs w:val="false"/>
+          <w:sz w:val="24"/>
+          <w:szCs w:val="24"/>
+        </w:rPr>
+        <w:t>docker images</w:t>
+      </w:r>
+    </w:p>
+    <w:p>
+      <w:pPr>
+        <w:pStyle w:val="TextBody"/>
+        <w:rPr>
+          <w:b/>
+          <w:b/>
+          <w:bCs/>
+          <w:sz w:val="24"/>
+          <w:szCs w:val="24"/>
+        </w:rPr>
+      </w:pPr>
+      <w:r>
+        <w:rPr>
+          <w:b/>
+          <w:bCs/>
+          <w:sz w:val="24"/>
+          <w:szCs w:val="24"/>
+        </w:rPr>
+      </w:r>
+    </w:p>
+    <w:p>
+      <w:pPr>
+        <w:pStyle w:val="Normal"/>
+        <w:bidi w:val="0"/>
+        <w:jc w:val="start"/>
+        <w:rPr>
+          <w:b/>
+          <w:b/>
+          <w:bCs/>
+          <w:sz w:val="24"/>
+          <w:szCs w:val="24"/>
+        </w:rPr>
+      </w:pPr>
+      <w:r>
+        <w:rPr>
+          <w:b/>
+          <w:bCs/>
+          <w:sz w:val="24"/>
+          <w:szCs w:val="24"/>
+        </w:rPr>
+      </w:r>
+    </w:p>
+    <w:p>
+      <w:pPr>
+        <w:pStyle w:val="Normal"/>
+        <w:bidi w:val="0"/>
+        <w:jc w:val="start"/>
+        <w:rPr>
+          <w:b/>
+          <w:b/>
+          <w:bCs/>
+          <w:sz w:val="24"/>
+          <w:szCs w:val="24"/>
+        </w:rPr>
+      </w:pPr>
+      <w:r>
+        <w:rPr>
+          <w:b/>
+          <w:bCs/>
+          <w:sz w:val="24"/>
+          <w:szCs w:val="24"/>
+        </w:rPr>
+        <w:t>Kubectl Installation Steps</w:t>
+      </w:r>
+    </w:p>
+    <w:p>
+      <w:pPr>
+        <w:pStyle w:val="Normal"/>
+        <w:bidi w:val="0"/>
+        <w:jc w:val="start"/>
+        <w:rPr>
+          <w:b w:val="false"/>
+          <w:b w:val="false"/>
+          <w:bCs w:val="false"/>
+          <w:i/>
+          <w:i/>
+          <w:iCs/>
+          <w:sz w:val="24"/>
+          <w:szCs w:val="24"/>
+        </w:rPr>
+      </w:pPr>
+      <w:r>
+        <w:rPr>
+          <w:b w:val="false"/>
+          <w:bCs w:val="false"/>
+          <w:i/>
+          <w:iCs/>
+          <w:sz w:val="24"/>
+          <w:szCs w:val="24"/>
+        </w:rPr>
+        <w:t>Installing kubectl binary with curl on Linux</w:t>
+      </w:r>
+    </w:p>
+    <w:p>
+      <w:pPr>
+        <w:pStyle w:val="Heading4"/>
+        <w:bidi w:val="0"/>
+        <w:jc w:val="start"/>
+        <w:rPr>
+          <w:rFonts w:ascii="open sans;apple-system;BlinkMacSystemFont;segoe ui;Roboto;helvetica neue;Arial;sans-serif;apple color emoji;segoe ui emoji;segoe ui symbol" w:hAnsi="open sans;apple-system;BlinkMacSystemFont;segoe ui;Roboto;helvetica neue;Arial;sans-serif;apple color emoji;segoe ui emoji;segoe ui symbol" w:eastAsia="Noto Sans CJK SC" w:cs="Lohit Devanagari"/>
+          <w:b w:val="false"/>
+          <w:b/>
+          <w:bCs/>
+          <w:i w:val="false"/>
+          <w:i/>
+          <w:iCs/>
+          <w:caps w:val="false"/>
+          <w:smallCaps w:val="false"/>
+          <w:color w:val="222222"/>
+          <w:spacing w:val="0"/>
+          <w:kern w:val="2"/>
+          <w:sz w:val="24"/>
+          <w:szCs w:val="24"/>
+          <w:lang w:val="en-NG" w:eastAsia="zh-CN" w:bidi="hi-IN"/>
+        </w:rPr>
+      </w:pPr>
+      <w:r>
+        <w:rPr/>
+      </w:r>
+    </w:p>
+    <w:p>
+      <w:pPr>
+        <w:pStyle w:val="PreformattedText"/>
+        <w:bidi w:val="0"/>
+        <w:jc w:val="start"/>
+        <w:rPr/>
+      </w:pPr>
+      <w:r>
+        <w:rPr>
+          <w:rStyle w:val="SourceText"/>
+          <w:rFonts w:eastAsia="Noto Sans CJK SC" w:cs="Lohit Devanagari" w:ascii="open sans;apple-system;BlinkMacSystemFont;segoe ui;Roboto;helvetica neue;Arial;sans-serif;apple color emoji;segoe ui emoji;segoe ui symbol" w:hAnsi="open sans;apple-system;BlinkMacSystemFont;segoe ui;Roboto;helvetica neue;Arial;sans-serif;apple color emoji;segoe ui emoji;segoe ui symbol"/>
+          <w:b w:val="false"/>
+          <w:bCs/>
+          <w:i w:val="false"/>
+          <w:iCs/>
+          <w:caps w:val="false"/>
+          <w:smallCaps w:val="false"/>
+          <w:color w:val="222222"/>
+          <w:spacing w:val="0"/>
+          <w:kern w:val="2"/>
+          <w:sz w:val="24"/>
+          <w:szCs w:val="24"/>
+          <w:highlight w:val="white"/>
+          <w:lang w:val="en-NG" w:eastAsia="zh-CN" w:bidi="hi-IN"/>
+        </w:rPr>
+        <w:t>Step 1.</w:t>
+      </w:r>
+    </w:p>
+    <w:p>
+      <w:pPr>
+        <w:pStyle w:val="PreformattedText"/>
+        <w:bidi w:val="0"/>
+        <w:jc w:val="start"/>
+        <w:rPr/>
+      </w:pPr>
+      <w:r>
+        <w:rPr>
+          <w:rStyle w:val="SourceText"/>
+          <w:rFonts w:eastAsia="Noto Sans CJK SC" w:cs="Lohit Devanagari" w:ascii="open sans;apple-system;BlinkMacSystemFont;segoe ui;Roboto;helvetica neue;Arial;sans-serif;apple color emoji;segoe ui emoji;segoe ui symbol" w:hAnsi="open sans;apple-system;BlinkMacSystemFont;segoe ui;Roboto;helvetica neue;Arial;sans-serif;apple color emoji;segoe ui emoji;segoe ui symbol"/>
+          <w:b w:val="false"/>
+          <w:bCs/>
+          <w:i w:val="false"/>
+          <w:iCs/>
+          <w:caps w:val="false"/>
+          <w:smallCaps w:val="false"/>
+          <w:color w:val="222222"/>
+          <w:spacing w:val="0"/>
+          <w:kern w:val="2"/>
+          <w:sz w:val="24"/>
+          <w:szCs w:val="24"/>
+          <w:highlight w:val="white"/>
+          <w:lang w:val="en-NG" w:eastAsia="zh-CN" w:bidi="hi-IN"/>
+        </w:rPr>
+        <w:t>Download the latest release with the command:</w:t>
+      </w:r>
+    </w:p>
+    <w:p>
+      <w:pPr>
+        <w:pStyle w:val="PreformattedText"/>
+        <w:bidi w:val="0"/>
+        <w:jc w:val="start"/>
+        <w:rPr>
+          <w:rStyle w:val="SourceText"/>
+          <w:rFonts w:ascii="open sans;apple-system;BlinkMacSystemFont;segoe ui;Roboto;helvetica neue;Arial;sans-serif;apple color emoji;segoe ui emoji;segoe ui symbol" w:hAnsi="open sans;apple-system;BlinkMacSystemFont;segoe ui;Roboto;helvetica neue;Arial;sans-serif;apple color emoji;segoe ui emoji;segoe ui symbol" w:eastAsia="Noto Sans CJK SC" w:cs="Lohit Devanagari"/>
+          <w:b w:val="false"/>
+          <w:b/>
+          <w:bCs/>
+          <w:i w:val="false"/>
+          <w:i/>
+          <w:iCs/>
+          <w:caps w:val="false"/>
+          <w:smallCaps w:val="false"/>
+          <w:color w:val="222222"/>
+          <w:spacing w:val="0"/>
+          <w:kern w:val="2"/>
+          <w:sz w:val="24"/>
+          <w:szCs w:val="24"/>
+          <w:highlight w:val="white"/>
+          <w:lang w:val="en-NG" w:eastAsia="zh-CN" w:bidi="hi-IN"/>
+        </w:rPr>
+      </w:pPr>
+      <w:r>
+        <w:rPr/>
+      </w:r>
+    </w:p>
+    <w:p>
+      <w:pPr>
+        <w:pStyle w:val="PreformattedText"/>
+        <w:bidi w:val="0"/>
+        <w:jc w:val="start"/>
+        <w:rPr/>
+      </w:pPr>
+      <w:r>
+        <w:rPr>
+          <w:rStyle w:val="SourceText"/>
+          <w:rFonts w:ascii="SFMono-Regular;Menlo;Monaco;Consolas;liberation mono;courier new;monospace" w:hAnsi="SFMono-Regular;Menlo;Monaco;Consolas;liberation mono;courier new;monospace"/>
+          <w:b w:val="false"/>
+          <w:bCs/>
+          <w:i w:val="false"/>
+          <w:iCs/>
+          <w:caps w:val="false"/>
+          <w:smallCaps w:val="false"/>
+          <w:color w:val="222222"/>
+          <w:spacing w:val="0"/>
+          <w:kern w:val="2"/>
+          <w:sz w:val="21"/>
+          <w:szCs w:val="24"/>
+          <w:highlight w:val="white"/>
+          <w:lang w:val="en-NG" w:eastAsia="zh-CN" w:bidi="hi-IN"/>
+        </w:rPr>
+        <w:t xml:space="preserve">curl -LO </w:t>
+      </w:r>
+      <w:r>
+        <w:rPr>
+          <w:rStyle w:val="SourceText"/>
+          <w:rFonts w:ascii="SFMono-Regular;Menlo;Monaco;Consolas;liberation mono;courier new;monospace" w:hAnsi="SFMono-Regular;Menlo;Monaco;Consolas;liberation mono;courier new;monospace"/>
+          <w:b w:val="false"/>
+          <w:bCs/>
+          <w:i w:val="false"/>
+          <w:iCs/>
+          <w:caps w:val="false"/>
+          <w:smallCaps w:val="false"/>
+          <w:color w:val="BB4444"/>
+          <w:spacing w:val="0"/>
+          <w:kern w:val="2"/>
+          <w:sz w:val="21"/>
+          <w:szCs w:val="24"/>
+          <w:highlight w:val="white"/>
+          <w:lang w:val="en-NG" w:eastAsia="zh-CN" w:bidi="hi-IN"/>
+        </w:rPr>
+        <w:t>"https://dl.k8s.io/release/</w:t>
+      </w:r>
+      <w:r>
+        <w:rPr>
+          <w:rStyle w:val="SourceText"/>
+          <w:rFonts w:ascii="SFMono-Regular;Menlo;Monaco;Consolas;liberation mono;courier new;monospace" w:hAnsi="SFMono-Regular;Menlo;Monaco;Consolas;liberation mono;courier new;monospace"/>
+          <w:b/>
+          <w:bCs/>
+          <w:i w:val="false"/>
+          <w:iCs/>
+          <w:caps w:val="false"/>
+          <w:smallCaps w:val="false"/>
+          <w:color w:val="AA22FF"/>
+          <w:spacing w:val="0"/>
+          <w:kern w:val="2"/>
+          <w:sz w:val="21"/>
+          <w:szCs w:val="24"/>
+          <w:highlight w:val="white"/>
+          <w:lang w:val="en-NG" w:eastAsia="zh-CN" w:bidi="hi-IN"/>
+        </w:rPr>
+        <w:t>$(</w:t>
+      </w:r>
+      <w:r>
+        <w:rPr>
+          <w:rStyle w:val="SourceText"/>
+          <w:rFonts w:ascii="SFMono-Regular;Menlo;Monaco;Consolas;liberation mono;courier new;monospace" w:hAnsi="SFMono-Regular;Menlo;Monaco;Consolas;liberation mono;courier new;monospace"/>
+          <w:b w:val="false"/>
+          <w:bCs/>
+          <w:i w:val="false"/>
+          <w:iCs/>
+          <w:caps w:val="false"/>
+          <w:smallCaps w:val="false"/>
+          <w:color w:val="222222"/>
+          <w:spacing w:val="0"/>
+          <w:kern w:val="2"/>
+          <w:sz w:val="21"/>
+          <w:szCs w:val="24"/>
+          <w:highlight w:val="white"/>
+          <w:lang w:val="en-NG" w:eastAsia="zh-CN" w:bidi="hi-IN"/>
+        </w:rPr>
+        <w:t>curl -L -s https://dl.k8s.io/release/stable.txt</w:t>
+      </w:r>
+      <w:r>
+        <w:rPr>
+          <w:rStyle w:val="SourceText"/>
+          <w:rFonts w:ascii="SFMono-Regular;Menlo;Monaco;Consolas;liberation mono;courier new;monospace" w:hAnsi="SFMono-Regular;Menlo;Monaco;Consolas;liberation mono;courier new;monospace"/>
+          <w:b/>
+          <w:bCs/>
+          <w:i w:val="false"/>
+          <w:iCs/>
+          <w:caps w:val="false"/>
+          <w:smallCaps w:val="false"/>
+          <w:color w:val="AA22FF"/>
+          <w:spacing w:val="0"/>
+          <w:kern w:val="2"/>
+          <w:sz w:val="21"/>
+          <w:szCs w:val="24"/>
+          <w:highlight w:val="white"/>
+          <w:lang w:val="en-NG" w:eastAsia="zh-CN" w:bidi="hi-IN"/>
+        </w:rPr>
+        <w:t>)</w:t>
+      </w:r>
+      <w:r>
+        <w:rPr>
+          <w:rStyle w:val="SourceText"/>
+          <w:rFonts w:ascii="SFMono-Regular;Menlo;Monaco;Consolas;liberation mono;courier new;monospace" w:hAnsi="SFMono-Regular;Menlo;Monaco;Consolas;liberation mono;courier new;monospace"/>
+          <w:b w:val="false"/>
+          <w:bCs/>
+          <w:i w:val="false"/>
+          <w:iCs/>
+          <w:caps w:val="false"/>
+          <w:smallCaps w:val="false"/>
+          <w:color w:val="BB4444"/>
+          <w:spacing w:val="0"/>
+          <w:kern w:val="2"/>
+          <w:sz w:val="21"/>
+          <w:szCs w:val="24"/>
+          <w:highlight w:val="white"/>
+          <w:lang w:val="en-NG" w:eastAsia="zh-CN" w:bidi="hi-IN"/>
+        </w:rPr>
+        <w:t>/bin/linux/amd64/kubectl"</w:t>
+      </w:r>
+    </w:p>
+    <w:p>
+      <w:pPr>
+        <w:pStyle w:val="TextBody"/>
+        <w:rPr/>
+      </w:pPr>
+      <w:r>
+        <w:rPr/>
+        <w:br/>
+      </w:r>
+      <w:r>
+        <w:rPr/>
+        <w:t>Step 2.</w:t>
+      </w:r>
+    </w:p>
+    <w:p>
+      <w:pPr>
+        <w:pStyle w:val="TextBody"/>
+        <w:widowControl/>
+        <w:spacing w:before="0" w:after="140"/>
+        <w:ind w:start="0" w:end="0" w:hanging="0"/>
+        <w:jc w:val="start"/>
+        <w:rPr>
+          <w:rFonts w:ascii="open sans;apple-system;BlinkMacSystemFont;segoe ui;Roboto;helvetica neue;Arial;sans-serif;apple color emoji;segoe ui emoji;segoe ui symbol" w:hAnsi="open sans;apple-system;BlinkMacSystemFont;segoe ui;Roboto;helvetica neue;Arial;sans-serif;apple color emoji;segoe ui emoji;segoe ui symbol"/>
+          <w:b w:val="false"/>
+          <w:i w:val="false"/>
+          <w:caps w:val="false"/>
+          <w:smallCaps w:val="false"/>
+          <w:color w:val="222222"/>
+          <w:spacing w:val="0"/>
+          <w:sz w:val="24"/>
+        </w:rPr>
+      </w:pPr>
+      <w:r>
+        <w:rPr>
+          <w:rFonts w:ascii="open sans;apple-system;BlinkMacSystemFont;segoe ui;Roboto;helvetica neue;Arial;sans-serif;apple color emoji;segoe ui emoji;segoe ui symbol" w:hAnsi="open sans;apple-system;BlinkMacSystemFont;segoe ui;Roboto;helvetica neue;Arial;sans-serif;apple color emoji;segoe ui emoji;segoe ui symbol"/>
+          <w:b w:val="false"/>
+          <w:i w:val="false"/>
+          <w:caps w:val="false"/>
+          <w:smallCaps w:val="false"/>
+          <w:color w:val="222222"/>
+          <w:spacing w:val="0"/>
+          <w:sz w:val="24"/>
+        </w:rPr>
+        <w:t>Validate the binary (optional)</w:t>
+      </w:r>
+    </w:p>
+    <w:p>
+      <w:pPr>
+        <w:pStyle w:val="TextBody"/>
+        <w:widowControl/>
+        <w:spacing w:before="0" w:after="140"/>
+        <w:ind w:start="0" w:end="0" w:hanging="0"/>
+        <w:jc w:val="start"/>
+        <w:rPr>
+          <w:rFonts w:ascii="open sans;apple-system;BlinkMacSystemFont;segoe ui;Roboto;helvetica neue;Arial;sans-serif;apple color emoji;segoe ui emoji;segoe ui symbol" w:hAnsi="open sans;apple-system;BlinkMacSystemFont;segoe ui;Roboto;helvetica neue;Arial;sans-serif;apple color emoji;segoe ui emoji;segoe ui symbol"/>
+          <w:b w:val="false"/>
+          <w:i w:val="false"/>
+          <w:caps w:val="false"/>
+          <w:smallCaps w:val="false"/>
+          <w:color w:val="222222"/>
+          <w:spacing w:val="0"/>
+          <w:sz w:val="24"/>
+        </w:rPr>
+      </w:pPr>
+      <w:r>
+        <w:rPr>
+          <w:rFonts w:ascii="open sans;apple-system;BlinkMacSystemFont;segoe ui;Roboto;helvetica neue;Arial;sans-serif;apple color emoji;segoe ui emoji;segoe ui symbol" w:hAnsi="open sans;apple-system;BlinkMacSystemFont;segoe ui;Roboto;helvetica neue;Arial;sans-serif;apple color emoji;segoe ui emoji;segoe ui symbol"/>
+          <w:b w:val="false"/>
+          <w:i w:val="false"/>
+          <w:caps w:val="false"/>
+          <w:smallCaps w:val="false"/>
+          <w:color w:val="222222"/>
+          <w:spacing w:val="0"/>
+          <w:sz w:val="24"/>
+        </w:rPr>
+        <w:t>Download the kubectl checksum file:</w:t>
+      </w:r>
+    </w:p>
+    <w:p>
+      <w:pPr>
+        <w:pStyle w:val="PreformattedText"/>
+        <w:widowControl/>
+        <w:shd w:fill="F8F8F8" w:val="clear"/>
+        <w:spacing w:before="0" w:after="0"/>
+        <w:ind w:start="0" w:end="0" w:hanging="0"/>
+        <w:jc w:val="start"/>
+        <w:rPr/>
+      </w:pPr>
+      <w:r>
+        <w:rPr>
+          <w:rStyle w:val="SourceText"/>
+          <w:rFonts w:ascii="SFMono-Regular;Menlo;Monaco;Consolas;liberation mono;courier new;monospace" w:hAnsi="SFMono-Regular;Menlo;Monaco;Consolas;liberation mono;courier new;monospace"/>
+          <w:b w:val="false"/>
+          <w:i w:val="false"/>
+          <w:caps w:val="false"/>
+          <w:smallCaps w:val="false"/>
+          <w:color w:val="222222"/>
+          <w:spacing w:val="0"/>
+          <w:sz w:val="21"/>
+          <w:highlight w:val="white"/>
+        </w:rPr>
+        <w:t xml:space="preserve">curl -LO </w:t>
+      </w:r>
+      <w:r>
+        <w:rPr>
+          <w:rStyle w:val="SourceText"/>
+          <w:rFonts w:ascii="SFMono-Regular;Menlo;Monaco;Consolas;liberation mono;courier new;monospace" w:hAnsi="SFMono-Regular;Menlo;Monaco;Consolas;liberation mono;courier new;monospace"/>
+          <w:b w:val="false"/>
+          <w:i w:val="false"/>
+          <w:caps w:val="false"/>
+          <w:smallCaps w:val="false"/>
+          <w:color w:val="BB4444"/>
+          <w:spacing w:val="0"/>
+          <w:sz w:val="21"/>
+          <w:highlight w:val="white"/>
+        </w:rPr>
+        <w:t>"https://dl.k8s.io/</w:t>
+      </w:r>
+      <w:r>
+        <w:rPr>
+          <w:rStyle w:val="SourceText"/>
+          <w:rFonts w:ascii="SFMono-Regular;Menlo;Monaco;Consolas;liberation mono;courier new;monospace" w:hAnsi="SFMono-Regular;Menlo;Monaco;Consolas;liberation mono;courier new;monospace"/>
+          <w:b/>
+          <w:i w:val="false"/>
+          <w:caps w:val="false"/>
+          <w:smallCaps w:val="false"/>
+          <w:color w:val="AA22FF"/>
+          <w:spacing w:val="0"/>
+          <w:sz w:val="21"/>
+          <w:highlight w:val="white"/>
+        </w:rPr>
+        <w:t>$(</w:t>
+      </w:r>
+      <w:r>
+        <w:rPr>
+          <w:rStyle w:val="SourceText"/>
+          <w:rFonts w:ascii="SFMono-Regular;Menlo;Monaco;Consolas;liberation mono;courier new;monospace" w:hAnsi="SFMono-Regular;Menlo;Monaco;Consolas;liberation mono;courier new;monospace"/>
+          <w:b w:val="false"/>
+          <w:i w:val="false"/>
+          <w:caps w:val="false"/>
+          <w:smallCaps w:val="false"/>
+          <w:color w:val="222222"/>
+          <w:spacing w:val="0"/>
+          <w:sz w:val="21"/>
+          <w:highlight w:val="white"/>
+        </w:rPr>
+        <w:t>curl -L -s https://dl.k8s.io/release/stable.txt</w:t>
+      </w:r>
+      <w:r>
+        <w:rPr>
+          <w:rStyle w:val="SourceText"/>
+          <w:rFonts w:ascii="SFMono-Regular;Menlo;Monaco;Consolas;liberation mono;courier new;monospace" w:hAnsi="SFMono-Regular;Menlo;Monaco;Consolas;liberation mono;courier new;monospace"/>
+          <w:b/>
+          <w:i w:val="false"/>
+          <w:caps w:val="false"/>
+          <w:smallCaps w:val="false"/>
+          <w:color w:val="AA22FF"/>
+          <w:spacing w:val="0"/>
+          <w:sz w:val="21"/>
+          <w:highlight w:val="white"/>
+        </w:rPr>
+        <w:t>)</w:t>
+      </w:r>
+      <w:r>
+        <w:rPr>
+          <w:rStyle w:val="SourceText"/>
+          <w:rFonts w:ascii="SFMono-Regular;Menlo;Monaco;Consolas;liberation mono;courier new;monospace" w:hAnsi="SFMono-Regular;Menlo;Monaco;Consolas;liberation mono;courier new;monospace"/>
+          <w:b w:val="false"/>
+          <w:i w:val="false"/>
+          <w:caps w:val="false"/>
+          <w:smallCaps w:val="false"/>
+          <w:color w:val="BB4444"/>
+          <w:spacing w:val="0"/>
+          <w:sz w:val="21"/>
+          <w:highlight w:val="white"/>
+        </w:rPr>
+        <w:t>/bin/linux/amd64/kubectl.sha256"</w:t>
+      </w:r>
+    </w:p>
+    <w:p>
+      <w:pPr>
+        <w:pStyle w:val="TextBody"/>
+        <w:rPr/>
+      </w:pPr>
+      <w:r>
+        <w:rPr/>
+        <w:br/>
+      </w:r>
+      <w:r>
+        <w:rPr>
+          <w:rFonts w:ascii="open sans;apple-system;BlinkMacSystemFont;segoe ui;Roboto;helvetica neue;Arial;sans-serif;apple color emoji;segoe ui emoji;segoe ui symbol" w:hAnsi="open sans;apple-system;BlinkMacSystemFont;segoe ui;Roboto;helvetica neue;Arial;sans-serif;apple color emoji;segoe ui emoji;segoe ui symbol"/>
+          <w:b w:val="false"/>
+          <w:i w:val="false"/>
+          <w:caps w:val="false"/>
+          <w:smallCaps w:val="false"/>
+          <w:color w:val="222222"/>
+          <w:spacing w:val="0"/>
+          <w:sz w:val="24"/>
+        </w:rPr>
+        <w:t xml:space="preserve">Validate the kubectl binary against the checksum file </w:t>
+      </w:r>
+      <w:r>
+        <w:rPr>
+          <w:rFonts w:ascii="open sans;apple-system;BlinkMacSystemFont;segoe ui;Roboto;helvetica neue;Arial;sans-serif;apple color emoji;segoe ui emoji;segoe ui symbol" w:hAnsi="open sans;apple-system;BlinkMacSystemFont;segoe ui;Roboto;helvetica neue;Arial;sans-serif;apple color emoji;segoe ui emoji;segoe ui symbol"/>
+          <w:b w:val="false"/>
+          <w:i w:val="false"/>
+          <w:caps w:val="false"/>
+          <w:smallCaps w:val="false"/>
+          <w:color w:val="222222"/>
+          <w:spacing w:val="0"/>
+          <w:sz w:val="24"/>
+        </w:rPr>
+        <w:t>and make sure it outputs “kubectl: ok”</w:t>
+      </w:r>
+    </w:p>
+    <w:p>
+      <w:pPr>
+        <w:pStyle w:val="PreformattedText"/>
+        <w:widowControl/>
+        <w:shd w:fill="F8F8F8" w:val="clear"/>
+        <w:spacing w:before="0" w:after="0"/>
+        <w:ind w:start="0" w:end="0" w:hanging="0"/>
+        <w:jc w:val="start"/>
+        <w:rPr/>
+      </w:pPr>
+      <w:r>
+        <w:rPr>
+          <w:rStyle w:val="SourceText"/>
+          <w:rFonts w:ascii="SFMono-Regular;Menlo;Monaco;Consolas;liberation mono;courier new;monospace" w:hAnsi="SFMono-Regular;Menlo;Monaco;Consolas;liberation mono;courier new;monospace"/>
+          <w:b w:val="false"/>
+          <w:i w:val="false"/>
+          <w:caps w:val="false"/>
+          <w:smallCaps w:val="false"/>
+          <w:color w:val="AA22FF"/>
+          <w:spacing w:val="0"/>
+          <w:sz w:val="21"/>
+          <w:highlight w:val="white"/>
+        </w:rPr>
+        <w:t>echo</w:t>
+      </w:r>
+      <w:r>
+        <w:rPr>
+          <w:rStyle w:val="SourceText"/>
+          <w:rFonts w:ascii="SFMono-Regular;Menlo;Monaco;Consolas;liberation mono;courier new;monospace" w:hAnsi="SFMono-Regular;Menlo;Monaco;Consolas;liberation mono;courier new;monospace"/>
+          <w:b w:val="false"/>
+          <w:i w:val="false"/>
+          <w:caps w:val="false"/>
+          <w:smallCaps w:val="false"/>
+          <w:color w:val="222222"/>
+          <w:spacing w:val="0"/>
+          <w:sz w:val="21"/>
+          <w:highlight w:val="white"/>
+        </w:rPr>
+        <w:t xml:space="preserve"> </w:t>
+      </w:r>
+      <w:r>
+        <w:rPr>
+          <w:rStyle w:val="SourceText"/>
+          <w:rFonts w:ascii="SFMono-Regular;Menlo;Monaco;Consolas;liberation mono;courier new;monospace" w:hAnsi="SFMono-Regular;Menlo;Monaco;Consolas;liberation mono;courier new;monospace"/>
+          <w:b w:val="false"/>
+          <w:i w:val="false"/>
+          <w:caps w:val="false"/>
+          <w:smallCaps w:val="false"/>
+          <w:color w:val="BB4444"/>
+          <w:spacing w:val="0"/>
+          <w:sz w:val="21"/>
+          <w:highlight w:val="white"/>
+        </w:rPr>
+        <w:t>"</w:t>
+      </w:r>
+      <w:r>
+        <w:rPr>
+          <w:rStyle w:val="SourceText"/>
+          <w:rFonts w:ascii="SFMono-Regular;Menlo;Monaco;Consolas;liberation mono;courier new;monospace" w:hAnsi="SFMono-Regular;Menlo;Monaco;Consolas;liberation mono;courier new;monospace"/>
+          <w:b/>
+          <w:i w:val="false"/>
+          <w:caps w:val="false"/>
+          <w:smallCaps w:val="false"/>
+          <w:color w:val="AA22FF"/>
+          <w:spacing w:val="0"/>
+          <w:sz w:val="21"/>
+          <w:highlight w:val="white"/>
+        </w:rPr>
+        <w:t>$(</w:t>
+      </w:r>
+      <w:r>
+        <w:rPr>
+          <w:rStyle w:val="SourceText"/>
+          <w:rFonts w:ascii="SFMono-Regular;Menlo;Monaco;Consolas;liberation mono;courier new;monospace" w:hAnsi="SFMono-Regular;Menlo;Monaco;Consolas;liberation mono;courier new;monospace"/>
+          <w:b w:val="false"/>
+          <w:i w:val="false"/>
+          <w:caps w:val="false"/>
+          <w:smallCaps w:val="false"/>
+          <w:color w:val="222222"/>
+          <w:spacing w:val="0"/>
+          <w:sz w:val="21"/>
+          <w:highlight w:val="white"/>
+        </w:rPr>
+        <w:t>&lt;kubectl.sha256</w:t>
+      </w:r>
+      <w:r>
+        <w:rPr>
+          <w:rStyle w:val="SourceText"/>
+          <w:rFonts w:ascii="SFMono-Regular;Menlo;Monaco;Consolas;liberation mono;courier new;monospace" w:hAnsi="SFMono-Regular;Menlo;Monaco;Consolas;liberation mono;courier new;monospace"/>
+          <w:b/>
+          <w:i w:val="false"/>
+          <w:caps w:val="false"/>
+          <w:smallCaps w:val="false"/>
+          <w:color w:val="AA22FF"/>
+          <w:spacing w:val="0"/>
+          <w:sz w:val="21"/>
+          <w:highlight w:val="white"/>
+        </w:rPr>
+        <w:t>)</w:t>
+      </w:r>
+      <w:r>
+        <w:rPr>
+          <w:rStyle w:val="SourceText"/>
+          <w:rFonts w:ascii="SFMono-Regular;Menlo;Monaco;Consolas;liberation mono;courier new;monospace" w:hAnsi="SFMono-Regular;Menlo;Monaco;Consolas;liberation mono;courier new;monospace"/>
+          <w:b w:val="false"/>
+          <w:i w:val="false"/>
+          <w:caps w:val="false"/>
+          <w:smallCaps w:val="false"/>
+          <w:color w:val="BB4444"/>
+          <w:spacing w:val="0"/>
+          <w:sz w:val="21"/>
+          <w:highlight w:val="white"/>
+        </w:rPr>
+        <w:t xml:space="preserve">  kubectl"</w:t>
+      </w:r>
+      <w:r>
+        <w:rPr>
+          <w:rStyle w:val="SourceText"/>
+          <w:rFonts w:ascii="SFMono-Regular;Menlo;Monaco;Consolas;liberation mono;courier new;monospace" w:hAnsi="SFMono-Regular;Menlo;Monaco;Consolas;liberation mono;courier new;monospace"/>
+          <w:b w:val="false"/>
+          <w:i w:val="false"/>
+          <w:caps w:val="false"/>
+          <w:smallCaps w:val="false"/>
+          <w:color w:val="222222"/>
+          <w:spacing w:val="0"/>
+          <w:sz w:val="21"/>
+          <w:highlight w:val="white"/>
+        </w:rPr>
+        <w:t xml:space="preserve"> | sha256sum --check</w:t>
+      </w:r>
+    </w:p>
+    <w:p>
+      <w:pPr>
+        <w:pStyle w:val="TextBody"/>
+        <w:rPr/>
+      </w:pPr>
+      <w:r>
+        <w:rPr/>
+      </w:r>
+    </w:p>
+    <w:p>
+      <w:pPr>
+        <w:pStyle w:val="TextBody"/>
+        <w:rPr/>
+      </w:pPr>
+      <w:r>
+        <w:rPr/>
+        <w:t>Then install</w:t>
+      </w:r>
+      <w:r>
+        <w:rPr/>
+        <w:br/>
+      </w:r>
+      <w:r>
+        <w:rPr>
+          <w:rStyle w:val="SourceText"/>
+          <w:rFonts w:ascii="SFMono-Regular;Menlo;Monaco;Consolas;liberation mono;courier new;monospace" w:hAnsi="SFMono-Regular;Menlo;Monaco;Consolas;liberation mono;courier new;monospace"/>
+          <w:b w:val="false"/>
+          <w:i w:val="false"/>
+          <w:caps w:val="false"/>
+          <w:smallCaps w:val="false"/>
+          <w:color w:val="222222"/>
+          <w:spacing w:val="0"/>
+          <w:sz w:val="21"/>
+          <w:highlight w:val="white"/>
+        </w:rPr>
+        <w:t xml:space="preserve">sudo install -o root -g root -m </w:t>
+      </w:r>
+      <w:r>
+        <w:rPr>
+          <w:rStyle w:val="SourceText"/>
+          <w:rFonts w:ascii="SFMono-Regular;Menlo;Monaco;Consolas;liberation mono;courier new;monospace" w:hAnsi="SFMono-Regular;Menlo;Monaco;Consolas;liberation mono;courier new;monospace"/>
+          <w:b w:val="false"/>
+          <w:i w:val="false"/>
+          <w:caps w:val="false"/>
+          <w:smallCaps w:val="false"/>
+          <w:color w:val="666666"/>
+          <w:spacing w:val="0"/>
+          <w:sz w:val="21"/>
+          <w:highlight w:val="white"/>
+        </w:rPr>
+        <w:t>0755</w:t>
+      </w:r>
+      <w:r>
+        <w:rPr>
+          <w:rStyle w:val="SourceText"/>
+          <w:rFonts w:ascii="SFMono-Regular;Menlo;Monaco;Consolas;liberation mono;courier new;monospace" w:hAnsi="SFMono-Regular;Menlo;Monaco;Consolas;liberation mono;courier new;monospace"/>
+          <w:b w:val="false"/>
+          <w:i w:val="false"/>
+          <w:caps w:val="false"/>
+          <w:smallCaps w:val="false"/>
+          <w:color w:val="222222"/>
+          <w:spacing w:val="0"/>
+          <w:sz w:val="21"/>
+          <w:highlight w:val="white"/>
+        </w:rPr>
+        <w:t xml:space="preserve"> kubectl /usr/local/bin/kubectl</w:t>
+      </w:r>
+    </w:p>
+    <w:p>
+      <w:pPr>
+        <w:pStyle w:val="TextBody"/>
+        <w:rPr>
+          <w:rStyle w:val="SourceText"/>
+          <w:rFonts w:ascii="SFMono-Regular;Menlo;Monaco;Consolas;liberation mono;courier new;monospace" w:hAnsi="SFMono-Regular;Menlo;Monaco;Consolas;liberation mono;courier new;monospace"/>
+          <w:b w:val="false"/>
+          <w:i w:val="false"/>
+          <w:caps w:val="false"/>
+          <w:smallCaps w:val="false"/>
+          <w:color w:val="222222"/>
+          <w:spacing w:val="0"/>
+          <w:sz w:val="21"/>
+          <w:highlight w:val="white"/>
+        </w:rPr>
+      </w:pPr>
+      <w:r>
+        <w:rPr/>
+      </w:r>
+    </w:p>
+    <w:p>
+      <w:pPr>
+        <w:pStyle w:val="TextBody"/>
+        <w:rPr>
+          <w:rStyle w:val="SourceText"/>
+          <w:rFonts w:ascii="SFMono-Regular;Menlo;Monaco;Consolas;liberation mono;courier new;monospace" w:hAnsi="SFMono-Regular;Menlo;Monaco;Consolas;liberation mono;courier new;monospace"/>
+          <w:b w:val="false"/>
+          <w:i w:val="false"/>
+          <w:caps w:val="false"/>
+          <w:smallCaps w:val="false"/>
+          <w:color w:val="222222"/>
+          <w:spacing w:val="0"/>
+          <w:sz w:val="21"/>
+          <w:highlight w:val="white"/>
+        </w:rPr>
+      </w:pPr>
+      <w:r>
+        <w:rPr/>
+      </w:r>
+    </w:p>
+    <w:p>
+      <w:pPr>
+        <w:pStyle w:val="TextBody"/>
+        <w:rPr/>
+      </w:pPr>
+      <w:r>
+        <w:rPr/>
+        <w:t>To confirm installation:</w:t>
+      </w:r>
+    </w:p>
+    <w:p>
+      <w:pPr>
+        <w:pStyle w:val="TextBody"/>
+        <w:rPr>
+          <w:b w:val="false"/>
+          <w:b w:val="false"/>
+          <w:bCs w:val="false"/>
+          <w:sz w:val="24"/>
+          <w:szCs w:val="24"/>
+        </w:rPr>
+      </w:pPr>
+      <w:r>
+        <w:rPr>
+          <w:b w:val="false"/>
+          <w:bCs w:val="false"/>
+          <w:sz w:val="24"/>
+          <w:szCs w:val="24"/>
+        </w:rPr>
+        <w:t>kubectl</w:t>
+      </w:r>
+    </w:p>
+    <w:p>
+      <w:pPr>
+        <w:pStyle w:val="TextBody"/>
+        <w:rPr>
+          <w:b/>
+          <w:b/>
+          <w:bCs/>
+          <w:sz w:val="24"/>
+          <w:szCs w:val="24"/>
+        </w:rPr>
+      </w:pPr>
+      <w:r>
+        <w:rPr>
+          <w:b/>
+          <w:bCs/>
+          <w:sz w:val="24"/>
+          <w:szCs w:val="24"/>
+        </w:rPr>
+      </w:r>
+    </w:p>
+    <w:p>
+      <w:pPr>
+        <w:pStyle w:val="Normal"/>
+        <w:bidi w:val="0"/>
+        <w:jc w:val="start"/>
+        <w:rPr>
+          <w:b/>
+          <w:b/>
+          <w:bCs/>
+          <w:sz w:val="24"/>
+          <w:szCs w:val="24"/>
+        </w:rPr>
+      </w:pPr>
+      <w:r>
+        <w:rPr>
+          <w:b/>
+          <w:bCs/>
+          <w:sz w:val="24"/>
+          <w:szCs w:val="24"/>
+        </w:rPr>
+      </w:r>
+    </w:p>
+    <w:p>
+      <w:pPr>
+        <w:pStyle w:val="Normal"/>
+        <w:bidi w:val="0"/>
+        <w:jc w:val="start"/>
+        <w:rPr>
+          <w:b/>
+          <w:b/>
+          <w:bCs/>
+          <w:sz w:val="24"/>
+          <w:szCs w:val="24"/>
+        </w:rPr>
+      </w:pPr>
+      <w:r>
+        <w:rPr>
+          <w:b/>
+          <w:bCs/>
+          <w:sz w:val="24"/>
+          <w:szCs w:val="24"/>
+        </w:rPr>
+      </w:r>
+    </w:p>
+    <w:p>
+      <w:pPr>
+        <w:pStyle w:val="Normal"/>
+        <w:bidi w:val="0"/>
+        <w:jc w:val="start"/>
+        <w:rPr>
+          <w:b/>
+          <w:b/>
+          <w:bCs/>
+          <w:sz w:val="24"/>
+          <w:szCs w:val="24"/>
+        </w:rPr>
+      </w:pPr>
+      <w:r>
+        <w:rPr>
+          <w:b/>
+          <w:bCs/>
+          <w:sz w:val="24"/>
+          <w:szCs w:val="24"/>
+        </w:rPr>
+      </w:r>
+    </w:p>
+    <w:p>
+      <w:pPr>
+        <w:pStyle w:val="Normal"/>
+        <w:bidi w:val="0"/>
+        <w:jc w:val="start"/>
+        <w:rPr>
+          <w:b/>
+          <w:b/>
+          <w:bCs/>
+          <w:sz w:val="24"/>
+          <w:szCs w:val="24"/>
+        </w:rPr>
+      </w:pPr>
+      <w:r>
+        <w:rPr>
+          <w:b/>
+          <w:bCs/>
+          <w:sz w:val="24"/>
+          <w:szCs w:val="24"/>
+        </w:rPr>
+      </w:r>
+    </w:p>
+    <w:p>
+      <w:pPr>
+        <w:pStyle w:val="Normal"/>
+        <w:bidi w:val="0"/>
+        <w:jc w:val="start"/>
+        <w:rPr>
+          <w:b/>
+          <w:b/>
+          <w:bCs/>
+          <w:sz w:val="24"/>
+          <w:szCs w:val="24"/>
+        </w:rPr>
+      </w:pPr>
+      <w:r>
+        <w:rPr>
+          <w:b/>
+          <w:bCs/>
+          <w:sz w:val="24"/>
+          <w:szCs w:val="24"/>
+        </w:rPr>
+      </w:r>
+    </w:p>
+    <w:p>
+      <w:pPr>
+        <w:pStyle w:val="Normal"/>
+        <w:bidi w:val="0"/>
+        <w:jc w:val="start"/>
+        <w:rPr>
+          <w:b/>
+          <w:b/>
+          <w:bCs/>
+          <w:sz w:val="24"/>
+          <w:szCs w:val="24"/>
+        </w:rPr>
+      </w:pPr>
+      <w:r>
+        <w:rPr>
+          <w:b/>
+          <w:bCs/>
+          <w:sz w:val="24"/>
+          <w:szCs w:val="24"/>
+        </w:rPr>
+        <w:t>Rancher Kubernete</w:t>
+      </w:r>
+      <w:r>
+        <w:rPr>
+          <w:b/>
+          <w:bCs/>
+          <w:sz w:val="24"/>
+          <w:szCs w:val="24"/>
+          <w:u w:val="none"/>
+        </w:rPr>
+        <w:t xml:space="preserve">s Engine </w:t>
+      </w:r>
+      <w:r>
+        <w:rPr>
+          <w:b/>
+          <w:bCs/>
+          <w:sz w:val="24"/>
+          <w:szCs w:val="24"/>
+        </w:rPr>
+        <w:t>Installation Steps:</w:t>
+      </w:r>
+    </w:p>
+    <w:p>
+      <w:pPr>
+        <w:pStyle w:val="Normal"/>
+        <w:bidi w:val="0"/>
+        <w:jc w:val="start"/>
+        <w:rPr>
+          <w:b w:val="false"/>
+          <w:b w:val="false"/>
+          <w:bCs w:val="false"/>
+          <w:sz w:val="24"/>
+          <w:szCs w:val="24"/>
+        </w:rPr>
+      </w:pPr>
+      <w:r>
+        <w:rPr>
+          <w:b w:val="false"/>
+          <w:bCs w:val="false"/>
+          <w:sz w:val="24"/>
+          <w:szCs w:val="24"/>
+        </w:rPr>
+        <w:t>wget -O rke_linux-amd64</w:t>
+      </w:r>
+      <w:r>
+        <w:rPr>
+          <w:b w:val="false"/>
+          <w:bCs w:val="false"/>
+          <w:color w:val="000000"/>
+          <w:sz w:val="24"/>
+          <w:szCs w:val="24"/>
+          <w:u w:val="none"/>
+        </w:rPr>
+        <w:t xml:space="preserve"> </w:t>
+      </w:r>
+      <w:hyperlink r:id="rId2">
+        <w:r>
+          <w:rPr>
+            <w:rStyle w:val="InternetLink"/>
+            <w:b w:val="false"/>
+            <w:bCs w:val="false"/>
+            <w:sz w:val="24"/>
+            <w:szCs w:val="24"/>
+          </w:rPr>
+          <w:t>https://github.com/rancher/rke/releases/download/v1.3.6/rke_linux-amd64</w:t>
+        </w:r>
+      </w:hyperlink>
+    </w:p>
+    <w:p>
+      <w:pPr>
+        <w:pStyle w:val="Normal"/>
+        <w:bidi w:val="0"/>
+        <w:jc w:val="start"/>
+        <w:rPr>
+          <w:b w:val="false"/>
+          <w:b w:val="false"/>
+          <w:bCs w:val="false"/>
+          <w:sz w:val="24"/>
+          <w:szCs w:val="24"/>
+        </w:rPr>
+      </w:pPr>
+      <w:r>
+        <w:rPr>
+          <w:b w:val="false"/>
+          <w:bCs w:val="false"/>
+          <w:sz w:val="24"/>
+          <w:szCs w:val="24"/>
+        </w:rPr>
+        <w:t>Then rename the downloaded file to rke</w:t>
+      </w:r>
+    </w:p>
+    <w:p>
+      <w:pPr>
+        <w:pStyle w:val="PreformattedText"/>
+        <w:bidi w:val="0"/>
+        <w:jc w:val="start"/>
+        <w:rPr>
+          <w:b/>
+          <w:b/>
+          <w:bCs/>
+          <w:sz w:val="24"/>
+          <w:szCs w:val="24"/>
+        </w:rPr>
+      </w:pPr>
+      <w:r>
+        <w:rPr>
+          <w:rStyle w:val="SourceText"/>
+          <w:rFonts w:ascii="monospace;monospace" w:hAnsi="monospace;monospace"/>
+          <w:b w:val="false"/>
+          <w:bCs w:val="false"/>
+          <w:i w:val="false"/>
+          <w:caps w:val="false"/>
+          <w:smallCaps w:val="false"/>
+          <w:color w:val="000000"/>
+          <w:spacing w:val="0"/>
+          <w:sz w:val="24"/>
+          <w:szCs w:val="24"/>
+          <w:highlight w:val="white"/>
+        </w:rPr>
+        <w:t>mv rke_linux-amd64 rke</w:t>
+      </w:r>
+    </w:p>
+    <w:p>
+      <w:pPr>
+        <w:pStyle w:val="PreformattedText"/>
+        <w:bidi w:val="0"/>
+        <w:jc w:val="start"/>
+        <w:rPr>
+          <w:b/>
+          <w:b/>
+          <w:bCs/>
+          <w:sz w:val="24"/>
+          <w:szCs w:val="24"/>
+        </w:rPr>
+      </w:pPr>
+      <w:r>
+        <w:rPr>
+          <w:rStyle w:val="SourceText"/>
+          <w:rFonts w:ascii="monospace;monospace" w:hAnsi="monospace;monospace"/>
+          <w:b w:val="false"/>
+          <w:bCs w:val="false"/>
+          <w:i w:val="false"/>
+          <w:caps w:val="false"/>
+          <w:smallCaps w:val="false"/>
+          <w:color w:val="000000"/>
+          <w:spacing w:val="0"/>
+          <w:sz w:val="24"/>
+          <w:szCs w:val="24"/>
+          <w:highlight w:val="white"/>
+        </w:rPr>
+        <w:t>chmod +x rke</w:t>
+      </w:r>
+    </w:p>
+    <w:p>
+      <w:pPr>
+        <w:pStyle w:val="PreformattedText"/>
+        <w:bidi w:val="0"/>
+        <w:jc w:val="start"/>
+        <w:rPr>
+          <w:b/>
+          <w:b/>
+          <w:bCs/>
+          <w:sz w:val="24"/>
+          <w:szCs w:val="24"/>
+        </w:rPr>
+      </w:pPr>
+      <w:r>
+        <w:rPr>
+          <w:rStyle w:val="SourceText"/>
+          <w:rFonts w:ascii="monospace;monospace" w:hAnsi="monospace;monospace"/>
+          <w:b w:val="false"/>
+          <w:bCs w:val="false"/>
+          <w:i w:val="false"/>
+          <w:caps w:val="false"/>
+          <w:smallCaps w:val="false"/>
+          <w:color w:val="000000"/>
+          <w:spacing w:val="0"/>
+          <w:sz w:val="24"/>
+          <w:szCs w:val="24"/>
+          <w:highlight w:val="white"/>
+        </w:rPr>
+        <w:t xml:space="preserve">sudo </w:t>
+      </w:r>
+      <w:r>
+        <w:rPr>
+          <w:rStyle w:val="SourceText"/>
+          <w:rFonts w:ascii="monospace;monospace" w:hAnsi="monospace;monospace"/>
+          <w:b w:val="false"/>
+          <w:bCs w:val="false"/>
+          <w:i w:val="false"/>
+          <w:caps w:val="false"/>
+          <w:smallCaps w:val="false"/>
+          <w:color w:val="000000"/>
+          <w:spacing w:val="0"/>
+          <w:sz w:val="24"/>
+          <w:szCs w:val="24"/>
+          <w:highlight w:val="white"/>
+        </w:rPr>
+        <w:t>mv rke /</w:t>
+      </w:r>
+      <w:r>
+        <w:rPr>
+          <w:rStyle w:val="SourceText"/>
+          <w:rFonts w:ascii="monospace;monospace" w:hAnsi="monospace;monospace"/>
+          <w:b w:val="false"/>
+          <w:bCs w:val="false"/>
+          <w:i/>
+          <w:iCs/>
+          <w:caps w:val="false"/>
+          <w:smallCaps w:val="false"/>
+          <w:color w:val="000000"/>
+          <w:spacing w:val="0"/>
+          <w:sz w:val="24"/>
+          <w:szCs w:val="24"/>
+          <w:highlight w:val="white"/>
+        </w:rPr>
+        <w:t>usr/</w:t>
+      </w:r>
+      <w:r>
+        <w:rPr>
+          <w:rStyle w:val="SourceText"/>
+          <w:rFonts w:ascii="monospace;monospace" w:hAnsi="monospace;monospace"/>
+          <w:b w:val="false"/>
+          <w:bCs w:val="false"/>
+          <w:i w:val="false"/>
+          <w:iCs w:val="false"/>
+          <w:caps w:val="false"/>
+          <w:smallCaps w:val="false"/>
+          <w:color w:val="000000"/>
+          <w:spacing w:val="0"/>
+          <w:sz w:val="24"/>
+          <w:szCs w:val="24"/>
+          <w:highlight w:val="white"/>
+        </w:rPr>
+        <w:t>local/bin</w:t>
+      </w:r>
+    </w:p>
+    <w:p>
+      <w:pPr>
+        <w:pStyle w:val="PreformattedText"/>
+        <w:bidi w:val="0"/>
+        <w:jc w:val="start"/>
+        <w:rPr>
+          <w:rStyle w:val="SourceText"/>
+          <w:rFonts w:ascii="monospace;monospace" w:hAnsi="monospace;monospace"/>
+          <w:b w:val="false"/>
+          <w:b w:val="false"/>
+          <w:bCs w:val="false"/>
+          <w:i w:val="false"/>
+          <w:i w:val="false"/>
+          <w:iCs w:val="false"/>
+          <w:caps w:val="false"/>
+          <w:smallCaps w:val="false"/>
+          <w:color w:val="000000"/>
+          <w:spacing w:val="0"/>
+          <w:highlight w:val="white"/>
+        </w:rPr>
+      </w:pPr>
+      <w:r>
+        <w:rPr>
+          <w:b/>
+          <w:bCs/>
+          <w:sz w:val="24"/>
+          <w:szCs w:val="24"/>
+        </w:rPr>
+      </w:r>
+    </w:p>
+    <w:p>
+      <w:pPr>
+        <w:pStyle w:val="PreformattedText"/>
+        <w:bidi w:val="0"/>
+        <w:jc w:val="start"/>
+        <w:rPr>
+          <w:b/>
+          <w:b/>
+          <w:bCs/>
+          <w:sz w:val="24"/>
+          <w:szCs w:val="24"/>
+        </w:rPr>
+      </w:pPr>
+      <w:r>
+        <w:rPr>
+          <w:rStyle w:val="SourceText"/>
+          <w:rFonts w:ascii="monospace;monospace" w:hAnsi="monospace;monospace"/>
+          <w:b w:val="false"/>
+          <w:bCs w:val="false"/>
+          <w:i w:val="false"/>
+          <w:iCs w:val="false"/>
+          <w:caps w:val="false"/>
+          <w:smallCaps w:val="false"/>
+          <w:color w:val="000000"/>
+          <w:spacing w:val="0"/>
+          <w:sz w:val="24"/>
+          <w:szCs w:val="24"/>
+          <w:highlight w:val="white"/>
+        </w:rPr>
+        <w:t>Test the installation</w:t>
+      </w:r>
+    </w:p>
+    <w:p>
+      <w:pPr>
+        <w:pStyle w:val="PreformattedText"/>
+        <w:bidi w:val="0"/>
+        <w:jc w:val="start"/>
+        <w:rPr>
+          <w:b/>
+          <w:b/>
+          <w:bCs/>
+          <w:sz w:val="24"/>
+          <w:szCs w:val="24"/>
+        </w:rPr>
+      </w:pPr>
+      <w:r>
+        <w:rPr>
+          <w:rStyle w:val="SourceText"/>
+          <w:rFonts w:ascii="monospace;monospace" w:hAnsi="monospace;monospace"/>
+          <w:b w:val="false"/>
+          <w:bCs w:val="false"/>
+          <w:i w:val="false"/>
+          <w:iCs w:val="false"/>
+          <w:caps w:val="false"/>
+          <w:smallCaps w:val="false"/>
+          <w:color w:val="000000"/>
+          <w:spacing w:val="0"/>
+          <w:sz w:val="24"/>
+          <w:szCs w:val="24"/>
+          <w:highlight w:val="white"/>
+        </w:rPr>
+        <w:t>rke --version</w:t>
+      </w:r>
+    </w:p>
+    <w:p>
+      <w:pPr>
+        <w:pStyle w:val="Normal"/>
+        <w:bidi w:val="0"/>
+        <w:jc w:val="start"/>
+        <w:rPr>
+          <w:b/>
+          <w:b/>
+          <w:bCs/>
+          <w:sz w:val="24"/>
+          <w:szCs w:val="24"/>
+        </w:rPr>
+      </w:pPr>
+      <w:r>
+        <w:rPr>
+          <w:b/>
+          <w:bCs/>
+          <w:sz w:val="24"/>
+          <w:szCs w:val="24"/>
+        </w:rPr>
+      </w:r>
+    </w:p>
+    <w:p>
+      <w:pPr>
+        <w:pStyle w:val="Normal"/>
+        <w:bidi w:val="0"/>
+        <w:jc w:val="start"/>
+        <w:rPr>
+          <w:b/>
+          <w:b/>
+          <w:bCs/>
+          <w:sz w:val="24"/>
+          <w:szCs w:val="24"/>
+        </w:rPr>
+      </w:pPr>
+      <w:r>
+        <w:rPr>
+          <w:b/>
+          <w:bCs/>
+          <w:sz w:val="24"/>
+          <w:szCs w:val="24"/>
+        </w:rPr>
+      </w:r>
+    </w:p>
+    <w:p>
+      <w:pPr>
+        <w:pStyle w:val="Normal"/>
+        <w:bidi w:val="0"/>
+        <w:jc w:val="start"/>
+        <w:rPr>
+          <w:color w:val="000000"/>
+          <w:highlight w:val="white"/>
+        </w:rPr>
+      </w:pPr>
+      <w:r>
+        <w:rPr>
+          <w:rFonts w:ascii="Droid Sans Mono;monospace;monospace;Droid Sans Fallback" w:hAnsi="Droid Sans Mono;monospace;monospace;Droid Sans Fallback"/>
+          <w:b/>
+          <w:bCs/>
+          <w:color w:val="000000"/>
+          <w:sz w:val="21"/>
+          <w:szCs w:val="24"/>
+          <w:highlight w:val="white"/>
+        </w:rPr>
+        <w:t># Turn swap off</w:t>
+      </w:r>
+    </w:p>
+    <w:p>
+      <w:pPr>
+        <w:pStyle w:val="Normal"/>
+        <w:spacing w:lineRule="atLeast" w:line="285"/>
+        <w:rPr>
+          <w:color w:val="000000"/>
+          <w:highlight w:val="white"/>
+        </w:rPr>
+      </w:pPr>
+      <w:r>
+        <w:rPr>
+          <w:color w:val="000000"/>
+          <w:highlight w:val="white"/>
+        </w:rPr>
+        <w:t>ssh-keygen -t rsa</w:t>
+      </w:r>
+    </w:p>
+    <w:p>
+      <w:pPr>
+        <w:pStyle w:val="Normal"/>
+        <w:spacing w:lineRule="atLeast" w:line="285"/>
+        <w:rPr>
+          <w:rFonts w:ascii="Droid Sans Mono;monospace;monospace;Droid Sans Fallback" w:hAnsi="Droid Sans Mono;monospace;monospace;Droid Sans Fallback"/>
+          <w:b w:val="false"/>
+          <w:color w:val="000000"/>
+          <w:sz w:val="21"/>
+          <w:highlight w:val="white"/>
+        </w:rPr>
+      </w:pPr>
+      <w:r>
+        <w:rPr>
+          <w:rFonts w:ascii="Droid Sans Mono;monospace;monospace;Droid Sans Fallback" w:hAnsi="Droid Sans Mono;monospace;monospace;Droid Sans Fallback"/>
+          <w:b w:val="false"/>
+          <w:color w:val="000000"/>
+          <w:sz w:val="21"/>
+          <w:highlight w:val="white"/>
+        </w:rPr>
+        <w:t xml:space="preserve">cat </w:t>
+      </w:r>
+      <w:r>
+        <w:rPr>
+          <w:rFonts w:ascii="Droid Sans Mono;monospace;monospace;Droid Sans Fallback" w:hAnsi="Droid Sans Mono;monospace;monospace;Droid Sans Fallback"/>
+          <w:b w:val="false"/>
+          <w:color w:val="000000"/>
+          <w:sz w:val="21"/>
+          <w:highlight w:val="white"/>
+        </w:rPr>
+        <w:t>~/.ssh/id_rsa</w:t>
+      </w:r>
+    </w:p>
+    <w:p>
+      <w:pPr>
+        <w:pStyle w:val="Normal"/>
+        <w:spacing w:lineRule="atLeast" w:line="285"/>
+        <w:rPr>
+          <w:rFonts w:ascii="Droid Sans Mono;monospace;monospace;Droid Sans Fallback" w:hAnsi="Droid Sans Mono;monospace;monospace;Droid Sans Fallback"/>
+          <w:b w:val="false"/>
+          <w:color w:val="000000"/>
+          <w:sz w:val="21"/>
+          <w:highlight w:val="white"/>
+        </w:rPr>
+      </w:pPr>
+      <w:r>
+        <w:rPr>
+          <w:rFonts w:ascii="Droid Sans Mono;monospace;monospace;Droid Sans Fallback" w:hAnsi="Droid Sans Mono;monospace;monospace;Droid Sans Fallback"/>
+          <w:b w:val="false"/>
+          <w:color w:val="000000"/>
+          <w:sz w:val="21"/>
+          <w:highlight w:val="white"/>
+        </w:rPr>
+        <w:t xml:space="preserve">sudo </w:t>
+      </w:r>
+      <w:r>
+        <w:rPr>
+          <w:rFonts w:ascii="Droid Sans Mono;monospace;monospace;Droid Sans Fallback" w:hAnsi="Droid Sans Mono;monospace;monospace;Droid Sans Fallback"/>
+          <w:b w:val="false"/>
+          <w:color w:val="000000"/>
+          <w:sz w:val="21"/>
+          <w:highlight w:val="white"/>
+        </w:rPr>
+        <w:t>vi /etc/ssh/sshd_config</w:t>
+      </w:r>
+    </w:p>
+    <w:p>
+      <w:pPr>
+        <w:pStyle w:val="Normal"/>
+        <w:spacing w:lineRule="atLeast" w:line="285"/>
+        <w:rPr>
+          <w:rFonts w:ascii="Droid Sans Mono;monospace;monospace;Droid Sans Fallback" w:hAnsi="Droid Sans Mono;monospace;monospace;Droid Sans Fallback"/>
+          <w:b w:val="false"/>
+          <w:color w:val="000000"/>
+          <w:sz w:val="21"/>
+          <w:highlight w:val="white"/>
+        </w:rPr>
+      </w:pPr>
+      <w:r>
+        <w:rPr>
+          <w:rFonts w:ascii="Droid Sans Mono;monospace;monospace;Droid Sans Fallback" w:hAnsi="Droid Sans Mono;monospace;monospace;Droid Sans Fallback"/>
+          <w:b w:val="false"/>
+          <w:color w:val="000000"/>
+          <w:sz w:val="21"/>
+          <w:highlight w:val="white"/>
+        </w:rPr>
+        <w:t>sudo service ssh restart</w:t>
+      </w:r>
+    </w:p>
+    <w:p>
+      <w:pPr>
+        <w:pStyle w:val="Normal"/>
+        <w:spacing w:lineRule="atLeast" w:line="285"/>
+        <w:rPr>
+          <w:color w:val="000000"/>
+          <w:highlight w:val="white"/>
+        </w:rPr>
+      </w:pPr>
+      <w:r>
+        <w:rPr>
+          <w:color w:val="000000"/>
+          <w:highlight w:val="white"/>
+        </w:rPr>
+      </w:r>
+    </w:p>
+    <w:p>
+      <w:pPr>
+        <w:pStyle w:val="Normal"/>
+        <w:spacing w:lineRule="atLeast" w:line="285"/>
+        <w:rPr>
+          <w:rFonts w:ascii="Droid Sans Mono;monospace;monospace;Droid Sans Fallback" w:hAnsi="Droid Sans Mono;monospace;monospace;Droid Sans Fallback"/>
+          <w:b w:val="false"/>
+          <w:color w:val="000000"/>
+          <w:sz w:val="21"/>
+          <w:highlight w:val="white"/>
+        </w:rPr>
+      </w:pPr>
+      <w:r>
+        <w:rPr>
+          <w:rFonts w:ascii="Droid Sans Mono;monospace;monospace;Droid Sans Fallback" w:hAnsi="Droid Sans Mono;monospace;monospace;Droid Sans Fallback"/>
+          <w:b w:val="false"/>
+          <w:color w:val="000000"/>
+          <w:sz w:val="21"/>
+          <w:highlight w:val="white"/>
+        </w:rPr>
+        <w:t>my_addresses=$(hostname -I); read -a my_address_list &lt;&lt;&lt; $my_addresses; my_address=${my_address_list[0]}; echo $my_address</w:t>
+      </w:r>
+    </w:p>
+    <w:p>
+      <w:pPr>
+        <w:pStyle w:val="Normal"/>
+        <w:spacing w:lineRule="atLeast" w:line="285"/>
+        <w:rPr>
+          <w:rFonts w:ascii="Droid Sans Mono;monospace;monospace;Droid Sans Fallback" w:hAnsi="Droid Sans Mono;monospace;monospace;Droid Sans Fallback"/>
+          <w:b w:val="false"/>
+          <w:color w:val="000000"/>
+          <w:sz w:val="21"/>
+          <w:highlight w:val="white"/>
+        </w:rPr>
+      </w:pPr>
+      <w:r>
+        <w:rPr>
+          <w:rFonts w:ascii="Droid Sans Mono;monospace;monospace;Droid Sans Fallback" w:hAnsi="Droid Sans Mono;monospace;monospace;Droid Sans Fallback"/>
+          <w:b w:val="false"/>
+          <w:color w:val="000000"/>
+          <w:sz w:val="21"/>
+          <w:highlight w:val="white"/>
+        </w:rPr>
+        <w:t>my_addresses=$(hostname -I); read -a my_address_list &lt;&lt;&lt; $my_addresses; echo $my_addresses</w:t>
+      </w:r>
+    </w:p>
+    <w:p>
+      <w:pPr>
+        <w:pStyle w:val="Normal"/>
+        <w:spacing w:lineRule="atLeast" w:line="285"/>
+        <w:rPr>
+          <w:rFonts w:ascii="Droid Sans Mono;monospace;monospace;Droid Sans Fallback" w:hAnsi="Droid Sans Mono;monospace;monospace;Droid Sans Fallback"/>
+          <w:b w:val="false"/>
+          <w:color w:val="000000"/>
+          <w:sz w:val="21"/>
+          <w:highlight w:val="white"/>
+        </w:rPr>
+      </w:pPr>
+      <w:r>
+        <w:rPr>
+          <w:rFonts w:ascii="Droid Sans Mono;monospace;monospace;Droid Sans Fallback" w:hAnsi="Droid Sans Mono;monospace;monospace;Droid Sans Fallback"/>
+          <w:b w:val="false"/>
+          <w:color w:val="000000"/>
+          <w:sz w:val="21"/>
+          <w:highlight w:val="white"/>
+        </w:rPr>
+        <w:t>Sample addresses are:</w:t>
+      </w:r>
+    </w:p>
+    <w:p>
+      <w:pPr>
+        <w:pStyle w:val="Normal"/>
+        <w:spacing w:lineRule="atLeast" w:line="285"/>
+        <w:rPr>
+          <w:rFonts w:ascii="Droid Sans Mono;monospace;monospace;Droid Sans Fallback" w:hAnsi="Droid Sans Mono;monospace;monospace;Droid Sans Fallback"/>
+          <w:b w:val="false"/>
+          <w:color w:val="000000"/>
+          <w:sz w:val="21"/>
+          <w:highlight w:val="white"/>
+        </w:rPr>
+      </w:pPr>
+      <w:r>
+        <w:rPr>
+          <w:rFonts w:ascii="Droid Sans Mono;monospace;monospace;Droid Sans Fallback" w:hAnsi="Droid Sans Mono;monospace;monospace;Droid Sans Fallback"/>
+          <w:b w:val="false"/>
+          <w:color w:val="000000"/>
+          <w:sz w:val="21"/>
+          <w:highlight w:val="white"/>
+        </w:rPr>
+        <w:t>192.168.44.247</w:t>
+      </w:r>
+    </w:p>
+    <w:p>
+      <w:pPr>
+        <w:pStyle w:val="Normal"/>
+        <w:spacing w:lineRule="atLeast" w:line="285"/>
+        <w:rPr>
+          <w:rFonts w:ascii="Droid Sans Mono;monospace;monospace;Droid Sans Fallback" w:hAnsi="Droid Sans Mono;monospace;monospace;Droid Sans Fallback"/>
+          <w:b w:val="false"/>
+          <w:color w:val="000000"/>
+          <w:sz w:val="21"/>
+          <w:highlight w:val="white"/>
+        </w:rPr>
+      </w:pPr>
+      <w:r>
+        <w:rPr>
+          <w:rFonts w:ascii="Droid Sans Mono;monospace;monospace;Droid Sans Fallback" w:hAnsi="Droid Sans Mono;monospace;monospace;Droid Sans Fallback"/>
+          <w:b w:val="false"/>
+          <w:color w:val="000000"/>
+          <w:sz w:val="21"/>
+          <w:highlight w:val="white"/>
+        </w:rPr>
+        <w:t>172.17.0.1</w:t>
+      </w:r>
+    </w:p>
+    <w:p>
+      <w:pPr>
+        <w:pStyle w:val="Normal"/>
+        <w:spacing w:lineRule="atLeast" w:line="285"/>
+        <w:rPr>
+          <w:rFonts w:ascii="Droid Sans Mono;monospace;monospace;Droid Sans Fallback" w:hAnsi="Droid Sans Mono;monospace;monospace;Droid Sans Fallback"/>
+          <w:b w:val="false"/>
+          <w:color w:val="000000"/>
+          <w:sz w:val="21"/>
+          <w:highlight w:val="white"/>
+        </w:rPr>
+      </w:pPr>
+      <w:r>
+        <w:rPr>
+          <w:rFonts w:ascii="Droid Sans Mono;monospace;monospace;Droid Sans Fallback" w:hAnsi="Droid Sans Mono;monospace;monospace;Droid Sans Fallback"/>
+          <w:b w:val="false"/>
+          <w:color w:val="000000"/>
+          <w:sz w:val="21"/>
+          <w:highlight w:val="white"/>
+        </w:rPr>
+        <w:t>Add the first one to your cluster.yml file as ur nodes server(Master, Worker and ETCD)</w:t>
+      </w:r>
+    </w:p>
+    <w:p>
+      <w:pPr>
+        <w:pStyle w:val="Normal"/>
+        <w:spacing w:lineRule="atLeast" w:line="285"/>
+        <w:rPr>
+          <w:color w:val="000000"/>
+          <w:highlight w:val="white"/>
+        </w:rPr>
+      </w:pPr>
+      <w:r>
+        <w:rPr>
+          <w:color w:val="000000"/>
+          <w:highlight w:val="white"/>
+        </w:rPr>
+      </w:r>
+    </w:p>
+    <w:p>
+      <w:pPr>
+        <w:pStyle w:val="Normal"/>
+        <w:spacing w:lineRule="atLeast" w:line="285"/>
+        <w:rPr>
+          <w:rFonts w:ascii="Droid Sans Mono;monospace;monospace;Droid Sans Fallback" w:hAnsi="Droid Sans Mono;monospace;monospace;Droid Sans Fallback"/>
+          <w:b w:val="false"/>
+          <w:color w:val="000000"/>
+          <w:sz w:val="21"/>
+          <w:highlight w:val="white"/>
+        </w:rPr>
+      </w:pPr>
+      <w:r>
+        <w:rPr>
+          <w:rFonts w:ascii="Droid Sans Mono;monospace;monospace;Droid Sans Fallback" w:hAnsi="Droid Sans Mono;monospace;monospace;Droid Sans Fallback"/>
+          <w:b w:val="false"/>
+          <w:color w:val="000000"/>
+          <w:sz w:val="21"/>
+          <w:highlight w:val="white"/>
+        </w:rPr>
+        <w:t>sudo apt-get install openssh-client</w:t>
+      </w:r>
+    </w:p>
+    <w:p>
+      <w:pPr>
+        <w:pStyle w:val="Normal"/>
+        <w:spacing w:lineRule="atLeast" w:line="285"/>
+        <w:rPr>
+          <w:rFonts w:ascii="Droid Sans Mono;monospace;monospace;Droid Sans Fallback" w:hAnsi="Droid Sans Mono;monospace;monospace;Droid Sans Fallback"/>
+          <w:b w:val="false"/>
+          <w:color w:val="000000"/>
+          <w:sz w:val="21"/>
+          <w:highlight w:val="white"/>
+        </w:rPr>
+      </w:pPr>
+      <w:r>
+        <w:rPr>
+          <w:rFonts w:ascii="Droid Sans Mono;monospace;monospace;Droid Sans Fallback" w:hAnsi="Droid Sans Mono;monospace;monospace;Droid Sans Fallback"/>
+          <w:b w:val="false"/>
+          <w:color w:val="000000"/>
+          <w:sz w:val="21"/>
+          <w:highlight w:val="white"/>
+        </w:rPr>
+        <w:t>sudo apt-get purge openssh-server</w:t>
+      </w:r>
+    </w:p>
+    <w:p>
+      <w:pPr>
+        <w:pStyle w:val="Normal"/>
+        <w:spacing w:lineRule="atLeast" w:line="285"/>
+        <w:rPr>
+          <w:rFonts w:ascii="Droid Sans Mono;monospace;monospace;Droid Sans Fallback" w:hAnsi="Droid Sans Mono;monospace;monospace;Droid Sans Fallback"/>
+          <w:b w:val="false"/>
+          <w:color w:val="000000"/>
+          <w:sz w:val="21"/>
+          <w:highlight w:val="white"/>
+        </w:rPr>
+      </w:pPr>
+      <w:r>
+        <w:rPr>
+          <w:rFonts w:ascii="Droid Sans Mono;monospace;monospace;Droid Sans Fallback" w:hAnsi="Droid Sans Mono;monospace;monospace;Droid Sans Fallback"/>
+          <w:b w:val="false"/>
+          <w:color w:val="000000"/>
+          <w:sz w:val="21"/>
+          <w:highlight w:val="white"/>
+        </w:rPr>
+        <w:t>sudo apt-get install openssh-server</w:t>
+      </w:r>
+    </w:p>
+    <w:p>
+      <w:pPr>
+        <w:pStyle w:val="Normal"/>
+        <w:spacing w:lineRule="atLeast" w:line="285"/>
+        <w:rPr>
+          <w:color w:val="000000"/>
+          <w:highlight w:val="white"/>
+        </w:rPr>
+      </w:pPr>
+      <w:r>
+        <w:rPr>
+          <w:color w:val="000000"/>
+          <w:highlight w:val="white"/>
+        </w:rPr>
+      </w:r>
+    </w:p>
+    <w:p>
+      <w:pPr>
+        <w:pStyle w:val="Normal"/>
+        <w:spacing w:lineRule="atLeast" w:line="285"/>
+        <w:rPr>
+          <w:rFonts w:ascii="Droid Sans Mono;monospace;monospace;Droid Sans Fallback" w:hAnsi="Droid Sans Mono;monospace;monospace;Droid Sans Fallback"/>
+          <w:b w:val="false"/>
+          <w:color w:val="000000"/>
+          <w:sz w:val="21"/>
+          <w:highlight w:val="white"/>
+        </w:rPr>
+      </w:pPr>
+      <w:r>
+        <w:rPr>
+          <w:rFonts w:ascii="Droid Sans Mono;monospace;monospace;Droid Sans Fallback" w:hAnsi="Droid Sans Mono;monospace;monospace;Droid Sans Fallback"/>
+          <w:b w:val="false"/>
+          <w:color w:val="000000"/>
+          <w:sz w:val="21"/>
+          <w:highlight w:val="white"/>
+        </w:rPr>
+        <w:t>&lt;!-- ssh-copy-id -i ~/.ssh/id_rsa.pub cybernetor066@192.168.49.1 --&gt;</w:t>
+      </w:r>
+    </w:p>
+    <w:p>
+      <w:pPr>
+        <w:pStyle w:val="Normal"/>
+        <w:spacing w:lineRule="atLeast" w:line="285"/>
+        <w:rPr>
+          <w:rFonts w:ascii="Droid Sans Mono;monospace;monospace;Droid Sans Fallback" w:hAnsi="Droid Sans Mono;monospace;monospace;Droid Sans Fallback"/>
+          <w:b w:val="false"/>
+          <w:color w:val="000000"/>
+          <w:sz w:val="21"/>
+          <w:highlight w:val="white"/>
+        </w:rPr>
+      </w:pPr>
+      <w:r>
+        <w:rPr>
+          <w:rFonts w:ascii="Droid Sans Mono;monospace;monospace;Droid Sans Fallback" w:hAnsi="Droid Sans Mono;monospace;monospace;Droid Sans Fallback"/>
+          <w:b w:val="false"/>
+          <w:color w:val="000000"/>
+          <w:sz w:val="21"/>
+          <w:highlight w:val="white"/>
+        </w:rPr>
+        <w:t>ssh-copy-id -i ~/.ssh/id_rsa.pub devops_engineer01@192.168.44.247</w:t>
+      </w:r>
+    </w:p>
+    <w:p>
+      <w:pPr>
+        <w:pStyle w:val="Normal"/>
+        <w:spacing w:lineRule="atLeast" w:line="285"/>
+        <w:rPr>
+          <w:color w:val="000000"/>
+          <w:highlight w:val="white"/>
+        </w:rPr>
+      </w:pPr>
+      <w:r>
+        <w:rPr>
+          <w:color w:val="000000"/>
+          <w:highlight w:val="white"/>
+        </w:rPr>
+      </w:r>
+    </w:p>
+    <w:p>
+      <w:pPr>
+        <w:pStyle w:val="Normal"/>
+        <w:spacing w:lineRule="atLeast" w:line="285"/>
+        <w:rPr>
+          <w:rFonts w:ascii="Droid Sans Mono;monospace;monospace;Droid Sans Fallback" w:hAnsi="Droid Sans Mono;monospace;monospace;Droid Sans Fallback"/>
+          <w:b w:val="false"/>
+          <w:color w:val="000000"/>
+          <w:sz w:val="21"/>
+          <w:highlight w:val="white"/>
+        </w:rPr>
+      </w:pPr>
+      <w:r>
+        <w:rPr>
+          <w:rFonts w:ascii="Droid Sans Mono;monospace;monospace;Droid Sans Fallback" w:hAnsi="Droid Sans Mono;monospace;monospace;Droid Sans Fallback"/>
+          <w:b w:val="false"/>
+          <w:color w:val="000000"/>
+          <w:sz w:val="21"/>
+          <w:highlight w:val="white"/>
+        </w:rPr>
+        <w:t>You can display the octal permissions for a file using the stat command:</w:t>
+      </w:r>
+    </w:p>
+    <w:p>
+      <w:pPr>
+        <w:pStyle w:val="Normal"/>
+        <w:spacing w:lineRule="atLeast" w:line="285"/>
+        <w:rPr>
+          <w:rFonts w:ascii="Droid Sans Mono;monospace;monospace;Droid Sans Fallback" w:hAnsi="Droid Sans Mono;monospace;monospace;Droid Sans Fallback"/>
+          <w:b w:val="false"/>
+          <w:color w:val="000000"/>
+          <w:sz w:val="21"/>
+          <w:highlight w:val="white"/>
+        </w:rPr>
+      </w:pPr>
+      <w:r>
+        <w:rPr>
+          <w:rFonts w:ascii="Droid Sans Mono;monospace;monospace;Droid Sans Fallback" w:hAnsi="Droid Sans Mono;monospace;monospace;Droid Sans Fallback"/>
+          <w:b w:val="false"/>
+          <w:color w:val="000000"/>
+          <w:sz w:val="21"/>
+          <w:highlight w:val="white"/>
+        </w:rPr>
+        <w:t>stat -c %a [filename]</w:t>
+      </w:r>
+    </w:p>
+    <w:p>
+      <w:pPr>
+        <w:pStyle w:val="Normal"/>
+        <w:spacing w:lineRule="atLeast" w:line="285"/>
+        <w:rPr>
+          <w:color w:val="000000"/>
+          <w:highlight w:val="white"/>
+        </w:rPr>
+      </w:pPr>
+      <w:r>
+        <w:rPr>
+          <w:color w:val="000000"/>
+          <w:highlight w:val="white"/>
+        </w:rPr>
+      </w:r>
+    </w:p>
+    <w:p>
+      <w:pPr>
+        <w:pStyle w:val="Normal"/>
+        <w:spacing w:lineRule="atLeast" w:line="285"/>
+        <w:rPr>
+          <w:color w:val="000000"/>
+          <w:highlight w:val="white"/>
+        </w:rPr>
+      </w:pPr>
+      <w:r>
+        <w:rPr>
+          <w:color w:val="000000"/>
+          <w:highlight w:val="white"/>
+        </w:rPr>
+      </w:r>
+    </w:p>
+    <w:p>
+      <w:pPr>
+        <w:pStyle w:val="Normal"/>
+        <w:spacing w:lineRule="atLeast" w:line="285"/>
+        <w:rPr>
+          <w:color w:val="000000"/>
+          <w:highlight w:val="white"/>
+        </w:rPr>
+      </w:pPr>
+      <w:r>
+        <w:rPr>
+          <w:color w:val="000000"/>
+          <w:highlight w:val="white"/>
+        </w:rPr>
+      </w:r>
+    </w:p>
+    <w:p>
+      <w:pPr>
+        <w:pStyle w:val="Normal"/>
+        <w:spacing w:lineRule="atLeast" w:line="285"/>
+        <w:rPr>
+          <w:color w:val="000000"/>
+          <w:highlight w:val="white"/>
+        </w:rPr>
+      </w:pPr>
+      <w:r>
+        <w:rPr>
+          <w:color w:val="000000"/>
+          <w:highlight w:val="white"/>
+        </w:rPr>
+      </w:r>
+    </w:p>
+    <w:p>
+      <w:pPr>
+        <w:pStyle w:val="Normal"/>
+        <w:spacing w:lineRule="atLeast" w:line="285"/>
+        <w:rPr>
+          <w:color w:val="000000"/>
+          <w:highlight w:val="white"/>
+        </w:rPr>
+      </w:pPr>
+      <w:r>
+        <w:rPr>
+          <w:color w:val="000000"/>
+          <w:highlight w:val="white"/>
+        </w:rPr>
+      </w:r>
+    </w:p>
+    <w:p>
+      <w:pPr>
+        <w:pStyle w:val="Normal"/>
+        <w:spacing w:lineRule="atLeast" w:line="285"/>
+        <w:rPr>
+          <w:color w:val="000000"/>
+          <w:highlight w:val="white"/>
+        </w:rPr>
+      </w:pPr>
+      <w:r>
+        <w:rPr>
+          <w:color w:val="000000"/>
+          <w:highlight w:val="white"/>
+        </w:rPr>
+      </w:r>
+    </w:p>
+    <w:p>
+      <w:pPr>
+        <w:pStyle w:val="Normal"/>
+        <w:spacing w:lineRule="atLeast" w:line="285"/>
+        <w:rPr>
+          <w:rFonts w:ascii="Droid Sans Mono;monospace;monospace;Droid Sans Fallback" w:hAnsi="Droid Sans Mono;monospace;monospace;Droid Sans Fallback"/>
+          <w:b/>
+          <w:color w:val="000000"/>
+          <w:sz w:val="21"/>
+          <w:highlight w:val="white"/>
+        </w:rPr>
+      </w:pPr>
+      <w:r>
+        <w:rPr>
+          <w:rFonts w:ascii="Droid Sans Mono;monospace;monospace;Droid Sans Fallback" w:hAnsi="Droid Sans Mono;monospace;monospace;Droid Sans Fallback"/>
+          <w:b/>
+          <w:color w:val="000000"/>
+          <w:sz w:val="21"/>
+          <w:highlight w:val="white"/>
+        </w:rPr>
+        <w:t># create configuration for our cluster</w:t>
+      </w:r>
+    </w:p>
+    <w:p>
+      <w:pPr>
+        <w:pStyle w:val="Normal"/>
+        <w:spacing w:lineRule="atLeast" w:line="285"/>
+        <w:rPr>
+          <w:rFonts w:ascii="Droid Sans Mono;monospace;monospace;Droid Sans Fallback" w:hAnsi="Droid Sans Mono;monospace;monospace;Droid Sans Fallback"/>
+          <w:b w:val="false"/>
+          <w:color w:val="000000"/>
+          <w:sz w:val="21"/>
+          <w:highlight w:val="white"/>
+        </w:rPr>
+      </w:pPr>
+      <w:r>
+        <w:rPr>
+          <w:rFonts w:ascii="Droid Sans Mono;monospace;monospace;Droid Sans Fallback" w:hAnsi="Droid Sans Mono;monospace;monospace;Droid Sans Fallback"/>
+          <w:b w:val="false"/>
+          <w:color w:val="000000"/>
+          <w:sz w:val="21"/>
+          <w:highlight w:val="white"/>
+        </w:rPr>
+        <w:t>sudo swapoff -a</w:t>
+      </w:r>
+    </w:p>
+    <w:p>
+      <w:pPr>
+        <w:pStyle w:val="Normal"/>
+        <w:spacing w:lineRule="atLeast" w:line="285"/>
+        <w:rPr>
+          <w:rFonts w:ascii="Droid Sans Mono;monospace;monospace;Droid Sans Fallback" w:hAnsi="Droid Sans Mono;monospace;monospace;Droid Sans Fallback"/>
+          <w:b w:val="false"/>
+          <w:color w:val="000000"/>
+          <w:sz w:val="21"/>
+          <w:highlight w:val="white"/>
+        </w:rPr>
+      </w:pPr>
+      <w:r>
+        <w:rPr>
+          <w:rFonts w:ascii="Droid Sans Mono;monospace;monospace;Droid Sans Fallback" w:hAnsi="Droid Sans Mono;monospace;monospace;Droid Sans Fallback"/>
+          <w:b w:val="false"/>
+          <w:color w:val="000000"/>
+          <w:sz w:val="21"/>
+          <w:highlight w:val="white"/>
+        </w:rPr>
+      </w:r>
+    </w:p>
+    <w:p>
+      <w:pPr>
+        <w:pStyle w:val="Normal"/>
+        <w:spacing w:lineRule="atLeast" w:line="285"/>
+        <w:rPr>
+          <w:color w:val="000000"/>
+          <w:highlight w:val="white"/>
+        </w:rPr>
+      </w:pPr>
+      <w:r>
+        <w:rPr>
+          <w:rFonts w:ascii="Droid Sans Mono;monospace;monospace;Droid Sans Fallback" w:hAnsi="Droid Sans Mono;monospace;monospace;Droid Sans Fallback"/>
+          <w:b w:val="false"/>
+          <w:color w:val="000000"/>
+          <w:sz w:val="21"/>
+          <w:highlight w:val="white"/>
+        </w:rPr>
+        <w:t>rke config --name cluster.yml</w:t>
+      </w:r>
+    </w:p>
+    <w:p>
+      <w:pPr>
+        <w:pStyle w:val="Normal"/>
+        <w:spacing w:lineRule="atLeast" w:line="285"/>
+        <w:rPr>
+          <w:rFonts w:ascii="Droid Sans Mono;monospace;monospace;Droid Sans Fallback" w:hAnsi="Droid Sans Mono;monospace;monospace;Droid Sans Fallback"/>
+          <w:b w:val="false"/>
+          <w:sz w:val="21"/>
+        </w:rPr>
+      </w:pPr>
+      <w:r>
+        <w:rPr>
+          <w:color w:val="000000"/>
+          <w:highlight w:val="white"/>
+        </w:rPr>
+      </w:r>
+    </w:p>
+    <w:p>
+      <w:pPr>
+        <w:pStyle w:val="Normal"/>
+        <w:spacing w:lineRule="atLeast" w:line="285"/>
+        <w:rPr>
+          <w:rFonts w:ascii="Droid Sans Mono;monospace;monospace;Droid Sans Fallback" w:hAnsi="Droid Sans Mono;monospace;monospace;Droid Sans Fallback"/>
+          <w:b w:val="false"/>
+          <w:color w:val="000000"/>
+          <w:sz w:val="21"/>
+          <w:highlight w:val="white"/>
+        </w:rPr>
+      </w:pPr>
+      <w:r>
+        <w:rPr>
+          <w:rFonts w:ascii="Droid Sans Mono;monospace;monospace;Droid Sans Fallback" w:hAnsi="Droid Sans Mono;monospace;monospace;Droid Sans Fallback"/>
+          <w:b w:val="false"/>
+          <w:color w:val="000000"/>
+          <w:sz w:val="21"/>
+          <w:highlight w:val="white"/>
+        </w:rPr>
+        <w:t>rke up</w:t>
+      </w:r>
+    </w:p>
+    <w:p>
+      <w:pPr>
+        <w:pStyle w:val="Normal"/>
+        <w:spacing w:lineRule="atLeast" w:line="285"/>
+        <w:rPr>
+          <w:rFonts w:ascii="Droid Sans Mono;monospace;monospace;Droid Sans Fallback" w:hAnsi="Droid Sans Mono;monospace;monospace;Droid Sans Fallback"/>
+          <w:b w:val="false"/>
+          <w:color w:val="000000"/>
+          <w:sz w:val="21"/>
+          <w:highlight w:val="white"/>
+        </w:rPr>
+      </w:pPr>
+      <w:r>
+        <w:rPr>
+          <w:rFonts w:ascii="Droid Sans Mono;monospace;monospace;Droid Sans Fallback" w:hAnsi="Droid Sans Mono;monospace;monospace;Droid Sans Fallback"/>
+          <w:b w:val="false"/>
+          <w:color w:val="000000"/>
+          <w:sz w:val="21"/>
+          <w:highlight w:val="white"/>
+        </w:rPr>
+      </w:r>
+    </w:p>
+    <w:p>
+      <w:pPr>
+        <w:pStyle w:val="Normal"/>
+        <w:spacing w:lineRule="atLeast" w:line="285"/>
+        <w:rPr>
+          <w:rFonts w:ascii="Droid Sans Mono;monospace;monospace;Droid Sans Fallback" w:hAnsi="Droid Sans Mono;monospace;monospace;Droid Sans Fallback"/>
+          <w:b/>
+          <w:b/>
+          <w:bCs/>
+          <w:color w:val="000000"/>
+          <w:sz w:val="21"/>
+          <w:highlight w:val="white"/>
+        </w:rPr>
+      </w:pPr>
+      <w:r>
+        <w:rPr>
+          <w:rFonts w:ascii="Droid Sans Mono;monospace;monospace;Droid Sans Fallback" w:hAnsi="Droid Sans Mono;monospace;monospace;Droid Sans Fallback"/>
+          <w:b/>
+          <w:bCs/>
+          <w:color w:val="000000"/>
+          <w:sz w:val="21"/>
+          <w:highlight w:val="white"/>
+        </w:rPr>
+        <w:t>Then connect kubectl with cluster</w:t>
+      </w:r>
+    </w:p>
+    <w:p>
+      <w:pPr>
+        <w:pStyle w:val="Normal"/>
+        <w:spacing w:lineRule="atLeast" w:line="285"/>
+        <w:rPr>
+          <w:rFonts w:ascii="Droid Sans Mono;monospace;monospace;Droid Sans Fallback" w:hAnsi="Droid Sans Mono;monospace;monospace;Droid Sans Fallback"/>
+          <w:b w:val="false"/>
+          <w:b/>
+          <w:bCs/>
+          <w:color w:val="000000"/>
+          <w:sz w:val="21"/>
+          <w:highlight w:val="white"/>
+        </w:rPr>
+      </w:pPr>
+      <w:r>
+        <w:rPr>
+          <w:rFonts w:ascii="Droid Sans Mono;monospace;monospace;Droid Sans Fallback" w:hAnsi="Droid Sans Mono;monospace;monospace;Droid Sans Fallback"/>
+          <w:b w:val="false"/>
+          <w:bCs/>
+          <w:color w:val="000000"/>
+          <w:sz w:val="21"/>
+          <w:highlight w:val="white"/>
+        </w:rPr>
+        <w:t>You can copy this file to</w:t>
+      </w:r>
+    </w:p>
+    <w:p>
+      <w:pPr>
+        <w:pStyle w:val="Normal"/>
+        <w:spacing w:lineRule="atLeast" w:line="285"/>
+        <w:rPr>
+          <w:rFonts w:ascii="Droid Sans Mono;monospace;monospace;Droid Sans Fallback" w:hAnsi="Droid Sans Mono;monospace;monospace;Droid Sans Fallback"/>
+          <w:b w:val="false"/>
+          <w:color w:val="000000"/>
+          <w:sz w:val="21"/>
+          <w:highlight w:val="white"/>
+        </w:rPr>
+      </w:pPr>
+      <w:r>
+        <w:rPr>
+          <w:rFonts w:ascii="Droid Sans Mono;monospace;monospace;Droid Sans Fallback" w:hAnsi="Droid Sans Mono;monospace;monospace;Droid Sans Fallback"/>
+          <w:b w:val="false"/>
+          <w:color w:val="000000"/>
+          <w:sz w:val="21"/>
+          <w:highlight w:val="white"/>
+        </w:rPr>
+        <w:t>$HOME/.kube/config or, if you are working with multiple Kubernetes clusters, set the</w:t>
+      </w:r>
+    </w:p>
+    <w:p>
+      <w:pPr>
+        <w:pStyle w:val="Normal"/>
+        <w:spacing w:lineRule="atLeast" w:line="285"/>
+        <w:rPr>
+          <w:rFonts w:ascii="Droid Sans Mono;monospace;monospace;Droid Sans Fallback" w:hAnsi="Droid Sans Mono;monospace;monospace;Droid Sans Fallback"/>
+          <w:b w:val="false"/>
+          <w:color w:val="000000"/>
+          <w:sz w:val="21"/>
+          <w:highlight w:val="white"/>
+        </w:rPr>
+      </w:pPr>
+      <w:r>
+        <w:rPr>
+          <w:rFonts w:ascii="Droid Sans Mono;monospace;monospace;Droid Sans Fallback" w:hAnsi="Droid Sans Mono;monospace;monospace;Droid Sans Fallback"/>
+          <w:b w:val="false"/>
+          <w:color w:val="000000"/>
+          <w:sz w:val="21"/>
+          <w:highlight w:val="white"/>
+        </w:rPr>
+        <w:t>KUBECONFIG environmental variable to the path of the config file</w:t>
+      </w:r>
+    </w:p>
+    <w:p>
+      <w:pPr>
+        <w:pStyle w:val="Normal"/>
+        <w:spacing w:lineRule="atLeast" w:line="285"/>
+        <w:rPr>
+          <w:color w:val="000000"/>
+          <w:highlight w:val="white"/>
+        </w:rPr>
+      </w:pPr>
+      <w:r>
+        <w:rPr>
+          <w:color w:val="000000"/>
+          <w:highlight w:val="white"/>
+        </w:rPr>
+      </w:r>
+    </w:p>
+    <w:p>
+      <w:pPr>
+        <w:pStyle w:val="Normal"/>
+        <w:spacing w:lineRule="atLeast" w:line="285"/>
+        <w:rPr>
+          <w:rFonts w:ascii="Droid Sans Mono;monospace;monospace;Droid Sans Fallback" w:hAnsi="Droid Sans Mono;monospace;monospace;Droid Sans Fallback"/>
+          <w:b w:val="false"/>
+          <w:color w:val="000000"/>
+          <w:sz w:val="21"/>
+          <w:highlight w:val="white"/>
+        </w:rPr>
+      </w:pPr>
+      <w:r>
+        <w:rPr>
+          <w:rFonts w:ascii="Droid Sans Mono;monospace;monospace;Droid Sans Fallback" w:hAnsi="Droid Sans Mono;monospace;monospace;Droid Sans Fallback"/>
+          <w:b w:val="false"/>
+          <w:color w:val="000000"/>
+          <w:sz w:val="21"/>
+          <w:highlight w:val="white"/>
+        </w:rPr>
+        <w:t>mkdir -p $HOME/.kube</w:t>
+      </w:r>
+    </w:p>
+    <w:p>
+      <w:pPr>
+        <w:pStyle w:val="Normal"/>
+        <w:spacing w:lineRule="atLeast" w:line="285"/>
+        <w:rPr>
+          <w:rFonts w:ascii="Droid Sans Mono;monospace;monospace;Droid Sans Fallback" w:hAnsi="Droid Sans Mono;monospace;monospace;Droid Sans Fallback"/>
+          <w:b w:val="false"/>
+          <w:color w:val="000000"/>
+          <w:sz w:val="21"/>
+          <w:highlight w:val="white"/>
+        </w:rPr>
+      </w:pPr>
+      <w:r>
+        <w:rPr>
+          <w:rFonts w:ascii="Droid Sans Mono;monospace;monospace;Droid Sans Fallback" w:hAnsi="Droid Sans Mono;monospace;monospace;Droid Sans Fallback"/>
+          <w:b w:val="false"/>
+          <w:color w:val="000000"/>
+          <w:sz w:val="21"/>
+          <w:highlight w:val="white"/>
+        </w:rPr>
+        <w:t>sudo chown $(id -u):$(id -g) $HOME/.kube/config</w:t>
+      </w:r>
+    </w:p>
+    <w:p>
+      <w:pPr>
+        <w:pStyle w:val="Normal"/>
+        <w:spacing w:lineRule="atLeast" w:line="285"/>
+        <w:rPr>
+          <w:color w:val="000000"/>
+          <w:highlight w:val="white"/>
+        </w:rPr>
+      </w:pPr>
+      <w:r>
+        <w:rPr>
+          <w:color w:val="000000"/>
+          <w:highlight w:val="white"/>
+        </w:rPr>
+      </w:r>
+    </w:p>
+    <w:p>
+      <w:pPr>
+        <w:pStyle w:val="Normal"/>
+        <w:spacing w:lineRule="atLeast" w:line="285"/>
+        <w:rPr>
+          <w:rFonts w:ascii="Droid Sans Mono;monospace;monospace;Droid Sans Fallback" w:hAnsi="Droid Sans Mono;monospace;monospace;Droid Sans Fallback"/>
+          <w:b w:val="false"/>
+          <w:color w:val="000000"/>
+          <w:sz w:val="21"/>
+          <w:highlight w:val="white"/>
+        </w:rPr>
+      </w:pPr>
+      <w:r>
+        <w:rPr>
+          <w:rFonts w:ascii="Droid Sans Mono;monospace;monospace;Droid Sans Fallback" w:hAnsi="Droid Sans Mono;monospace;monospace;Droid Sans Fallback"/>
+          <w:b w:val="false"/>
+          <w:color w:val="000000"/>
+          <w:sz w:val="21"/>
+          <w:highlight w:val="white"/>
+        </w:rPr>
+        <w:t>cat kube_config_cluster.yml &gt; $HOME/.kube/config</w:t>
+      </w:r>
+    </w:p>
+    <w:p>
+      <w:pPr>
+        <w:pStyle w:val="Normal"/>
+        <w:spacing w:lineRule="atLeast" w:line="285"/>
+        <w:rPr>
+          <w:rFonts w:ascii="Droid Sans Mono;monospace;monospace;Droid Sans Fallback" w:hAnsi="Droid Sans Mono;monospace;monospace;Droid Sans Fallback"/>
+          <w:b/>
+          <w:b/>
+          <w:bCs/>
+          <w:color w:val="000000"/>
+          <w:sz w:val="21"/>
+          <w:highlight w:val="white"/>
+        </w:rPr>
+      </w:pPr>
+      <w:r>
+        <w:rPr>
+          <w:rFonts w:ascii="Droid Sans Mono;monospace;monospace;Droid Sans Fallback" w:hAnsi="Droid Sans Mono;monospace;monospace;Droid Sans Fallback"/>
+          <w:b/>
+          <w:bCs/>
+          <w:color w:val="000000"/>
+          <w:sz w:val="21"/>
+          <w:highlight w:val="white"/>
+        </w:rPr>
+      </w:r>
+    </w:p>
+    <w:p>
+      <w:pPr>
+        <w:pStyle w:val="Normal"/>
+        <w:spacing w:lineRule="atLeast" w:line="285"/>
+        <w:rPr>
+          <w:rFonts w:ascii="Droid Sans Mono;monospace;monospace;Droid Sans Fallback" w:hAnsi="Droid Sans Mono;monospace;monospace;Droid Sans Fallback"/>
+          <w:b/>
+          <w:b/>
+          <w:bCs/>
+          <w:color w:val="000000"/>
+          <w:sz w:val="21"/>
+          <w:highlight w:val="white"/>
+        </w:rPr>
+      </w:pPr>
+      <w:r>
+        <w:rPr>
+          <w:rFonts w:ascii="Droid Sans Mono;monospace;monospace;Droid Sans Fallback" w:hAnsi="Droid Sans Mono;monospace;monospace;Droid Sans Fallback"/>
+          <w:b/>
+          <w:bCs/>
+          <w:color w:val="000000"/>
+          <w:sz w:val="21"/>
+          <w:highlight w:val="white"/>
+        </w:rPr>
+        <w:t>Test kubectl connection</w:t>
+      </w:r>
+    </w:p>
+    <w:p>
+      <w:pPr>
+        <w:pStyle w:val="Normal"/>
+        <w:spacing w:lineRule="atLeast" w:line="285"/>
+        <w:rPr>
+          <w:rFonts w:ascii="Droid Sans Mono;monospace;monospace;Droid Sans Fallback" w:hAnsi="Droid Sans Mono;monospace;monospace;Droid Sans Fallback"/>
+          <w:b w:val="false"/>
+          <w:b w:val="false"/>
+          <w:bCs w:val="false"/>
+          <w:color w:val="000000"/>
+          <w:sz w:val="21"/>
+          <w:highlight w:val="white"/>
+        </w:rPr>
+      </w:pPr>
+      <w:r>
+        <w:rPr>
+          <w:rFonts w:ascii="Droid Sans Mono;monospace;monospace;Droid Sans Fallback" w:hAnsi="Droid Sans Mono;monospace;monospace;Droid Sans Fallback"/>
+          <w:b w:val="false"/>
+          <w:bCs w:val="false"/>
+          <w:color w:val="000000"/>
+          <w:sz w:val="21"/>
+          <w:highlight w:val="white"/>
+        </w:rPr>
+        <w:t>kubectl get nodes</w:t>
+      </w:r>
+    </w:p>
+    <w:p>
+      <w:pPr>
+        <w:pStyle w:val="Normal"/>
+        <w:spacing w:lineRule="atLeast" w:line="285"/>
+        <w:rPr>
+          <w:rFonts w:ascii="Droid Sans Mono;monospace;monospace;Droid Sans Fallback" w:hAnsi="Droid Sans Mono;monospace;monospace;Droid Sans Fallback"/>
+          <w:b w:val="false"/>
+          <w:b w:val="false"/>
+          <w:bCs w:val="false"/>
+          <w:color w:val="000000"/>
+          <w:sz w:val="21"/>
+          <w:highlight w:val="white"/>
+        </w:rPr>
+      </w:pPr>
+      <w:r>
+        <w:rPr>
+          <w:rFonts w:ascii="Droid Sans Mono;monospace;monospace;Droid Sans Fallback" w:hAnsi="Droid Sans Mono;monospace;monospace;Droid Sans Fallback"/>
+          <w:b w:val="false"/>
+          <w:bCs w:val="false"/>
+          <w:color w:val="000000"/>
+          <w:sz w:val="21"/>
+          <w:highlight w:val="white"/>
+        </w:rPr>
+        <w:t>kubectl get deployments –all-namespaces</w:t>
+      </w:r>
+    </w:p>
+    <w:p>
+      <w:pPr>
+        <w:pStyle w:val="Normal"/>
+        <w:spacing w:lineRule="atLeast" w:line="285"/>
+        <w:rPr>
+          <w:rFonts w:ascii="Droid Sans Mono;monospace;monospace;Droid Sans Fallback" w:hAnsi="Droid Sans Mono;monospace;monospace;Droid Sans Fallback"/>
+          <w:b w:val="false"/>
+          <w:b w:val="false"/>
+          <w:bCs w:val="false"/>
+          <w:color w:val="000000"/>
+          <w:sz w:val="21"/>
+          <w:highlight w:val="white"/>
+        </w:rPr>
+      </w:pPr>
+      <w:r>
+        <w:rPr>
+          <w:rFonts w:ascii="Droid Sans Mono;monospace;monospace;Droid Sans Fallback" w:hAnsi="Droid Sans Mono;monospace;monospace;Droid Sans Fallback"/>
+          <w:b w:val="false"/>
+          <w:bCs w:val="false"/>
+          <w:color w:val="000000"/>
+          <w:sz w:val="21"/>
+          <w:highlight w:val="white"/>
+        </w:rPr>
+      </w:r>
+    </w:p>
+    <w:p>
+      <w:pPr>
+        <w:pStyle w:val="Normal"/>
+        <w:spacing w:lineRule="atLeast" w:line="285"/>
+        <w:rPr>
+          <w:rFonts w:ascii="Droid Sans Mono;monospace;monospace;Droid Sans Fallback" w:hAnsi="Droid Sans Mono;monospace;monospace;Droid Sans Fallback"/>
+          <w:b w:val="false"/>
+          <w:color w:val="000000"/>
+          <w:sz w:val="21"/>
+          <w:highlight w:val="white"/>
+        </w:rPr>
+      </w:pPr>
+      <w:r>
+        <w:rPr>
+          <w:rFonts w:ascii="Droid Sans Mono;monospace;monospace;Droid Sans Fallback" w:hAnsi="Droid Sans Mono;monospace;monospace;Droid Sans Fallback"/>
+          <w:b w:val="false"/>
+          <w:color w:val="000000"/>
+          <w:sz w:val="21"/>
+          <w:highlight w:val="white"/>
+        </w:rPr>
+      </w:r>
+    </w:p>
+    <w:p>
+      <w:pPr>
+        <w:pStyle w:val="Normal"/>
+        <w:spacing w:lineRule="atLeast" w:line="285"/>
+        <w:rPr>
+          <w:rFonts w:ascii="Droid Sans Mono;monospace;monospace;Droid Sans Fallback" w:hAnsi="Droid Sans Mono;monospace;monospace;Droid Sans Fallback"/>
+          <w:b w:val="false"/>
+          <w:color w:val="000000"/>
+          <w:sz w:val="21"/>
+          <w:highlight w:val="white"/>
+        </w:rPr>
+      </w:pPr>
+      <w:r>
+        <w:rPr>
+          <w:rFonts w:ascii="Droid Sans Mono;monospace;monospace;Droid Sans Fallback" w:hAnsi="Droid Sans Mono;monospace;monospace;Droid Sans Fallback"/>
+          <w:b w:val="false"/>
+          <w:color w:val="000000"/>
+          <w:sz w:val="21"/>
+          <w:highlight w:val="white"/>
+        </w:rPr>
+      </w:r>
+    </w:p>
+    <w:p>
+      <w:pPr>
+        <w:pStyle w:val="Normal"/>
+        <w:bidi w:val="0"/>
+        <w:jc w:val="start"/>
+        <w:rPr>
+          <w:b/>
+          <w:b/>
+          <w:bCs/>
+          <w:sz w:val="24"/>
+          <w:szCs w:val="24"/>
+        </w:rPr>
+      </w:pPr>
+      <w:r>
+        <w:rPr>
+          <w:b/>
+          <w:bCs/>
+          <w:sz w:val="24"/>
+          <w:szCs w:val="24"/>
+        </w:rPr>
+        <w:t>Then set up the kubernetes dashboard for monitoring</w:t>
+      </w:r>
+    </w:p>
+    <w:p>
+      <w:pPr>
+        <w:pStyle w:val="Normal"/>
+        <w:bidi w:val="0"/>
+        <w:jc w:val="start"/>
+        <w:rPr>
+          <w:rFonts w:ascii="Droid Sans Mono;monospace;monospace;Droid Sans Fallback" w:hAnsi="Droid Sans Mono;monospace;monospace;Droid Sans Fallback"/>
+          <w:b w:val="false"/>
+          <w:b/>
+          <w:bCs/>
+          <w:color w:val="000000"/>
+          <w:sz w:val="21"/>
+          <w:szCs w:val="24"/>
+          <w:highlight w:val="white"/>
+        </w:rPr>
+      </w:pPr>
+      <w:r>
+        <w:rPr>
+          <w:rFonts w:ascii="Droid Sans Mono;monospace;monospace;Droid Sans Fallback" w:hAnsi="Droid Sans Mono;monospace;monospace;Droid Sans Fallback"/>
+          <w:b w:val="false"/>
+          <w:bCs/>
+          <w:color w:val="000000"/>
+          <w:sz w:val="21"/>
+          <w:szCs w:val="24"/>
+          <w:highlight w:val="white"/>
+        </w:rPr>
+        <w:t>kubectl apply -f https://raw.githubusercontent.com/kubernetes/dashboard/v2.4.0/aio/deploy/recommended.yaml</w:t>
+      </w:r>
+    </w:p>
+    <w:p>
+      <w:pPr>
+        <w:pStyle w:val="Normal"/>
+        <w:spacing w:lineRule="atLeast" w:line="285"/>
+        <w:rPr>
+          <w:rFonts w:ascii="Droid Sans Mono;monospace;monospace;Droid Sans Fallback" w:hAnsi="Droid Sans Mono;monospace;monospace;Droid Sans Fallback"/>
+          <w:b w:val="false"/>
+          <w:color w:val="000000"/>
+          <w:sz w:val="21"/>
+          <w:highlight w:val="white"/>
+        </w:rPr>
+      </w:pPr>
+      <w:r>
+        <w:rPr>
+          <w:rFonts w:ascii="Droid Sans Mono;monospace;monospace;Droid Sans Fallback" w:hAnsi="Droid Sans Mono;monospace;monospace;Droid Sans Fallback"/>
+          <w:b w:val="false"/>
+          <w:color w:val="000000"/>
+          <w:sz w:val="21"/>
+          <w:highlight w:val="white"/>
+        </w:rPr>
+        <w:t>kubectl apply -f /home/cybernetor066/Desktop/Freelance-Projects/Django-Websockets-Dockerised/miscs/dashboard-adminuser.yaml</w:t>
+      </w:r>
+    </w:p>
+    <w:p>
+      <w:pPr>
+        <w:pStyle w:val="Normal"/>
+        <w:bidi w:val="0"/>
+        <w:spacing w:lineRule="atLeast" w:line="285"/>
+        <w:jc w:val="start"/>
+        <w:rPr>
+          <w:rFonts w:ascii="Droid Sans Mono;monospace;monospace;Droid Sans Fallback" w:hAnsi="Droid Sans Mono;monospace;monospace;Droid Sans Fallback"/>
+          <w:b w:val="false"/>
+          <w:b/>
+          <w:bCs/>
+          <w:color w:val="000000"/>
+          <w:sz w:val="21"/>
+          <w:szCs w:val="24"/>
+          <w:highlight w:val="white"/>
+        </w:rPr>
+      </w:pPr>
+      <w:r>
+        <w:rPr>
+          <w:rFonts w:ascii="Droid Sans Mono;monospace;monospace;Droid Sans Fallback" w:hAnsi="Droid Sans Mono;monospace;monospace;Droid Sans Fallback"/>
+          <w:b w:val="false"/>
+          <w:bCs/>
+          <w:color w:val="000000"/>
+          <w:sz w:val="21"/>
+          <w:szCs w:val="24"/>
+          <w:highlight w:val="white"/>
+        </w:rPr>
+        <w:t>kubectl -n kubernetes-dashboard get secret $(kubectl -n kubernetes-dashboard get sa/admin-user -o jsonpath="{.secrets[0].name}") -o go-template="{{.data.token | base64decode}}"</w:t>
+      </w:r>
+    </w:p>
+    <w:p>
+      <w:pPr>
+        <w:pStyle w:val="Normal"/>
+        <w:bidi w:val="0"/>
+        <w:jc w:val="start"/>
+        <w:rPr>
+          <w:b/>
+          <w:b/>
+          <w:bCs/>
+          <w:sz w:val="24"/>
+          <w:szCs w:val="24"/>
+        </w:rPr>
+      </w:pPr>
+      <w:r>
+        <w:rPr>
+          <w:b/>
+          <w:bCs/>
+          <w:sz w:val="24"/>
+          <w:szCs w:val="24"/>
+        </w:rPr>
+      </w:r>
+    </w:p>
+    <w:p>
+      <w:pPr>
+        <w:pStyle w:val="Normal"/>
+        <w:bidi w:val="0"/>
+        <w:jc w:val="start"/>
+        <w:rPr>
+          <w:b/>
+          <w:b/>
+          <w:bCs/>
+          <w:sz w:val="24"/>
+          <w:szCs w:val="24"/>
+        </w:rPr>
+      </w:pPr>
+      <w:r>
+        <w:rPr>
+          <w:b/>
+          <w:bCs/>
+          <w:sz w:val="24"/>
+          <w:szCs w:val="24"/>
+        </w:rPr>
+      </w:r>
+    </w:p>
+    <w:p>
+      <w:pPr>
+        <w:pStyle w:val="Normal"/>
+        <w:bidi w:val="0"/>
+        <w:jc w:val="start"/>
+        <w:rPr>
+          <w:b/>
+          <w:b/>
+          <w:bCs/>
+          <w:sz w:val="24"/>
+          <w:szCs w:val="24"/>
+        </w:rPr>
+      </w:pPr>
+      <w:r>
+        <w:rPr>
+          <w:b/>
+          <w:bCs/>
+          <w:sz w:val="24"/>
+          <w:szCs w:val="24"/>
+        </w:rPr>
+      </w:r>
+    </w:p>
+    <w:p>
+      <w:pPr>
+        <w:pStyle w:val="Normal"/>
+        <w:bidi w:val="0"/>
+        <w:jc w:val="start"/>
+        <w:rPr>
+          <w:b/>
+          <w:b/>
+          <w:bCs/>
+          <w:sz w:val="24"/>
+          <w:szCs w:val="24"/>
+        </w:rPr>
+      </w:pPr>
+      <w:r>
+        <w:rPr>
+          <w:b/>
+          <w:bCs/>
+          <w:sz w:val="24"/>
+          <w:szCs w:val="24"/>
+        </w:rPr>
+      </w:r>
+    </w:p>
+    <w:p>
+      <w:pPr>
+        <w:pStyle w:val="Normal"/>
+        <w:bidi w:val="0"/>
+        <w:jc w:val="start"/>
+        <w:rPr>
+          <w:b/>
+          <w:b/>
+          <w:bCs/>
+          <w:sz w:val="24"/>
+          <w:szCs w:val="24"/>
+        </w:rPr>
+      </w:pPr>
+      <w:r>
+        <w:rPr>
+          <w:b/>
+          <w:bCs/>
+          <w:sz w:val="24"/>
+          <w:szCs w:val="24"/>
+        </w:rPr>
+      </w:r>
+    </w:p>
+    <w:p>
+      <w:pPr>
+        <w:pStyle w:val="Normal"/>
+        <w:bidi w:val="0"/>
+        <w:jc w:val="start"/>
+        <w:rPr>
+          <w:b/>
+          <w:b/>
+          <w:bCs/>
+          <w:sz w:val="24"/>
+          <w:szCs w:val="24"/>
+        </w:rPr>
+      </w:pPr>
+      <w:r>
+        <w:rPr>
+          <w:b/>
+          <w:bCs/>
+          <w:sz w:val="24"/>
+          <w:szCs w:val="24"/>
+        </w:rPr>
+      </w:r>
+    </w:p>
+    <w:p>
+      <w:pPr>
+        <w:pStyle w:val="Normal"/>
+        <w:bidi w:val="0"/>
+        <w:jc w:val="start"/>
+        <w:rPr>
+          <w:b/>
+          <w:b/>
+          <w:bCs/>
+          <w:sz w:val="24"/>
+          <w:szCs w:val="24"/>
+        </w:rPr>
+      </w:pPr>
+      <w:r>
+        <w:rPr>
+          <w:b/>
+          <w:bCs/>
+          <w:sz w:val="24"/>
+          <w:szCs w:val="24"/>
+        </w:rPr>
+      </w:r>
+    </w:p>
+    <w:p>
+      <w:pPr>
+        <w:pStyle w:val="Normal"/>
+        <w:bidi w:val="0"/>
+        <w:jc w:val="start"/>
+        <w:rPr>
+          <w:b/>
+          <w:b/>
+          <w:bCs/>
+          <w:sz w:val="24"/>
+          <w:szCs w:val="24"/>
+        </w:rPr>
+      </w:pPr>
+      <w:r>
+        <w:rPr>
+          <w:b/>
+          <w:bCs/>
+          <w:sz w:val="24"/>
+          <w:szCs w:val="24"/>
+        </w:rPr>
+      </w:r>
+    </w:p>
+    <w:p>
+      <w:pPr>
+        <w:pStyle w:val="Normal"/>
+        <w:bidi w:val="0"/>
+        <w:jc w:val="start"/>
+        <w:rPr>
+          <w:b/>
+          <w:b/>
+          <w:bCs/>
+          <w:sz w:val="24"/>
+          <w:szCs w:val="24"/>
+        </w:rPr>
+      </w:pPr>
+      <w:r>
+        <w:rPr>
+          <w:b/>
+          <w:bCs/>
+          <w:sz w:val="24"/>
+          <w:szCs w:val="24"/>
+        </w:rPr>
+      </w:r>
+    </w:p>
+    <w:p>
+      <w:pPr>
+        <w:pStyle w:val="Normal"/>
+        <w:bidi w:val="0"/>
+        <w:jc w:val="start"/>
+        <w:rPr>
+          <w:b/>
+          <w:b/>
+          <w:bCs/>
+          <w:sz w:val="24"/>
+          <w:szCs w:val="24"/>
+        </w:rPr>
+      </w:pPr>
+      <w:r>
+        <w:rPr>
+          <w:b/>
+          <w:bCs/>
+          <w:sz w:val="24"/>
+          <w:szCs w:val="24"/>
+        </w:rPr>
+        <w:t>Helm Installation Steps</w:t>
+      </w:r>
+    </w:p>
+    <w:p>
+      <w:pPr>
+        <w:pStyle w:val="Normal"/>
+        <w:bidi w:val="0"/>
+        <w:jc w:val="start"/>
+        <w:rPr>
+          <w:b w:val="false"/>
+          <w:b w:val="false"/>
+          <w:bCs w:val="false"/>
+          <w:i/>
+          <w:i/>
+          <w:iCs/>
+          <w:sz w:val="24"/>
+          <w:szCs w:val="24"/>
+        </w:rPr>
+      </w:pPr>
+      <w:r>
+        <w:rPr>
+          <w:b w:val="false"/>
+          <w:bCs w:val="false"/>
+          <w:i/>
+          <w:iCs/>
+          <w:sz w:val="24"/>
+          <w:szCs w:val="24"/>
+        </w:rPr>
+        <w:t>Installing helm through package managers:</w:t>
+      </w:r>
+    </w:p>
+    <w:p>
+      <w:pPr>
+        <w:pStyle w:val="Normal"/>
+        <w:bidi w:val="0"/>
+        <w:jc w:val="start"/>
+        <w:rPr>
+          <w:b w:val="false"/>
+          <w:b w:val="false"/>
+          <w:bCs w:val="false"/>
+          <w:sz w:val="24"/>
+          <w:szCs w:val="24"/>
+        </w:rPr>
+      </w:pPr>
+      <w:r>
+        <w:rPr>
+          <w:b w:val="false"/>
+          <w:bCs w:val="false"/>
+          <w:sz w:val="24"/>
+          <w:szCs w:val="24"/>
+        </w:rPr>
+      </w:r>
+    </w:p>
+    <w:p>
+      <w:pPr>
+        <w:pStyle w:val="PreformattedText"/>
+        <w:bidi w:val="0"/>
+        <w:jc w:val="start"/>
+        <w:rPr>
+          <w:b w:val="false"/>
+          <w:b w:val="false"/>
+          <w:bCs w:val="false"/>
+          <w:sz w:val="24"/>
+          <w:szCs w:val="24"/>
+        </w:rPr>
+      </w:pPr>
+      <w:r>
+        <w:rPr>
+          <w:rStyle w:val="SourceText"/>
+          <w:b w:val="false"/>
+          <w:bCs w:val="false"/>
+          <w:sz w:val="24"/>
+          <w:szCs w:val="24"/>
+        </w:rPr>
+        <w:t>curl https://</w:t>
+      </w:r>
+      <w:r>
+        <w:rPr>
+          <w:rStyle w:val="SourceText"/>
+          <w:b w:val="false"/>
+          <w:bCs w:val="false"/>
+          <w:i/>
+          <w:iCs/>
+          <w:sz w:val="24"/>
+          <w:szCs w:val="24"/>
+        </w:rPr>
+        <w:t>baltocdn.com</w:t>
+      </w:r>
+      <w:r>
+        <w:rPr>
+          <w:rStyle w:val="SourceText"/>
+          <w:b w:val="false"/>
+          <w:bCs w:val="false"/>
+          <w:sz w:val="24"/>
+          <w:szCs w:val="24"/>
+        </w:rPr>
+        <w:t>/helm/signing.asc | sudo apt-key add -</w:t>
+      </w:r>
+    </w:p>
+    <w:p>
+      <w:pPr>
+        <w:pStyle w:val="PreformattedText"/>
+        <w:rPr/>
+      </w:pPr>
+      <w:r>
+        <w:rPr>
+          <w:rStyle w:val="SourceText"/>
+          <w:sz w:val="24"/>
+          <w:szCs w:val="24"/>
+        </w:rPr>
+        <w:t>sudo apt-get install apt-transport-https --yes</w:t>
+      </w:r>
+    </w:p>
+    <w:p>
+      <w:pPr>
+        <w:pStyle w:val="PreformattedText"/>
+        <w:rPr/>
+      </w:pPr>
+      <w:r>
+        <w:rPr>
+          <w:rStyle w:val="SourceText"/>
+          <w:sz w:val="24"/>
+          <w:szCs w:val="24"/>
+        </w:rPr>
+        <w:t>echo "deb https://baltocdn.com/helm/stable/debian/ all main" | sudo tee /etc/apt/sources.list.d/helm-stable-debian.list</w:t>
+      </w:r>
+    </w:p>
+    <w:p>
+      <w:pPr>
+        <w:pStyle w:val="PreformattedText"/>
+        <w:rPr/>
+      </w:pPr>
+      <w:r>
+        <w:rPr>
+          <w:rStyle w:val="SourceText"/>
+          <w:sz w:val="24"/>
+          <w:szCs w:val="24"/>
+        </w:rPr>
+        <w:t>sudo apt-get update</w:t>
+      </w:r>
+    </w:p>
+    <w:p>
+      <w:pPr>
+        <w:pStyle w:val="PreformattedText"/>
+        <w:spacing w:before="0" w:after="283"/>
+        <w:rPr/>
+      </w:pPr>
+      <w:r>
+        <w:rPr>
+          <w:rStyle w:val="SourceText"/>
+          <w:sz w:val="24"/>
+          <w:szCs w:val="24"/>
+        </w:rPr>
+        <w:t>sudo apt-get install helm</w:t>
+      </w:r>
+    </w:p>
+    <w:p>
+      <w:pPr>
+        <w:pStyle w:val="PreformattedText"/>
+        <w:spacing w:before="0" w:after="283"/>
+        <w:rPr>
+          <w:rStyle w:val="SourceText"/>
+          <w:sz w:val="24"/>
+          <w:szCs w:val="24"/>
+        </w:rPr>
+      </w:pPr>
+      <w:r>
+        <w:rPr/>
+      </w:r>
+    </w:p>
+    <w:p>
+      <w:pPr>
+        <w:pStyle w:val="PreformattedText"/>
+        <w:spacing w:before="0" w:after="283"/>
+        <w:rPr/>
+      </w:pPr>
+      <w:r>
+        <w:rPr>
+          <w:rStyle w:val="SourceText"/>
+          <w:sz w:val="24"/>
+          <w:szCs w:val="24"/>
+        </w:rPr>
+        <w:t>Then test helm installation:</w:t>
+      </w:r>
+    </w:p>
+    <w:p>
+      <w:pPr>
+        <w:pStyle w:val="PreformattedText"/>
+        <w:spacing w:before="0" w:after="283"/>
+        <w:rPr/>
+      </w:pPr>
+      <w:r>
+        <w:rPr>
+          <w:rStyle w:val="SourceText"/>
+          <w:sz w:val="24"/>
+          <w:szCs w:val="24"/>
+        </w:rPr>
+        <w:t>helm version</w:t>
+      </w:r>
+    </w:p>
+    <w:p>
+      <w:pPr>
+        <w:pStyle w:val="Normal"/>
+        <w:bidi w:val="0"/>
+        <w:jc w:val="start"/>
+        <w:rPr>
+          <w:b w:val="false"/>
+          <w:b w:val="false"/>
+          <w:bCs w:val="false"/>
+          <w:sz w:val="24"/>
+          <w:szCs w:val="24"/>
+        </w:rPr>
+      </w:pPr>
+      <w:r>
+        <w:rPr>
+          <w:b w:val="false"/>
+          <w:bCs w:val="false"/>
+          <w:sz w:val="24"/>
+          <w:szCs w:val="24"/>
+        </w:rPr>
+      </w:r>
+    </w:p>
+    <w:p>
+      <w:pPr>
+        <w:pStyle w:val="Normal"/>
+        <w:bidi w:val="0"/>
+        <w:jc w:val="start"/>
+        <w:rPr>
+          <w:b/>
+          <w:b/>
+          <w:bCs/>
+          <w:sz w:val="24"/>
+          <w:szCs w:val="24"/>
+        </w:rPr>
+      </w:pPr>
+      <w:r>
+        <w:rPr>
+          <w:b/>
+          <w:bCs/>
+          <w:sz w:val="24"/>
+          <w:szCs w:val="24"/>
+        </w:rPr>
+      </w:r>
+    </w:p>
+    <w:p>
+      <w:pPr>
+        <w:pStyle w:val="TextBody"/>
+        <w:rPr/>
+      </w:pPr>
+      <w:r>
+        <w:rPr/>
+        <w:br/>
+      </w:r>
+    </w:p>
+    <w:p>
+      <w:pPr>
+        <w:pStyle w:val="Normal"/>
+        <w:bidi w:val="0"/>
+        <w:jc w:val="start"/>
+        <w:rPr>
+          <w:b/>
+          <w:b/>
+          <w:bCs/>
+          <w:sz w:val="24"/>
+          <w:szCs w:val="24"/>
+        </w:rPr>
+      </w:pPr>
+      <w:r>
+        <w:rPr>
+          <w:b/>
+          <w:bCs/>
+          <w:sz w:val="24"/>
+          <w:szCs w:val="24"/>
+        </w:rPr>
+      </w:r>
+    </w:p>
+    <w:p>
+      <w:pPr>
+        <w:pStyle w:val="Normal"/>
+        <w:bidi w:val="0"/>
+        <w:jc w:val="start"/>
+        <w:rPr>
+          <w:b/>
+          <w:b/>
+          <w:bCs/>
+          <w:sz w:val="24"/>
+          <w:szCs w:val="24"/>
+        </w:rPr>
+      </w:pPr>
+      <w:r>
+        <w:rPr>
+          <w:b/>
+          <w:bCs/>
+          <w:sz w:val="24"/>
+          <w:szCs w:val="24"/>
+        </w:rPr>
+      </w:r>
+    </w:p>
+    <w:p>
+      <w:pPr>
+        <w:pStyle w:val="Normal"/>
+        <w:bidi w:val="0"/>
+        <w:jc w:val="start"/>
+        <w:rPr>
+          <w:b/>
+          <w:b/>
+          <w:bCs/>
+          <w:sz w:val="24"/>
+          <w:szCs w:val="24"/>
+        </w:rPr>
+      </w:pPr>
+      <w:r>
+        <w:rPr>
+          <w:b/>
+          <w:bCs/>
+          <w:sz w:val="24"/>
+          <w:szCs w:val="24"/>
+        </w:rPr>
       </w:r>
     </w:p>
     <w:sectPr>
@@ -122,6 +5239,7 @@
     </w:lvl>
     <w:lvl w:ilvl="6">
       <w:start w:val="1"/>
+      <w:pStyle w:val="Heading7"/>
       <w:numFmt w:val="none"/>
       <w:suff w:val="nothing"/>
       <w:lvlText w:val=""/>
@@ -135,6 +5253,7 @@
     </w:lvl>
     <w:lvl w:ilvl="7">
       <w:start w:val="1"/>
+      <w:pStyle w:val="Heading8"/>
       <w:numFmt w:val="none"/>
       <w:suff w:val="nothing"/>
       <w:lvlText w:val=""/>
@@ -148,6 +5267,7 @@
     </w:lvl>
     <w:lvl w:ilvl="8">
       <w:start w:val="1"/>
+      <w:pStyle w:val="Heading9"/>
       <w:numFmt w:val="none"/>
       <w:suff w:val="nothing"/>
       <w:lvlText w:val=""/>
@@ -160,8 +5280,148 @@
       </w:pPr>
     </w:lvl>
   </w:abstractNum>
+  <w:abstractNum w:abstractNumId="2">
+    <w:lvl w:ilvl="0">
+      <w:start w:val="1"/>
+      <w:numFmt w:val="bullet"/>
+      <w:lvlText w:val=""/>
+      <w:lvlJc w:val="start"/>
+      <w:pPr>
+        <w:tabs>
+          <w:tab w:val="num" w:pos="720"/>
+        </w:tabs>
+        <w:ind w:start="720" w:hanging="360"/>
+      </w:pPr>
+      <w:rPr>
+        <w:rFonts w:ascii="Wingdings" w:hAnsi="Wingdings" w:cs="Wingdings" w:hint="default"/>
+      </w:rPr>
+    </w:lvl>
+    <w:lvl w:ilvl="1">
+      <w:start w:val="1"/>
+      <w:numFmt w:val="bullet"/>
+      <w:lvlText w:val="◦"/>
+      <w:lvlJc w:val="start"/>
+      <w:pPr>
+        <w:tabs>
+          <w:tab w:val="num" w:pos="1080"/>
+        </w:tabs>
+        <w:ind w:start="1080" w:hanging="360"/>
+      </w:pPr>
+      <w:rPr>
+        <w:rFonts w:ascii="OpenSymbol" w:hAnsi="OpenSymbol" w:cs="OpenSymbol" w:hint="default"/>
+      </w:rPr>
+    </w:lvl>
+    <w:lvl w:ilvl="2">
+      <w:start w:val="1"/>
+      <w:numFmt w:val="bullet"/>
+      <w:lvlText w:val="▪"/>
+      <w:lvlJc w:val="start"/>
+      <w:pPr>
+        <w:tabs>
+          <w:tab w:val="num" w:pos="1440"/>
+        </w:tabs>
+        <w:ind w:start="1440" w:hanging="360"/>
+      </w:pPr>
+      <w:rPr>
+        <w:rFonts w:ascii="OpenSymbol" w:hAnsi="OpenSymbol" w:cs="OpenSymbol" w:hint="default"/>
+      </w:rPr>
+    </w:lvl>
+    <w:lvl w:ilvl="3">
+      <w:start w:val="1"/>
+      <w:numFmt w:val="bullet"/>
+      <w:lvlText w:val=""/>
+      <w:lvlJc w:val="start"/>
+      <w:pPr>
+        <w:tabs>
+          <w:tab w:val="num" w:pos="1800"/>
+        </w:tabs>
+        <w:ind w:start="1800" w:hanging="360"/>
+      </w:pPr>
+      <w:rPr>
+        <w:rFonts w:ascii="Symbol" w:hAnsi="Symbol" w:cs="Symbol" w:hint="default"/>
+      </w:rPr>
+    </w:lvl>
+    <w:lvl w:ilvl="4">
+      <w:start w:val="1"/>
+      <w:numFmt w:val="bullet"/>
+      <w:lvlText w:val="◦"/>
+      <w:lvlJc w:val="start"/>
+      <w:pPr>
+        <w:tabs>
+          <w:tab w:val="num" w:pos="2160"/>
+        </w:tabs>
+        <w:ind w:start="2160" w:hanging="360"/>
+      </w:pPr>
+      <w:rPr>
+        <w:rFonts w:ascii="OpenSymbol" w:hAnsi="OpenSymbol" w:cs="OpenSymbol" w:hint="default"/>
+      </w:rPr>
+    </w:lvl>
+    <w:lvl w:ilvl="5">
+      <w:start w:val="1"/>
+      <w:numFmt w:val="bullet"/>
+      <w:lvlText w:val="▪"/>
+      <w:lvlJc w:val="start"/>
+      <w:pPr>
+        <w:tabs>
+          <w:tab w:val="num" w:pos="2520"/>
+        </w:tabs>
+        <w:ind w:start="2520" w:hanging="360"/>
+      </w:pPr>
+      <w:rPr>
+        <w:rFonts w:ascii="OpenSymbol" w:hAnsi="OpenSymbol" w:cs="OpenSymbol" w:hint="default"/>
+      </w:rPr>
+    </w:lvl>
+    <w:lvl w:ilvl="6">
+      <w:start w:val="1"/>
+      <w:numFmt w:val="bullet"/>
+      <w:lvlText w:val=""/>
+      <w:lvlJc w:val="start"/>
+      <w:pPr>
+        <w:tabs>
+          <w:tab w:val="num" w:pos="2880"/>
+        </w:tabs>
+        <w:ind w:start="2880" w:hanging="360"/>
+      </w:pPr>
+      <w:rPr>
+        <w:rFonts w:ascii="Symbol" w:hAnsi="Symbol" w:cs="Symbol" w:hint="default"/>
+      </w:rPr>
+    </w:lvl>
+    <w:lvl w:ilvl="7">
+      <w:start w:val="1"/>
+      <w:numFmt w:val="bullet"/>
+      <w:lvlText w:val="◦"/>
+      <w:lvlJc w:val="start"/>
+      <w:pPr>
+        <w:tabs>
+          <w:tab w:val="num" w:pos="3240"/>
+        </w:tabs>
+        <w:ind w:start="3240" w:hanging="360"/>
+      </w:pPr>
+      <w:rPr>
+        <w:rFonts w:ascii="OpenSymbol" w:hAnsi="OpenSymbol" w:cs="OpenSymbol" w:hint="default"/>
+      </w:rPr>
+    </w:lvl>
+    <w:lvl w:ilvl="8">
+      <w:start w:val="1"/>
+      <w:numFmt w:val="bullet"/>
+      <w:lvlText w:val="▪"/>
+      <w:lvlJc w:val="start"/>
+      <w:pPr>
+        <w:tabs>
+          <w:tab w:val="num" w:pos="3600"/>
+        </w:tabs>
+        <w:ind w:start="3600" w:hanging="360"/>
+      </w:pPr>
+      <w:rPr>
+        <w:rFonts w:ascii="OpenSymbol" w:hAnsi="OpenSymbol" w:cs="OpenSymbol" w:hint="default"/>
+      </w:rPr>
+    </w:lvl>
+  </w:abstractNum>
   <w:num w:numId="1">
     <w:abstractNumId w:val="1"/>
+  </w:num>
+  <w:num w:numId="2">
+    <w:abstractNumId w:val="2"/>
   </w:num>
 </w:numbering>
 </file>
@@ -190,7 +5450,7 @@
     <w:pPr>
       <w:widowControl/>
       <w:suppressAutoHyphens w:val="true"/>
-      <w:overflowPunct w:val="false"/>
+      <w:overflowPunct w:val="true"/>
       <w:bidi w:val="0"/>
       <w:spacing w:before="0" w:after="0"/>
       <w:jc w:val="start"/>
@@ -331,6 +5591,68 @@
       <w:szCs w:val="24"/>
     </w:rPr>
   </w:style>
+  <w:style w:type="paragraph" w:styleId="Heading7">
+    <w:name w:val="Heading 7"/>
+    <w:basedOn w:val="Heading"/>
+    <w:next w:val="TextBody"/>
+    <w:qFormat/>
+    <w:pPr>
+      <w:numPr>
+        <w:ilvl w:val="6"/>
+        <w:numId w:val="1"/>
+      </w:numPr>
+      <w:spacing w:before="60" w:after="60"/>
+      <w:outlineLvl w:val="6"/>
+    </w:pPr>
+    <w:rPr>
+      <w:b/>
+      <w:bCs/>
+      <w:sz w:val="22"/>
+      <w:szCs w:val="22"/>
+    </w:rPr>
+  </w:style>
+  <w:style w:type="paragraph" w:styleId="Heading8">
+    <w:name w:val="Heading 8"/>
+    <w:basedOn w:val="Heading"/>
+    <w:next w:val="TextBody"/>
+    <w:qFormat/>
+    <w:pPr>
+      <w:numPr>
+        <w:ilvl w:val="7"/>
+        <w:numId w:val="1"/>
+      </w:numPr>
+      <w:spacing w:before="60" w:after="60"/>
+      <w:outlineLvl w:val="7"/>
+    </w:pPr>
+    <w:rPr>
+      <w:b/>
+      <w:bCs/>
+      <w:i/>
+      <w:iCs/>
+      <w:sz w:val="22"/>
+      <w:szCs w:val="22"/>
+    </w:rPr>
+  </w:style>
+  <w:style w:type="paragraph" w:styleId="Heading9">
+    <w:name w:val="Heading 9"/>
+    <w:basedOn w:val="Heading"/>
+    <w:next w:val="TextBody"/>
+    <w:qFormat/>
+    <w:pPr>
+      <w:numPr>
+        <w:ilvl w:val="8"/>
+        <w:numId w:val="1"/>
+      </w:numPr>
+      <w:spacing w:before="60" w:after="60"/>
+      <w:outlineLvl w:val="8"/>
+    </w:pPr>
+    <w:rPr>
+      <w:b/>
+      <w:bCs/>
+      <w:sz w:val="21"/>
+      <w:szCs w:val="21"/>
+    </w:rPr>
+  </w:style>
   <w:style w:type="character" w:styleId="Bullets">
     <w:name w:val="Bullets"/>
     <w:qFormat/>
@@ -351,6 +5673,19 @@
     <w:qFormat/>
     <w:rPr>
       <w:rFonts w:ascii="Liberation Mono" w:hAnsi="Liberation Mono" w:eastAsia="Noto Sans Mono CJK SC" w:cs="Liberation Mono"/>
+    </w:rPr>
+  </w:style>
+  <w:style w:type="character" w:styleId="NumberingSymbols">
+    <w:name w:val="Numbering Symbols"/>
+    <w:qFormat/>
+    <w:rPr/>
+  </w:style>
+  <w:style w:type="character" w:styleId="Emphasis">
+    <w:name w:val="Emphasis"/>
+    <w:qFormat/>
+    <w:rPr>
+      <w:i/>
+      <w:iCs/>
     </w:rPr>
   </w:style>
   <w:style w:type="paragraph" w:styleId="Heading">
@@ -424,5 +5759,25 @@
       <w:szCs w:val="20"/>
     </w:rPr>
   </w:style>
+  <w:style w:type="paragraph" w:styleId="Heading10">
+    <w:name w:val="Heading 10"/>
+    <w:basedOn w:val="Heading"/>
+    <w:next w:val="TextBody"/>
+    <w:qFormat/>
+    <w:pPr>
+      <w:numPr>
+        <w:ilvl w:val="8"/>
+        <w:numId w:val="1"/>
+      </w:numPr>
+      <w:spacing w:before="60" w:after="60"/>
+      <w:outlineLvl w:val="8"/>
+    </w:pPr>
+    <w:rPr>
+      <w:b/>
+      <w:bCs/>
+      <w:sz w:val="21"/>
+      <w:szCs w:val="21"/>
+    </w:rPr>
+  </w:style>
 </w:styles>
 </file>
--- a/docs/project_documentation.docx
+++ b/docs/project_documentation.docx
@@ -108,7 +108,7 @@
         <w:pStyle w:val="Normal"/>
         <w:numPr>
           <w:ilvl w:val="0"/>
-          <w:numId w:val="2"/>
+          <w:numId w:val="3"/>
         </w:numPr>
         <w:bidi w:val="0"/>
         <w:jc w:val="start"/>
@@ -127,16 +127,7 @@
           <w:sz w:val="24"/>
           <w:szCs w:val="24"/>
         </w:rPr>
-        <w:t xml:space="preserve">Docker </w:t>
-      </w:r>
-      <w:r>
-        <w:rPr>
-          <w:b w:val="false"/>
-          <w:bCs w:val="false"/>
-          <w:sz w:val="24"/>
-          <w:szCs w:val="24"/>
-        </w:rPr>
-        <w:t>Installation</w:t>
+        <w:t>Docker Installation</w:t>
       </w:r>
     </w:p>
     <w:p>
@@ -144,7 +135,7 @@
         <w:pStyle w:val="Normal"/>
         <w:numPr>
           <w:ilvl w:val="0"/>
-          <w:numId w:val="2"/>
+          <w:numId w:val="3"/>
         </w:numPr>
         <w:bidi w:val="0"/>
         <w:jc w:val="start"/>
@@ -171,7 +162,7 @@
         <w:pStyle w:val="Normal"/>
         <w:numPr>
           <w:ilvl w:val="0"/>
-          <w:numId w:val="2"/>
+          <w:numId w:val="3"/>
         </w:numPr>
         <w:bidi w:val="0"/>
         <w:jc w:val="start"/>
@@ -190,16 +181,7 @@
           <w:sz w:val="24"/>
           <w:szCs w:val="24"/>
         </w:rPr>
-        <w:t>Rancher Kubernetes Engi</w:t>
-      </w:r>
-      <w:r>
-        <w:rPr>
-          <w:b w:val="false"/>
-          <w:bCs w:val="false"/>
-          <w:sz w:val="24"/>
-          <w:szCs w:val="24"/>
-        </w:rPr>
-        <w:t>ne</w:t>
+        <w:t>Rancher Kubernetes Engine</w:t>
       </w:r>
     </w:p>
     <w:p>
@@ -207,7 +189,7 @@
         <w:pStyle w:val="Normal"/>
         <w:numPr>
           <w:ilvl w:val="0"/>
-          <w:numId w:val="2"/>
+          <w:numId w:val="3"/>
         </w:numPr>
         <w:bidi w:val="0"/>
         <w:jc w:val="start"/>
@@ -374,6 +356,7 @@
           <w:b w:val="false"/>
           <w:bCs w:val="false"/>
           <w:i w:val="false"/>
+          <w:i w:val="false"/>
           <w:caps w:val="false"/>
           <w:smallCaps w:val="false"/>
           <w:color w:val="0F161E"/>
@@ -409,6 +392,7 @@
           <w:b w:val="false"/>
           <w:bCs w:val="false"/>
           <w:i w:val="false"/>
+          <w:i w:val="false"/>
           <w:caps w:val="false"/>
           <w:smallCaps w:val="false"/>
           <w:color w:val="0F161E"/>
@@ -473,59 +457,7 @@
           <w:spacing w:val="0"/>
           <w:sz w:val="21"/>
         </w:rPr>
-        <w:t xml:space="preserve">Update the </w:t>
-      </w:r>
-      <w:r>
-        <w:rPr>
-          <w:rFonts w:ascii="Open Sans;sans-serif" w:hAnsi="Open Sans;sans-serif"/>
-          <w:b w:val="false"/>
-          <w:i w:val="false"/>
-          <w:caps w:val="false"/>
-          <w:smallCaps w:val="false"/>
-          <w:color w:val="0F161E"/>
-          <w:spacing w:val="0"/>
-          <w:sz w:val="21"/>
-        </w:rPr>
-        <w:t xml:space="preserve">apt </w:t>
-      </w:r>
-      <w:r>
-        <w:rPr>
-          <w:rFonts w:ascii="Open Sans;sans-serif" w:hAnsi="Open Sans;sans-serif"/>
-          <w:b w:val="false"/>
-          <w:i w:val="false"/>
-          <w:caps w:val="false"/>
-          <w:smallCaps w:val="false"/>
-          <w:color w:val="0F161E"/>
-          <w:spacing w:val="0"/>
-          <w:sz w:val="21"/>
-        </w:rPr>
-        <w:t xml:space="preserve">package index and install packages to allow </w:t>
-      </w:r>
-      <w:r>
-        <w:rPr>
-          <w:rFonts w:ascii="Open Sans;sans-serif" w:hAnsi="Open Sans;sans-serif"/>
-          <w:b w:val="false"/>
-          <w:i w:val="false"/>
-          <w:caps w:val="false"/>
-          <w:smallCaps w:val="false"/>
-          <w:color w:val="0F161E"/>
-          <w:spacing w:val="0"/>
-          <w:sz w:val="21"/>
-        </w:rPr>
-        <w:t xml:space="preserve">apt </w:t>
-      </w:r>
-      <w:r>
-        <w:rPr>
-          <w:rFonts w:ascii="Open Sans;sans-serif" w:hAnsi="Open Sans;sans-serif"/>
-          <w:b w:val="false"/>
-          <w:i w:val="false"/>
-          <w:caps w:val="false"/>
-          <w:smallCaps w:val="false"/>
-          <w:color w:val="0F161E"/>
-          <w:spacing w:val="0"/>
-          <w:sz w:val="21"/>
-        </w:rPr>
-        <w:t>to use a repository over HTTPS:</w:t>
+        <w:t>Update the apt package index and install packages to allow apt to use a repository over HTTPS:</w:t>
       </w:r>
     </w:p>
     <w:p>
@@ -616,9 +548,8 @@
       <w:pPr>
         <w:pStyle w:val="PreformattedText"/>
         <w:widowControl/>
-        <w:pBdr/>
-        <w:shd w:fill="F5F8FA" w:val="clear"/>
-        <w:spacing w:lineRule="auto" w:line="340" w:before="0" w:after="150"/>
+        <w:shd w:val="clear" w:fill="F5F8FA"/>
+        <w:spacing w:lineRule="auto" w:line="338" w:before="0" w:after="150"/>
         <w:jc w:val="start"/>
         <w:rPr/>
       </w:pPr>
@@ -630,9 +561,8 @@
       <w:pPr>
         <w:pStyle w:val="PreformattedText"/>
         <w:widowControl/>
-        <w:pBdr/>
-        <w:shd w:fill="F5F8FA" w:val="clear"/>
-        <w:spacing w:lineRule="auto" w:line="340" w:before="0" w:after="150"/>
+        <w:shd w:val="clear" w:fill="F5F8FA"/>
+        <w:spacing w:lineRule="auto" w:line="338" w:before="0" w:after="150"/>
         <w:jc w:val="start"/>
         <w:rPr/>
       </w:pPr>
@@ -711,9 +641,8 @@
       <w:pPr>
         <w:pStyle w:val="PreformattedText"/>
         <w:widowControl/>
-        <w:pBdr/>
-        <w:shd w:fill="F5F8FA" w:val="clear"/>
-        <w:spacing w:lineRule="auto" w:line="340" w:before="0" w:after="150"/>
+        <w:shd w:val="clear" w:fill="F5F8FA"/>
+        <w:spacing w:lineRule="auto" w:line="338" w:before="0" w:after="150"/>
         <w:jc w:val="start"/>
         <w:rPr/>
       </w:pPr>
@@ -760,9 +689,8 @@
       <w:pPr>
         <w:pStyle w:val="PreformattedText"/>
         <w:widowControl/>
-        <w:pBdr/>
-        <w:shd w:fill="F5F8FA" w:val="clear"/>
-        <w:spacing w:lineRule="auto" w:line="340" w:before="0" w:after="150"/>
+        <w:shd w:val="clear" w:fill="F5F8FA"/>
+        <w:spacing w:lineRule="auto" w:line="338" w:before="0" w:after="150"/>
         <w:jc w:val="start"/>
         <w:rPr/>
       </w:pPr>
@@ -809,9 +737,8 @@
       <w:pPr>
         <w:pStyle w:val="PreformattedText"/>
         <w:widowControl/>
-        <w:pBdr/>
-        <w:shd w:fill="F5F8FA" w:val="clear"/>
-        <w:spacing w:lineRule="auto" w:line="340" w:before="0" w:after="150"/>
+        <w:shd w:val="clear" w:fill="F5F8FA"/>
+        <w:spacing w:lineRule="auto" w:line="338" w:before="0" w:after="150"/>
         <w:jc w:val="start"/>
         <w:rPr/>
       </w:pPr>
@@ -858,9 +785,8 @@
       <w:pPr>
         <w:pStyle w:val="PreformattedText"/>
         <w:widowControl/>
-        <w:pBdr/>
-        <w:shd w:fill="F5F8FA" w:val="clear"/>
-        <w:spacing w:lineRule="auto" w:line="340" w:before="0" w:after="150"/>
+        <w:shd w:val="clear" w:fill="F5F8FA"/>
+        <w:spacing w:lineRule="auto" w:line="338" w:before="0" w:after="150"/>
         <w:jc w:val="start"/>
         <w:rPr/>
       </w:pPr>
@@ -1205,9 +1131,8 @@
       <w:pPr>
         <w:pStyle w:val="PreformattedText"/>
         <w:widowControl/>
-        <w:pBdr/>
-        <w:shd w:fill="F5F8FA" w:val="clear"/>
-        <w:spacing w:lineRule="auto" w:line="340" w:before="0" w:after="150"/>
+        <w:shd w:val="clear" w:fill="F5F8FA"/>
+        <w:spacing w:lineRule="auto" w:line="338" w:before="0" w:after="150"/>
         <w:jc w:val="start"/>
         <w:rPr/>
       </w:pPr>
@@ -1296,9 +1221,8 @@
       <w:pPr>
         <w:pStyle w:val="PreformattedText"/>
         <w:widowControl/>
-        <w:pBdr/>
-        <w:shd w:fill="F5F8FA" w:val="clear"/>
-        <w:spacing w:lineRule="auto" w:line="340" w:before="0" w:after="150"/>
+        <w:shd w:val="clear" w:fill="F5F8FA"/>
+        <w:spacing w:lineRule="auto" w:line="338" w:before="0" w:after="150"/>
         <w:jc w:val="start"/>
         <w:rPr/>
       </w:pPr>
@@ -1539,9 +1463,8 @@
       <w:pPr>
         <w:pStyle w:val="PreformattedText"/>
         <w:widowControl/>
-        <w:pBdr/>
-        <w:shd w:fill="F5F8FA" w:val="clear"/>
-        <w:spacing w:lineRule="auto" w:line="340" w:before="0" w:after="150"/>
+        <w:shd w:val="clear" w:fill="F5F8FA"/>
+        <w:spacing w:lineRule="auto" w:line="338" w:before="0" w:after="150"/>
         <w:jc w:val="start"/>
         <w:rPr/>
       </w:pPr>
@@ -1713,6 +1636,7 @@
         <w:rPr>
           <w:rFonts w:ascii="Droid Sans Mono;monospace;monospace;Droid Sans Fallback" w:hAnsi="Droid Sans Mono;monospace;monospace;Droid Sans Fallback"/>
           <w:b w:val="false"/>
+          <w:b w:val="false"/>
           <w:color w:val="000000"/>
           <w:sz w:val="21"/>
           <w:highlight w:val="white"/>
@@ -1736,6 +1660,7 @@
         <w:rPr>
           <w:rFonts w:ascii="Droid Sans Mono;monospace;monospace;Droid Sans Fallback" w:hAnsi="Droid Sans Mono;monospace;monospace;Droid Sans Fallback"/>
           <w:b/>
+          <w:b/>
           <w:color w:val="000000"/>
           <w:sz w:val="21"/>
           <w:highlight w:val="white"/>
@@ -1759,6 +1684,7 @@
         <w:rPr>
           <w:rFonts w:ascii="Droid Sans Mono;monospace;monospace;Droid Sans Fallback" w:hAnsi="Droid Sans Mono;monospace;monospace;Droid Sans Fallback"/>
           <w:b w:val="false"/>
+          <w:b w:val="false"/>
           <w:color w:val="000000"/>
           <w:sz w:val="21"/>
           <w:highlight w:val="white"/>
@@ -1782,6 +1708,7 @@
         <w:rPr>
           <w:rFonts w:ascii="Droid Sans Mono;monospace;monospace;Droid Sans Fallback" w:hAnsi="Droid Sans Mono;monospace;monospace;Droid Sans Fallback"/>
           <w:b w:val="false"/>
+          <w:b w:val="false"/>
           <w:color w:val="000000"/>
           <w:sz w:val="21"/>
           <w:highlight w:val="white"/>
@@ -1805,6 +1732,7 @@
         <w:rPr>
           <w:rFonts w:ascii="Droid Sans Mono;monospace;monospace;Droid Sans Fallback" w:hAnsi="Droid Sans Mono;monospace;monospace;Droid Sans Fallback"/>
           <w:b/>
+          <w:b/>
           <w:color w:val="000000"/>
           <w:sz w:val="21"/>
           <w:highlight w:val="white"/>
@@ -1828,6 +1756,7 @@
         <w:rPr>
           <w:rFonts w:ascii="Droid Sans Mono;monospace;monospace;Droid Sans Fallback" w:hAnsi="Droid Sans Mono;monospace;monospace;Droid Sans Fallback"/>
           <w:b w:val="false"/>
+          <w:b w:val="false"/>
           <w:color w:val="000000"/>
           <w:sz w:val="21"/>
           <w:highlight w:val="white"/>
@@ -1851,6 +1780,7 @@
         <w:rPr>
           <w:rFonts w:ascii="Droid Sans Mono;monospace;monospace;Droid Sans Fallback" w:hAnsi="Droid Sans Mono;monospace;monospace;Droid Sans Fallback"/>
           <w:b w:val="false"/>
+          <w:b w:val="false"/>
           <w:color w:val="000000"/>
           <w:sz w:val="21"/>
           <w:highlight w:val="white"/>
@@ -1874,6 +1804,7 @@
         <w:rPr>
           <w:rFonts w:ascii="Droid Sans Mono;monospace;monospace;Droid Sans Fallback" w:hAnsi="Droid Sans Mono;monospace;monospace;Droid Sans Fallback"/>
           <w:b w:val="false"/>
+          <w:b w:val="false"/>
           <w:color w:val="000000"/>
           <w:sz w:val="21"/>
           <w:highlight w:val="white"/>
@@ -1913,6 +1844,7 @@
         <w:rPr>
           <w:rFonts w:ascii="Droid Sans Mono;monospace;monospace;Droid Sans Fallback" w:hAnsi="Droid Sans Mono;monospace;monospace;Droid Sans Fallback"/>
           <w:b w:val="false"/>
+          <w:b w:val="false"/>
           <w:color w:val="000000"/>
           <w:sz w:val="21"/>
           <w:highlight w:val="white"/>
@@ -1936,6 +1868,7 @@
         <w:rPr>
           <w:rFonts w:ascii="Droid Sans Mono;monospace;monospace;Droid Sans Fallback" w:hAnsi="Droid Sans Mono;monospace;monospace;Droid Sans Fallback"/>
           <w:b w:val="false"/>
+          <w:b w:val="false"/>
           <w:color w:val="000000"/>
           <w:sz w:val="21"/>
           <w:highlight w:val="white"/>
@@ -1958,6 +1891,7 @@
         <w:spacing w:lineRule="atLeast" w:line="285"/>
         <w:rPr>
           <w:rFonts w:ascii="Droid Sans Mono;monospace;monospace;Droid Sans Fallback" w:hAnsi="Droid Sans Mono;monospace;monospace;Droid Sans Fallback"/>
+          <w:b/>
           <w:b/>
           <w:color w:val="000000"/>
           <w:sz w:val="21"/>
@@ -2138,14 +2072,18 @@
     <w:p>
       <w:pPr>
         <w:pStyle w:val="Heading4"/>
+        <w:numPr>
+          <w:ilvl w:val="3"/>
+          <w:numId w:val="2"/>
+        </w:numPr>
         <w:bidi w:val="0"/>
         <w:jc w:val="start"/>
         <w:rPr>
           <w:rFonts w:ascii="open sans;apple-system;BlinkMacSystemFont;segoe ui;Roboto;helvetica neue;Arial;sans-serif;apple color emoji;segoe ui emoji;segoe ui symbol" w:hAnsi="open sans;apple-system;BlinkMacSystemFont;segoe ui;Roboto;helvetica neue;Arial;sans-serif;apple color emoji;segoe ui emoji;segoe ui symbol" w:eastAsia="Noto Sans CJK SC" w:cs="Lohit Devanagari"/>
-          <w:b w:val="false"/>
-          <w:b/>
-          <w:bCs/>
-          <w:i w:val="false"/>
+          <w:b/>
+          <w:b/>
+          <w:bCs/>
+          <w:i/>
           <w:i/>
           <w:iCs/>
           <w:caps w:val="false"/>
@@ -2159,77 +2097,10 @@
         </w:rPr>
       </w:pPr>
       <w:r>
-        <w:rPr/>
-      </w:r>
-    </w:p>
-    <w:p>
-      <w:pPr>
-        <w:pStyle w:val="PreformattedText"/>
-        <w:bidi w:val="0"/>
-        <w:jc w:val="start"/>
-        <w:rPr/>
-      </w:pPr>
-      <w:r>
-        <w:rPr>
-          <w:rStyle w:val="SourceText"/>
+        <w:rPr>
           <w:rFonts w:eastAsia="Noto Sans CJK SC" w:cs="Lohit Devanagari" w:ascii="open sans;apple-system;BlinkMacSystemFont;segoe ui;Roboto;helvetica neue;Arial;sans-serif;apple color emoji;segoe ui emoji;segoe ui symbol" w:hAnsi="open sans;apple-system;BlinkMacSystemFont;segoe ui;Roboto;helvetica neue;Arial;sans-serif;apple color emoji;segoe ui emoji;segoe ui symbol"/>
-          <w:b w:val="false"/>
-          <w:bCs/>
-          <w:i w:val="false"/>
-          <w:iCs/>
-          <w:caps w:val="false"/>
-          <w:smallCaps w:val="false"/>
-          <w:color w:val="222222"/>
-          <w:spacing w:val="0"/>
-          <w:kern w:val="2"/>
-          <w:sz w:val="24"/>
-          <w:szCs w:val="24"/>
-          <w:highlight w:val="white"/>
-          <w:lang w:val="en-NG" w:eastAsia="zh-CN" w:bidi="hi-IN"/>
-        </w:rPr>
-        <w:t>Step 1.</w:t>
-      </w:r>
-    </w:p>
-    <w:p>
-      <w:pPr>
-        <w:pStyle w:val="PreformattedText"/>
-        <w:bidi w:val="0"/>
-        <w:jc w:val="start"/>
-        <w:rPr/>
-      </w:pPr>
-      <w:r>
-        <w:rPr>
-          <w:rStyle w:val="SourceText"/>
-          <w:rFonts w:eastAsia="Noto Sans CJK SC" w:cs="Lohit Devanagari" w:ascii="open sans;apple-system;BlinkMacSystemFont;segoe ui;Roboto;helvetica neue;Arial;sans-serif;apple color emoji;segoe ui emoji;segoe ui symbol" w:hAnsi="open sans;apple-system;BlinkMacSystemFont;segoe ui;Roboto;helvetica neue;Arial;sans-serif;apple color emoji;segoe ui emoji;segoe ui symbol"/>
-          <w:b w:val="false"/>
-          <w:bCs/>
-          <w:i w:val="false"/>
-          <w:iCs/>
-          <w:caps w:val="false"/>
-          <w:smallCaps w:val="false"/>
-          <w:color w:val="222222"/>
-          <w:spacing w:val="0"/>
-          <w:kern w:val="2"/>
-          <w:sz w:val="24"/>
-          <w:szCs w:val="24"/>
-          <w:highlight w:val="white"/>
-          <w:lang w:val="en-NG" w:eastAsia="zh-CN" w:bidi="hi-IN"/>
-        </w:rPr>
-        <w:t>Download the latest release with the command:</w:t>
-      </w:r>
-    </w:p>
-    <w:p>
-      <w:pPr>
-        <w:pStyle w:val="PreformattedText"/>
-        <w:bidi w:val="0"/>
-        <w:jc w:val="start"/>
-        <w:rPr>
-          <w:rStyle w:val="SourceText"/>
-          <w:rFonts w:ascii="open sans;apple-system;BlinkMacSystemFont;segoe ui;Roboto;helvetica neue;Arial;sans-serif;apple color emoji;segoe ui emoji;segoe ui symbol" w:hAnsi="open sans;apple-system;BlinkMacSystemFont;segoe ui;Roboto;helvetica neue;Arial;sans-serif;apple color emoji;segoe ui emoji;segoe ui symbol" w:eastAsia="Noto Sans CJK SC" w:cs="Lohit Devanagari"/>
-          <w:b w:val="false"/>
-          <w:b/>
-          <w:bCs/>
-          <w:i w:val="false"/>
+          <w:b/>
+          <w:bCs/>
           <w:i/>
           <w:iCs/>
           <w:caps w:val="false"/>
@@ -2239,12 +2110,108 @@
           <w:kern w:val="2"/>
           <w:sz w:val="24"/>
           <w:szCs w:val="24"/>
-          <w:highlight w:val="white"/>
           <w:lang w:val="en-NG" w:eastAsia="zh-CN" w:bidi="hi-IN"/>
         </w:rPr>
-      </w:pPr>
-      <w:r>
+      </w:r>
+    </w:p>
+    <w:p>
+      <w:pPr>
+        <w:pStyle w:val="PreformattedText"/>
+        <w:bidi w:val="0"/>
+        <w:jc w:val="start"/>
         <w:rPr/>
+      </w:pPr>
+      <w:r>
+        <w:rPr>
+          <w:rStyle w:val="SourceText"/>
+          <w:rFonts w:eastAsia="Noto Sans CJK SC" w:cs="Lohit Devanagari" w:ascii="open sans;apple-system;BlinkMacSystemFont;segoe ui;Roboto;helvetica neue;Arial;sans-serif;apple color emoji;segoe ui emoji;segoe ui symbol" w:hAnsi="open sans;apple-system;BlinkMacSystemFont;segoe ui;Roboto;helvetica neue;Arial;sans-serif;apple color emoji;segoe ui emoji;segoe ui symbol"/>
+          <w:b w:val="false"/>
+          <w:bCs/>
+          <w:i w:val="false"/>
+          <w:iCs/>
+          <w:caps w:val="false"/>
+          <w:smallCaps w:val="false"/>
+          <w:color w:val="222222"/>
+          <w:spacing w:val="0"/>
+          <w:kern w:val="2"/>
+          <w:sz w:val="24"/>
+          <w:szCs w:val="24"/>
+          <w:highlight w:val="white"/>
+          <w:lang w:val="en-NG" w:eastAsia="zh-CN" w:bidi="hi-IN"/>
+        </w:rPr>
+        <w:t>Step 1.</w:t>
+      </w:r>
+    </w:p>
+    <w:p>
+      <w:pPr>
+        <w:pStyle w:val="PreformattedText"/>
+        <w:bidi w:val="0"/>
+        <w:jc w:val="start"/>
+        <w:rPr/>
+      </w:pPr>
+      <w:r>
+        <w:rPr>
+          <w:rStyle w:val="SourceText"/>
+          <w:rFonts w:eastAsia="Noto Sans CJK SC" w:cs="Lohit Devanagari" w:ascii="open sans;apple-system;BlinkMacSystemFont;segoe ui;Roboto;helvetica neue;Arial;sans-serif;apple color emoji;segoe ui emoji;segoe ui symbol" w:hAnsi="open sans;apple-system;BlinkMacSystemFont;segoe ui;Roboto;helvetica neue;Arial;sans-serif;apple color emoji;segoe ui emoji;segoe ui symbol"/>
+          <w:b w:val="false"/>
+          <w:bCs/>
+          <w:i w:val="false"/>
+          <w:iCs/>
+          <w:caps w:val="false"/>
+          <w:smallCaps w:val="false"/>
+          <w:color w:val="222222"/>
+          <w:spacing w:val="0"/>
+          <w:kern w:val="2"/>
+          <w:sz w:val="24"/>
+          <w:szCs w:val="24"/>
+          <w:highlight w:val="white"/>
+          <w:lang w:val="en-NG" w:eastAsia="zh-CN" w:bidi="hi-IN"/>
+        </w:rPr>
+        <w:t>Download the latest release with the command:</w:t>
+      </w:r>
+    </w:p>
+    <w:p>
+      <w:pPr>
+        <w:pStyle w:val="PreformattedText"/>
+        <w:bidi w:val="0"/>
+        <w:jc w:val="start"/>
+        <w:rPr>
+          <w:rStyle w:val="SourceText"/>
+          <w:rFonts w:ascii="open sans;apple-system;BlinkMacSystemFont;segoe ui;Roboto;helvetica neue;Arial;sans-serif;apple color emoji;segoe ui emoji;segoe ui symbol" w:hAnsi="open sans;apple-system;BlinkMacSystemFont;segoe ui;Roboto;helvetica neue;Arial;sans-serif;apple color emoji;segoe ui emoji;segoe ui symbol" w:eastAsia="Noto Sans CJK SC" w:cs="Lohit Devanagari"/>
+          <w:b/>
+          <w:b/>
+          <w:bCs/>
+          <w:i/>
+          <w:i/>
+          <w:iCs/>
+          <w:caps w:val="false"/>
+          <w:smallCaps w:val="false"/>
+          <w:color w:val="222222"/>
+          <w:spacing w:val="0"/>
+          <w:kern w:val="2"/>
+          <w:sz w:val="24"/>
+          <w:szCs w:val="24"/>
+          <w:highlight w:val="white"/>
+          <w:lang w:val="en-NG" w:eastAsia="zh-CN" w:bidi="hi-IN"/>
+        </w:rPr>
+      </w:pPr>
+      <w:r>
+        <w:rPr>
+          <w:rFonts w:eastAsia="Noto Sans CJK SC" w:cs="Lohit Devanagari" w:ascii="open sans;apple-system;BlinkMacSystemFont;segoe ui;Roboto;helvetica neue;Arial;sans-serif;apple color emoji;segoe ui emoji;segoe ui symbol" w:hAnsi="open sans;apple-system;BlinkMacSystemFont;segoe ui;Roboto;helvetica neue;Arial;sans-serif;apple color emoji;segoe ui emoji;segoe ui symbol"/>
+          <w:b/>
+          <w:bCs/>
+          <w:i/>
+          <w:iCs/>
+          <w:caps w:val="false"/>
+          <w:smallCaps w:val="false"/>
+          <w:color w:val="222222"/>
+          <w:spacing w:val="0"/>
+          <w:kern w:val="2"/>
+          <w:sz w:val="24"/>
+          <w:szCs w:val="24"/>
+          <w:highlight w:val="white"/>
+          <w:lang w:val="en-NG" w:eastAsia="zh-CN" w:bidi="hi-IN"/>
+        </w:rPr>
       </w:r>
     </w:p>
     <w:p>
@@ -2383,9 +2350,6 @@
       <w:r>
         <w:rPr/>
         <w:br/>
-      </w:r>
-      <w:r>
-        <w:rPr/>
         <w:t>Step 2.</w:t>
       </w:r>
     </w:p>
@@ -2399,6 +2363,8 @@
         <w:rPr>
           <w:rFonts w:ascii="open sans;apple-system;BlinkMacSystemFont;segoe ui;Roboto;helvetica neue;Arial;sans-serif;apple color emoji;segoe ui emoji;segoe ui symbol" w:hAnsi="open sans;apple-system;BlinkMacSystemFont;segoe ui;Roboto;helvetica neue;Arial;sans-serif;apple color emoji;segoe ui emoji;segoe ui symbol"/>
           <w:b w:val="false"/>
+          <w:b w:val="false"/>
+          <w:i w:val="false"/>
           <w:i w:val="false"/>
           <w:caps w:val="false"/>
           <w:smallCaps w:val="false"/>
@@ -2431,6 +2397,8 @@
         <w:rPr>
           <w:rFonts w:ascii="open sans;apple-system;BlinkMacSystemFont;segoe ui;Roboto;helvetica neue;Arial;sans-serif;apple color emoji;segoe ui emoji;segoe ui symbol" w:hAnsi="open sans;apple-system;BlinkMacSystemFont;segoe ui;Roboto;helvetica neue;Arial;sans-serif;apple color emoji;segoe ui emoji;segoe ui symbol"/>
           <w:b w:val="false"/>
+          <w:b w:val="false"/>
+          <w:i w:val="false"/>
           <w:i w:val="false"/>
           <w:caps w:val="false"/>
           <w:smallCaps w:val="false"/>
@@ -2457,7 +2425,7 @@
       <w:pPr>
         <w:pStyle w:val="PreformattedText"/>
         <w:widowControl/>
-        <w:shd w:fill="F8F8F8" w:val="clear"/>
+        <w:shd w:val="clear" w:fill="F8F8F8"/>
         <w:spacing w:before="0" w:after="0"/>
         <w:ind w:start="0" w:end="0" w:hanging="0"/>
         <w:jc w:val="start"/>
@@ -2574,27 +2542,14 @@
           <w:spacing w:val="0"/>
           <w:sz w:val="24"/>
         </w:rPr>
-        <w:t xml:space="preserve">Validate the kubectl binary against the checksum file </w:t>
-      </w:r>
-      <w:r>
-        <w:rPr>
-          <w:rFonts w:ascii="open sans;apple-system;BlinkMacSystemFont;segoe ui;Roboto;helvetica neue;Arial;sans-serif;apple color emoji;segoe ui emoji;segoe ui symbol" w:hAnsi="open sans;apple-system;BlinkMacSystemFont;segoe ui;Roboto;helvetica neue;Arial;sans-serif;apple color emoji;segoe ui emoji;segoe ui symbol"/>
-          <w:b w:val="false"/>
-          <w:i w:val="false"/>
-          <w:caps w:val="false"/>
-          <w:smallCaps w:val="false"/>
-          <w:color w:val="222222"/>
-          <w:spacing w:val="0"/>
-          <w:sz w:val="24"/>
-        </w:rPr>
-        <w:t>and make sure it outputs “kubectl: ok”</w:t>
+        <w:t>Validate the kubectl binary against the checksum file and make sure it outputs “kubectl: ok”</w:t>
       </w:r>
     </w:p>
     <w:p>
       <w:pPr>
         <w:pStyle w:val="PreformattedText"/>
         <w:widowControl/>
-        <w:shd w:fill="F8F8F8" w:val="clear"/>
+        <w:shd w:val="clear" w:fill="F8F8F8"/>
         <w:spacing w:before="0" w:after="0"/>
         <w:ind w:start="0" w:end="0" w:hanging="0"/>
         <w:jc w:val="start"/>
@@ -2738,9 +2693,6 @@
       <w:r>
         <w:rPr/>
         <w:t>Then install</w:t>
-      </w:r>
-      <w:r>
-        <w:rPr/>
         <w:br/>
       </w:r>
       <w:r>
@@ -2796,6 +2748,8 @@
           <w:rStyle w:val="SourceText"/>
           <w:rFonts w:ascii="SFMono-Regular;Menlo;Monaco;Consolas;liberation mono;courier new;monospace" w:hAnsi="SFMono-Regular;Menlo;Monaco;Consolas;liberation mono;courier new;monospace"/>
           <w:b w:val="false"/>
+          <w:b w:val="false"/>
+          <w:i w:val="false"/>
           <w:i w:val="false"/>
           <w:caps w:val="false"/>
           <w:smallCaps w:val="false"/>
@@ -2806,14 +2760,7 @@
         </w:rPr>
       </w:pPr>
       <w:r>
-        <w:rPr/>
-      </w:r>
-    </w:p>
-    <w:p>
-      <w:pPr>
-        <w:pStyle w:val="TextBody"/>
-        <w:rPr>
-          <w:rStyle w:val="SourceText"/>
+        <w:rPr>
           <w:rFonts w:ascii="SFMono-Regular;Menlo;Monaco;Consolas;liberation mono;courier new;monospace" w:hAnsi="SFMono-Regular;Menlo;Monaco;Consolas;liberation mono;courier new;monospace"/>
           <w:b w:val="false"/>
           <w:i w:val="false"/>
@@ -2824,9 +2771,6 @@
           <w:sz w:val="21"/>
           <w:highlight w:val="white"/>
         </w:rPr>
-      </w:pPr>
-      <w:r>
-        <w:rPr/>
       </w:r>
     </w:p>
     <w:p>
@@ -2863,50 +2807,6 @@
     <w:p>
       <w:pPr>
         <w:pStyle w:val="TextBody"/>
-        <w:rPr>
-          <w:b/>
-          <w:b/>
-          <w:bCs/>
-          <w:sz w:val="24"/>
-          <w:szCs w:val="24"/>
-        </w:rPr>
-      </w:pPr>
-      <w:r>
-        <w:rPr>
-          <w:b/>
-          <w:bCs/>
-          <w:sz w:val="24"/>
-          <w:szCs w:val="24"/>
-        </w:rPr>
-      </w:r>
-    </w:p>
-    <w:p>
-      <w:pPr>
-        <w:pStyle w:val="Normal"/>
-        <w:bidi w:val="0"/>
-        <w:jc w:val="start"/>
-        <w:rPr>
-          <w:b/>
-          <w:b/>
-          <w:bCs/>
-          <w:sz w:val="24"/>
-          <w:szCs w:val="24"/>
-        </w:rPr>
-      </w:pPr>
-      <w:r>
-        <w:rPr>
-          <w:b/>
-          <w:bCs/>
-          <w:sz w:val="24"/>
-          <w:szCs w:val="24"/>
-        </w:rPr>
-      </w:r>
-    </w:p>
-    <w:p>
-      <w:pPr>
-        <w:pStyle w:val="Normal"/>
-        <w:bidi w:val="0"/>
-        <w:jc w:val="start"/>
         <w:rPr>
           <w:b/>
           <w:b/>
@@ -3191,24 +3091,7 @@
           <w:szCs w:val="24"/>
           <w:highlight w:val="white"/>
         </w:rPr>
-        <w:t xml:space="preserve">sudo </w:t>
-      </w:r>
-      <w:r>
-        <w:rPr>
-          <w:rStyle w:val="SourceText"/>
-          <w:rFonts w:ascii="monospace;monospace" w:hAnsi="monospace;monospace"/>
-          <w:b w:val="false"/>
-          <w:bCs w:val="false"/>
-          <w:i w:val="false"/>
-          <w:caps w:val="false"/>
-          <w:smallCaps w:val="false"/>
-          <w:color w:val="000000"/>
-          <w:spacing w:val="0"/>
-          <w:sz w:val="24"/>
-          <w:szCs w:val="24"/>
-          <w:highlight w:val="white"/>
-        </w:rPr>
-        <w:t>mv rke /</w:t>
+        <w:t>sudo mv rke /</w:t>
       </w:r>
       <w:r>
         <w:rPr>
@@ -3270,10 +3153,16 @@
       </w:pPr>
       <w:r>
         <w:rPr>
-          <w:b/>
-          <w:bCs/>
-          <w:sz w:val="24"/>
-          <w:szCs w:val="24"/>
+          <w:rFonts w:ascii="monospace;monospace" w:hAnsi="monospace;monospace"/>
+          <w:b w:val="false"/>
+          <w:bCs w:val="false"/>
+          <w:i w:val="false"/>
+          <w:iCs w:val="false"/>
+          <w:caps w:val="false"/>
+          <w:smallCaps w:val="false"/>
+          <w:color w:val="000000"/>
+          <w:spacing w:val="0"/>
+          <w:highlight w:val="white"/>
         </w:rPr>
       </w:r>
     </w:p>
@@ -3432,71 +3321,54 @@
         <w:rPr>
           <w:rFonts w:ascii="Droid Sans Mono;monospace;monospace;Droid Sans Fallback" w:hAnsi="Droid Sans Mono;monospace;monospace;Droid Sans Fallback"/>
           <w:b w:val="false"/>
-          <w:color w:val="000000"/>
-          <w:sz w:val="21"/>
-          <w:highlight w:val="white"/>
-        </w:rPr>
-      </w:pPr>
-      <w:r>
-        <w:rPr>
-          <w:rFonts w:ascii="Droid Sans Mono;monospace;monospace;Droid Sans Fallback" w:hAnsi="Droid Sans Mono;monospace;monospace;Droid Sans Fallback"/>
-          <w:b w:val="false"/>
-          <w:color w:val="000000"/>
-          <w:sz w:val="21"/>
-          <w:highlight w:val="white"/>
-        </w:rPr>
-        <w:t xml:space="preserve">cat </w:t>
-      </w:r>
-      <w:r>
-        <w:rPr>
-          <w:rFonts w:ascii="Droid Sans Mono;monospace;monospace;Droid Sans Fallback" w:hAnsi="Droid Sans Mono;monospace;monospace;Droid Sans Fallback"/>
-          <w:b w:val="false"/>
-          <w:color w:val="000000"/>
-          <w:sz w:val="21"/>
-          <w:highlight w:val="white"/>
-        </w:rPr>
-        <w:t>~/.ssh/id_rsa</w:t>
-      </w:r>
-    </w:p>
-    <w:p>
-      <w:pPr>
-        <w:pStyle w:val="Normal"/>
-        <w:spacing w:lineRule="atLeast" w:line="285"/>
-        <w:rPr>
-          <w:rFonts w:ascii="Droid Sans Mono;monospace;monospace;Droid Sans Fallback" w:hAnsi="Droid Sans Mono;monospace;monospace;Droid Sans Fallback"/>
-          <w:b w:val="false"/>
-          <w:color w:val="000000"/>
-          <w:sz w:val="21"/>
-          <w:highlight w:val="white"/>
-        </w:rPr>
-      </w:pPr>
-      <w:r>
-        <w:rPr>
-          <w:rFonts w:ascii="Droid Sans Mono;monospace;monospace;Droid Sans Fallback" w:hAnsi="Droid Sans Mono;monospace;monospace;Droid Sans Fallback"/>
-          <w:b w:val="false"/>
-          <w:color w:val="000000"/>
-          <w:sz w:val="21"/>
-          <w:highlight w:val="white"/>
-        </w:rPr>
-        <w:t xml:space="preserve">sudo </w:t>
-      </w:r>
-      <w:r>
-        <w:rPr>
-          <w:rFonts w:ascii="Droid Sans Mono;monospace;monospace;Droid Sans Fallback" w:hAnsi="Droid Sans Mono;monospace;monospace;Droid Sans Fallback"/>
-          <w:b w:val="false"/>
-          <w:color w:val="000000"/>
-          <w:sz w:val="21"/>
-          <w:highlight w:val="white"/>
-        </w:rPr>
-        <w:t>vi /etc/ssh/sshd_config</w:t>
-      </w:r>
-    </w:p>
-    <w:p>
-      <w:pPr>
-        <w:pStyle w:val="Normal"/>
-        <w:spacing w:lineRule="atLeast" w:line="285"/>
-        <w:rPr>
-          <w:rFonts w:ascii="Droid Sans Mono;monospace;monospace;Droid Sans Fallback" w:hAnsi="Droid Sans Mono;monospace;monospace;Droid Sans Fallback"/>
+          <w:b w:val="false"/>
+          <w:color w:val="000000"/>
+          <w:sz w:val="21"/>
+          <w:highlight w:val="white"/>
+        </w:rPr>
+      </w:pPr>
+      <w:r>
+        <w:rPr>
+          <w:rFonts w:ascii="Droid Sans Mono;monospace;monospace;Droid Sans Fallback" w:hAnsi="Droid Sans Mono;monospace;monospace;Droid Sans Fallback"/>
+          <w:b w:val="false"/>
+          <w:color w:val="000000"/>
+          <w:sz w:val="21"/>
+          <w:highlight w:val="white"/>
+        </w:rPr>
+        <w:t>cat ~/.ssh/id_rsa</w:t>
+      </w:r>
+    </w:p>
+    <w:p>
+      <w:pPr>
+        <w:pStyle w:val="Normal"/>
+        <w:spacing w:lineRule="atLeast" w:line="285"/>
+        <w:rPr>
+          <w:rFonts w:ascii="Droid Sans Mono;monospace;monospace;Droid Sans Fallback" w:hAnsi="Droid Sans Mono;monospace;monospace;Droid Sans Fallback"/>
+          <w:b w:val="false"/>
+          <w:b w:val="false"/>
+          <w:color w:val="000000"/>
+          <w:sz w:val="21"/>
+          <w:highlight w:val="white"/>
+        </w:rPr>
+      </w:pPr>
+      <w:r>
+        <w:rPr>
+          <w:rFonts w:ascii="Droid Sans Mono;monospace;monospace;Droid Sans Fallback" w:hAnsi="Droid Sans Mono;monospace;monospace;Droid Sans Fallback"/>
+          <w:b w:val="false"/>
+          <w:color w:val="000000"/>
+          <w:sz w:val="21"/>
+          <w:highlight w:val="white"/>
+        </w:rPr>
+        <w:t>sudo vi /etc/ssh/sshd_config</w:t>
+      </w:r>
+    </w:p>
+    <w:p>
+      <w:pPr>
+        <w:pStyle w:val="Normal"/>
+        <w:spacing w:lineRule="atLeast" w:line="285"/>
+        <w:rPr>
+          <w:rFonts w:ascii="Droid Sans Mono;monospace;monospace;Droid Sans Fallback" w:hAnsi="Droid Sans Mono;monospace;monospace;Droid Sans Fallback"/>
+          <w:b w:val="false"/>
           <w:b w:val="false"/>
           <w:color w:val="000000"/>
           <w:sz w:val="21"/>
@@ -3537,6 +3409,7 @@
         <w:rPr>
           <w:rFonts w:ascii="Droid Sans Mono;monospace;monospace;Droid Sans Fallback" w:hAnsi="Droid Sans Mono;monospace;monospace;Droid Sans Fallback"/>
           <w:b w:val="false"/>
+          <w:b w:val="false"/>
           <w:color w:val="000000"/>
           <w:sz w:val="21"/>
           <w:highlight w:val="white"/>
@@ -3560,6 +3433,7 @@
         <w:rPr>
           <w:rFonts w:ascii="Droid Sans Mono;monospace;monospace;Droid Sans Fallback" w:hAnsi="Droid Sans Mono;monospace;monospace;Droid Sans Fallback"/>
           <w:b w:val="false"/>
+          <w:b w:val="false"/>
           <w:color w:val="000000"/>
           <w:sz w:val="21"/>
           <w:highlight w:val="white"/>
@@ -3583,6 +3457,7 @@
         <w:rPr>
           <w:rFonts w:ascii="Droid Sans Mono;monospace;monospace;Droid Sans Fallback" w:hAnsi="Droid Sans Mono;monospace;monospace;Droid Sans Fallback"/>
           <w:b w:val="false"/>
+          <w:b w:val="false"/>
           <w:color w:val="000000"/>
           <w:sz w:val="21"/>
           <w:highlight w:val="white"/>
@@ -3606,6 +3481,7 @@
         <w:rPr>
           <w:rFonts w:ascii="Droid Sans Mono;monospace;monospace;Droid Sans Fallback" w:hAnsi="Droid Sans Mono;monospace;monospace;Droid Sans Fallback"/>
           <w:b w:val="false"/>
+          <w:b w:val="false"/>
           <w:color w:val="000000"/>
           <w:sz w:val="21"/>
           <w:highlight w:val="white"/>
@@ -3629,6 +3505,7 @@
         <w:rPr>
           <w:rFonts w:ascii="Droid Sans Mono;monospace;monospace;Droid Sans Fallback" w:hAnsi="Droid Sans Mono;monospace;monospace;Droid Sans Fallback"/>
           <w:b w:val="false"/>
+          <w:b w:val="false"/>
           <w:color w:val="000000"/>
           <w:sz w:val="21"/>
           <w:highlight w:val="white"/>
@@ -3652,6 +3529,7 @@
         <w:rPr>
           <w:rFonts w:ascii="Droid Sans Mono;monospace;monospace;Droid Sans Fallback" w:hAnsi="Droid Sans Mono;monospace;monospace;Droid Sans Fallback"/>
           <w:b w:val="false"/>
+          <w:b w:val="false"/>
           <w:color w:val="000000"/>
           <w:sz w:val="21"/>
           <w:highlight w:val="white"/>
@@ -3691,6 +3569,7 @@
         <w:rPr>
           <w:rFonts w:ascii="Droid Sans Mono;monospace;monospace;Droid Sans Fallback" w:hAnsi="Droid Sans Mono;monospace;monospace;Droid Sans Fallback"/>
           <w:b w:val="false"/>
+          <w:b w:val="false"/>
           <w:color w:val="000000"/>
           <w:sz w:val="21"/>
           <w:highlight w:val="white"/>
@@ -3714,6 +3593,7 @@
         <w:rPr>
           <w:rFonts w:ascii="Droid Sans Mono;monospace;monospace;Droid Sans Fallback" w:hAnsi="Droid Sans Mono;monospace;monospace;Droid Sans Fallback"/>
           <w:b w:val="false"/>
+          <w:b w:val="false"/>
           <w:color w:val="000000"/>
           <w:sz w:val="21"/>
           <w:highlight w:val="white"/>
@@ -3737,6 +3617,7 @@
         <w:rPr>
           <w:rFonts w:ascii="Droid Sans Mono;monospace;monospace;Droid Sans Fallback" w:hAnsi="Droid Sans Mono;monospace;monospace;Droid Sans Fallback"/>
           <w:b w:val="false"/>
+          <w:b w:val="false"/>
           <w:color w:val="000000"/>
           <w:sz w:val="21"/>
           <w:highlight w:val="white"/>
@@ -3776,6 +3657,7 @@
         <w:rPr>
           <w:rFonts w:ascii="Droid Sans Mono;monospace;monospace;Droid Sans Fallback" w:hAnsi="Droid Sans Mono;monospace;monospace;Droid Sans Fallback"/>
           <w:b w:val="false"/>
+          <w:b w:val="false"/>
           <w:color w:val="000000"/>
           <w:sz w:val="21"/>
           <w:highlight w:val="white"/>
@@ -3799,6 +3681,7 @@
         <w:rPr>
           <w:rFonts w:ascii="Droid Sans Mono;monospace;monospace;Droid Sans Fallback" w:hAnsi="Droid Sans Mono;monospace;monospace;Droid Sans Fallback"/>
           <w:b w:val="false"/>
+          <w:b w:val="false"/>
           <w:color w:val="000000"/>
           <w:sz w:val="21"/>
           <w:highlight w:val="white"/>
@@ -3838,6 +3721,7 @@
         <w:rPr>
           <w:rFonts w:ascii="Droid Sans Mono;monospace;monospace;Droid Sans Fallback" w:hAnsi="Droid Sans Mono;monospace;monospace;Droid Sans Fallback"/>
           <w:b w:val="false"/>
+          <w:b w:val="false"/>
           <w:color w:val="000000"/>
           <w:sz w:val="21"/>
           <w:highlight w:val="white"/>
@@ -3861,6 +3745,7 @@
         <w:rPr>
           <w:rFonts w:ascii="Droid Sans Mono;monospace;monospace;Droid Sans Fallback" w:hAnsi="Droid Sans Mono;monospace;monospace;Droid Sans Fallback"/>
           <w:b w:val="false"/>
+          <w:b w:val="false"/>
           <w:color w:val="000000"/>
           <w:sz w:val="21"/>
           <w:highlight w:val="white"/>
@@ -3914,71 +3799,8 @@
         <w:pStyle w:val="Normal"/>
         <w:spacing w:lineRule="atLeast" w:line="285"/>
         <w:rPr>
-          <w:color w:val="000000"/>
-          <w:highlight w:val="white"/>
-        </w:rPr>
-      </w:pPr>
-      <w:r>
-        <w:rPr>
-          <w:color w:val="000000"/>
-          <w:highlight w:val="white"/>
-        </w:rPr>
-      </w:r>
-    </w:p>
-    <w:p>
-      <w:pPr>
-        <w:pStyle w:val="Normal"/>
-        <w:spacing w:lineRule="atLeast" w:line="285"/>
-        <w:rPr>
-          <w:color w:val="000000"/>
-          <w:highlight w:val="white"/>
-        </w:rPr>
-      </w:pPr>
-      <w:r>
-        <w:rPr>
-          <w:color w:val="000000"/>
-          <w:highlight w:val="white"/>
-        </w:rPr>
-      </w:r>
-    </w:p>
-    <w:p>
-      <w:pPr>
-        <w:pStyle w:val="Normal"/>
-        <w:spacing w:lineRule="atLeast" w:line="285"/>
-        <w:rPr>
-          <w:color w:val="000000"/>
-          <w:highlight w:val="white"/>
-        </w:rPr>
-      </w:pPr>
-      <w:r>
-        <w:rPr>
-          <w:color w:val="000000"/>
-          <w:highlight w:val="white"/>
-        </w:rPr>
-      </w:r>
-    </w:p>
-    <w:p>
-      <w:pPr>
-        <w:pStyle w:val="Normal"/>
-        <w:spacing w:lineRule="atLeast" w:line="285"/>
-        <w:rPr>
-          <w:color w:val="000000"/>
-          <w:highlight w:val="white"/>
-        </w:rPr>
-      </w:pPr>
-      <w:r>
-        <w:rPr>
-          <w:color w:val="000000"/>
-          <w:highlight w:val="white"/>
-        </w:rPr>
-      </w:r>
-    </w:p>
-    <w:p>
-      <w:pPr>
-        <w:pStyle w:val="Normal"/>
-        <w:spacing w:lineRule="atLeast" w:line="285"/>
-        <w:rPr>
-          <w:rFonts w:ascii="Droid Sans Mono;monospace;monospace;Droid Sans Fallback" w:hAnsi="Droid Sans Mono;monospace;monospace;Droid Sans Fallback"/>
+          <w:rFonts w:ascii="Droid Sans Mono;monospace;monospace;Droid Sans Fallback" w:hAnsi="Droid Sans Mono;monospace;monospace;Droid Sans Fallback"/>
+          <w:b/>
           <w:b/>
           <w:color w:val="000000"/>
           <w:sz w:val="21"/>
@@ -4003,6 +3825,7 @@
         <w:rPr>
           <w:rFonts w:ascii="Droid Sans Mono;monospace;monospace;Droid Sans Fallback" w:hAnsi="Droid Sans Mono;monospace;monospace;Droid Sans Fallback"/>
           <w:b w:val="false"/>
+          <w:b w:val="false"/>
           <w:color w:val="000000"/>
           <w:sz w:val="21"/>
           <w:highlight w:val="white"/>
@@ -4026,6 +3849,7 @@
         <w:rPr>
           <w:rFonts w:ascii="Droid Sans Mono;monospace;monospace;Droid Sans Fallback" w:hAnsi="Droid Sans Mono;monospace;monospace;Droid Sans Fallback"/>
           <w:b w:val="false"/>
+          <w:b w:val="false"/>
           <w:color w:val="000000"/>
           <w:sz w:val="21"/>
           <w:highlight w:val="white"/>
@@ -4068,22 +3892,25 @@
         <w:rPr>
           <w:rFonts w:ascii="Droid Sans Mono;monospace;monospace;Droid Sans Fallback" w:hAnsi="Droid Sans Mono;monospace;monospace;Droid Sans Fallback"/>
           <w:b w:val="false"/>
-          <w:sz w:val="21"/>
-        </w:rPr>
-      </w:pPr>
-      <w:r>
-        <w:rPr>
-          <w:color w:val="000000"/>
-          <w:highlight w:val="white"/>
-        </w:rPr>
-      </w:r>
-    </w:p>
-    <w:p>
-      <w:pPr>
-        <w:pStyle w:val="Normal"/>
-        <w:spacing w:lineRule="atLeast" w:line="285"/>
-        <w:rPr>
-          <w:rFonts w:ascii="Droid Sans Mono;monospace;monospace;Droid Sans Fallback" w:hAnsi="Droid Sans Mono;monospace;monospace;Droid Sans Fallback"/>
+          <w:b w:val="false"/>
+          <w:sz w:val="21"/>
+        </w:rPr>
+      </w:pPr>
+      <w:r>
+        <w:rPr>
+          <w:rFonts w:ascii="Droid Sans Mono;monospace;monospace;Droid Sans Fallback" w:hAnsi="Droid Sans Mono;monospace;monospace;Droid Sans Fallback"/>
+          <w:b w:val="false"/>
+          <w:sz w:val="21"/>
+        </w:rPr>
+      </w:r>
+    </w:p>
+    <w:p>
+      <w:pPr>
+        <w:pStyle w:val="Normal"/>
+        <w:spacing w:lineRule="atLeast" w:line="285"/>
+        <w:rPr>
+          <w:rFonts w:ascii="Droid Sans Mono;monospace;monospace;Droid Sans Fallback" w:hAnsi="Droid Sans Mono;monospace;monospace;Droid Sans Fallback"/>
+          <w:b w:val="false"/>
           <w:b w:val="false"/>
           <w:color w:val="000000"/>
           <w:sz w:val="21"/>
@@ -4108,6 +3935,7 @@
         <w:rPr>
           <w:rFonts w:ascii="Droid Sans Mono;monospace;monospace;Droid Sans Fallback" w:hAnsi="Droid Sans Mono;monospace;monospace;Droid Sans Fallback"/>
           <w:b w:val="false"/>
+          <w:b w:val="false"/>
           <w:color w:val="000000"/>
           <w:sz w:val="21"/>
           <w:highlight w:val="white"/>
@@ -4155,7 +3983,7 @@
         <w:spacing w:lineRule="atLeast" w:line="285"/>
         <w:rPr>
           <w:rFonts w:ascii="Droid Sans Mono;monospace;monospace;Droid Sans Fallback" w:hAnsi="Droid Sans Mono;monospace;monospace;Droid Sans Fallback"/>
-          <w:b w:val="false"/>
+          <w:b/>
           <w:b/>
           <w:bCs/>
           <w:color w:val="000000"/>
@@ -4182,6 +4010,7 @@
         <w:rPr>
           <w:rFonts w:ascii="Droid Sans Mono;monospace;monospace;Droid Sans Fallback" w:hAnsi="Droid Sans Mono;monospace;monospace;Droid Sans Fallback"/>
           <w:b w:val="false"/>
+          <w:b w:val="false"/>
           <w:color w:val="000000"/>
           <w:sz w:val="21"/>
           <w:highlight w:val="white"/>
@@ -4205,6 +4034,7 @@
         <w:rPr>
           <w:rFonts w:ascii="Droid Sans Mono;monospace;monospace;Droid Sans Fallback" w:hAnsi="Droid Sans Mono;monospace;monospace;Droid Sans Fallback"/>
           <w:b w:val="false"/>
+          <w:b w:val="false"/>
           <w:color w:val="000000"/>
           <w:sz w:val="21"/>
           <w:highlight w:val="white"/>
@@ -4244,6 +4074,7 @@
         <w:rPr>
           <w:rFonts w:ascii="Droid Sans Mono;monospace;monospace;Droid Sans Fallback" w:hAnsi="Droid Sans Mono;monospace;monospace;Droid Sans Fallback"/>
           <w:b w:val="false"/>
+          <w:b w:val="false"/>
           <w:color w:val="000000"/>
           <w:sz w:val="21"/>
           <w:highlight w:val="white"/>
@@ -4267,6 +4098,7 @@
         <w:rPr>
           <w:rFonts w:ascii="Droid Sans Mono;monospace;monospace;Droid Sans Fallback" w:hAnsi="Droid Sans Mono;monospace;monospace;Droid Sans Fallback"/>
           <w:b w:val="false"/>
+          <w:b w:val="false"/>
           <w:color w:val="000000"/>
           <w:sz w:val="21"/>
           <w:highlight w:val="white"/>
@@ -4306,6 +4138,7 @@
         <w:rPr>
           <w:rFonts w:ascii="Droid Sans Mono;monospace;monospace;Droid Sans Fallback" w:hAnsi="Droid Sans Mono;monospace;monospace;Droid Sans Fallback"/>
           <w:b w:val="false"/>
+          <w:b w:val="false"/>
           <w:color w:val="000000"/>
           <w:sz w:val="21"/>
           <w:highlight w:val="white"/>
@@ -4457,127 +4290,189 @@
         <w:rPr>
           <w:rFonts w:ascii="Droid Sans Mono;monospace;monospace;Droid Sans Fallback" w:hAnsi="Droid Sans Mono;monospace;monospace;Droid Sans Fallback"/>
           <w:b w:val="false"/>
-          <w:color w:val="000000"/>
-          <w:sz w:val="21"/>
-          <w:highlight w:val="white"/>
-        </w:rPr>
-      </w:pPr>
-      <w:r>
-        <w:rPr>
-          <w:rFonts w:ascii="Droid Sans Mono;monospace;monospace;Droid Sans Fallback" w:hAnsi="Droid Sans Mono;monospace;monospace;Droid Sans Fallback"/>
-          <w:b w:val="false"/>
-          <w:color w:val="000000"/>
-          <w:sz w:val="21"/>
-          <w:highlight w:val="white"/>
-        </w:rPr>
-      </w:r>
-    </w:p>
-    <w:p>
-      <w:pPr>
-        <w:pStyle w:val="Normal"/>
-        <w:spacing w:lineRule="atLeast" w:line="285"/>
-        <w:rPr>
-          <w:rFonts w:ascii="Droid Sans Mono;monospace;monospace;Droid Sans Fallback" w:hAnsi="Droid Sans Mono;monospace;monospace;Droid Sans Fallback"/>
-          <w:b w:val="false"/>
-          <w:color w:val="000000"/>
-          <w:sz w:val="21"/>
-          <w:highlight w:val="white"/>
-        </w:rPr>
-      </w:pPr>
-      <w:r>
-        <w:rPr>
-          <w:rFonts w:ascii="Droid Sans Mono;monospace;monospace;Droid Sans Fallback" w:hAnsi="Droid Sans Mono;monospace;monospace;Droid Sans Fallback"/>
-          <w:b w:val="false"/>
-          <w:color w:val="000000"/>
-          <w:sz w:val="21"/>
-          <w:highlight w:val="white"/>
-        </w:rPr>
-      </w:r>
-    </w:p>
-    <w:p>
-      <w:pPr>
-        <w:pStyle w:val="Normal"/>
-        <w:bidi w:val="0"/>
-        <w:jc w:val="start"/>
-        <w:rPr>
-          <w:b/>
-          <w:b/>
-          <w:bCs/>
-          <w:sz w:val="24"/>
-          <w:szCs w:val="24"/>
-        </w:rPr>
-      </w:pPr>
-      <w:r>
-        <w:rPr>
-          <w:b/>
-          <w:bCs/>
-          <w:sz w:val="24"/>
-          <w:szCs w:val="24"/>
-        </w:rPr>
-        <w:t>Then set up the kubernetes dashboard for monitoring</w:t>
-      </w:r>
-    </w:p>
-    <w:p>
-      <w:pPr>
-        <w:pStyle w:val="Normal"/>
-        <w:bidi w:val="0"/>
-        <w:jc w:val="start"/>
-        <w:rPr>
-          <w:rFonts w:ascii="Droid Sans Mono;monospace;monospace;Droid Sans Fallback" w:hAnsi="Droid Sans Mono;monospace;monospace;Droid Sans Fallback"/>
-          <w:b w:val="false"/>
-          <w:b/>
-          <w:bCs/>
-          <w:color w:val="000000"/>
-          <w:sz w:val="21"/>
-          <w:szCs w:val="24"/>
-          <w:highlight w:val="white"/>
-        </w:rPr>
-      </w:pPr>
-      <w:r>
-        <w:rPr>
-          <w:rFonts w:ascii="Droid Sans Mono;monospace;monospace;Droid Sans Fallback" w:hAnsi="Droid Sans Mono;monospace;monospace;Droid Sans Fallback"/>
-          <w:b w:val="false"/>
-          <w:bCs/>
-          <w:color w:val="000000"/>
-          <w:sz w:val="21"/>
-          <w:szCs w:val="24"/>
-          <w:highlight w:val="white"/>
-        </w:rPr>
-        <w:t>kubectl apply -f https://raw.githubusercontent.com/kubernetes/dashboard/v2.4.0/aio/deploy/recommended.yaml</w:t>
-      </w:r>
-    </w:p>
-    <w:p>
-      <w:pPr>
-        <w:pStyle w:val="Normal"/>
-        <w:spacing w:lineRule="atLeast" w:line="285"/>
-        <w:rPr>
-          <w:rFonts w:ascii="Droid Sans Mono;monospace;monospace;Droid Sans Fallback" w:hAnsi="Droid Sans Mono;monospace;monospace;Droid Sans Fallback"/>
-          <w:b w:val="false"/>
-          <w:color w:val="000000"/>
-          <w:sz w:val="21"/>
-          <w:highlight w:val="white"/>
-        </w:rPr>
-      </w:pPr>
-      <w:r>
-        <w:rPr>
-          <w:rFonts w:ascii="Droid Sans Mono;monospace;monospace;Droid Sans Fallback" w:hAnsi="Droid Sans Mono;monospace;monospace;Droid Sans Fallback"/>
-          <w:b w:val="false"/>
-          <w:color w:val="000000"/>
-          <w:sz w:val="21"/>
-          <w:highlight w:val="white"/>
-        </w:rPr>
-        <w:t>kubectl apply -f /home/cybernetor066/Desktop/Freelance-Projects/Django-Websockets-Dockerised/miscs/dashboard-adminuser.yaml</w:t>
-      </w:r>
-    </w:p>
-    <w:p>
-      <w:pPr>
-        <w:pStyle w:val="Normal"/>
-        <w:bidi w:val="0"/>
-        <w:spacing w:lineRule="atLeast" w:line="285"/>
-        <w:jc w:val="start"/>
-        <w:rPr>
-          <w:rFonts w:ascii="Droid Sans Mono;monospace;monospace;Droid Sans Fallback" w:hAnsi="Droid Sans Mono;monospace;monospace;Droid Sans Fallback"/>
-          <w:b w:val="false"/>
+          <w:b w:val="false"/>
+          <w:color w:val="000000"/>
+          <w:sz w:val="21"/>
+          <w:highlight w:val="white"/>
+        </w:rPr>
+      </w:pPr>
+      <w:r>
+        <w:rPr>
+          <w:rFonts w:ascii="Droid Sans Mono;monospace;monospace;Droid Sans Fallback" w:hAnsi="Droid Sans Mono;monospace;monospace;Droid Sans Fallback"/>
+          <w:b w:val="false"/>
+          <w:color w:val="000000"/>
+          <w:sz w:val="21"/>
+          <w:highlight w:val="white"/>
+        </w:rPr>
+      </w:r>
+    </w:p>
+    <w:p>
+      <w:pPr>
+        <w:pStyle w:val="Normal"/>
+        <w:spacing w:lineRule="atLeast" w:line="285"/>
+        <w:rPr>
+          <w:rFonts w:ascii="Droid Sans Mono;monospace;monospace;Droid Sans Fallback" w:hAnsi="Droid Sans Mono;monospace;monospace;Droid Sans Fallback"/>
+          <w:b w:val="false"/>
+          <w:b w:val="false"/>
+          <w:color w:val="000000"/>
+          <w:sz w:val="21"/>
+          <w:highlight w:val="white"/>
+        </w:rPr>
+      </w:pPr>
+      <w:r>
+        <w:rPr>
+          <w:rFonts w:ascii="Droid Sans Mono;monospace;monospace;Droid Sans Fallback" w:hAnsi="Droid Sans Mono;monospace;monospace;Droid Sans Fallback"/>
+          <w:b w:val="false"/>
+          <w:color w:val="000000"/>
+          <w:sz w:val="21"/>
+          <w:highlight w:val="white"/>
+        </w:rPr>
+      </w:r>
+    </w:p>
+    <w:p>
+      <w:pPr>
+        <w:pStyle w:val="Normal"/>
+        <w:bidi w:val="0"/>
+        <w:jc w:val="start"/>
+        <w:rPr>
+          <w:b/>
+          <w:b/>
+          <w:bCs/>
+          <w:sz w:val="24"/>
+          <w:szCs w:val="24"/>
+        </w:rPr>
+      </w:pPr>
+      <w:r>
+        <w:rPr>
+          <w:b/>
+          <w:bCs/>
+          <w:sz w:val="24"/>
+          <w:szCs w:val="24"/>
+        </w:rPr>
+        <w:t>Then set up the kubernetes dashboard for monitoring purposes</w:t>
+      </w:r>
+    </w:p>
+    <w:p>
+      <w:pPr>
+        <w:pStyle w:val="Normal"/>
+        <w:bidi w:val="0"/>
+        <w:jc w:val="start"/>
+        <w:rPr/>
+      </w:pPr>
+      <w:r>
+        <w:rPr>
+          <w:rFonts w:ascii="Droid Sans Mono;monospace;monospace;Droid Sans Fallback" w:hAnsi="Droid Sans Mono;monospace;monospace;Droid Sans Fallback"/>
+          <w:b w:val="false"/>
+          <w:bCs/>
+          <w:color w:val="000000"/>
+          <w:sz w:val="21"/>
+          <w:szCs w:val="24"/>
+          <w:highlight w:val="white"/>
+        </w:rPr>
+        <w:t xml:space="preserve">kubectl apply -f </w:t>
+      </w:r>
+      <w:r>
+        <w:rPr>
+          <w:rStyle w:val="InternetLink"/>
+          <w:rFonts w:ascii="Droid Sans Mono;monospace;monospace;Droid Sans Fallback" w:hAnsi="Droid Sans Mono;monospace;monospace;Droid Sans Fallback"/>
+          <w:b w:val="false"/>
+          <w:bCs/>
+          <w:color w:val="000000"/>
+          <w:sz w:val="21"/>
+          <w:szCs w:val="24"/>
+          <w:highlight w:val="white"/>
+        </w:rPr>
+        <w:t>https://raw.githubusercontent.com/kubernetes/dashboard/v2.4.0/aio/deploy/recommended.yaml</w:t>
+      </w:r>
+    </w:p>
+    <w:p>
+      <w:pPr>
+        <w:pStyle w:val="Normal"/>
+        <w:bidi w:val="0"/>
+        <w:jc w:val="start"/>
+        <w:rPr>
+          <w:rFonts w:ascii="Droid Sans Mono;monospace;monospace;Droid Sans Fallback" w:hAnsi="Droid Sans Mono;monospace;monospace;Droid Sans Fallback"/>
+          <w:b/>
+          <w:b/>
+          <w:bCs/>
+          <w:color w:val="000000"/>
+          <w:sz w:val="21"/>
+          <w:szCs w:val="24"/>
+          <w:highlight w:val="white"/>
+        </w:rPr>
+      </w:pPr>
+      <w:r>
+        <w:rPr>
+          <w:rFonts w:ascii="Droid Sans Mono;monospace;monospace;Droid Sans Fallback" w:hAnsi="Droid Sans Mono;monospace;monospace;Droid Sans Fallback"/>
+          <w:b/>
+          <w:bCs/>
+          <w:color w:val="000000"/>
+          <w:sz w:val="21"/>
+          <w:szCs w:val="24"/>
+          <w:highlight w:val="white"/>
+        </w:rPr>
+      </w:r>
+    </w:p>
+    <w:p>
+      <w:pPr>
+        <w:pStyle w:val="Normal"/>
+        <w:spacing w:lineRule="atLeast" w:line="285"/>
+        <w:rPr/>
+      </w:pPr>
+      <w:r>
+        <w:rPr>
+          <w:rFonts w:ascii="Droid Sans Mono;monospace;monospace;Droid Sans Fallback" w:hAnsi="Droid Sans Mono;monospace;monospace;Droid Sans Fallback"/>
+          <w:b w:val="false"/>
+          <w:color w:val="000000"/>
+          <w:sz w:val="21"/>
+          <w:highlight w:val="white"/>
+        </w:rPr>
+        <w:t xml:space="preserve">kubectl apply -f </w:t>
+      </w:r>
+      <w:r>
+        <w:rPr>
+          <w:rStyle w:val="InternetLink"/>
+          <w:rFonts w:ascii="Droid Sans Mono;monospace;monospace;Droid Sans Fallback" w:hAnsi="Droid Sans Mono;monospace;monospace;Droid Sans Fallback"/>
+          <w:b w:val="false"/>
+          <w:color w:val="000000"/>
+          <w:sz w:val="21"/>
+          <w:highlight w:val="white"/>
+        </w:rPr>
+        <w:t>https://raw.githubusercontent.com/cybernetor066/nextflow_api_project/master/manifests/rke_setup_files/dashboard-adminuser.yaml</w:t>
+      </w:r>
+    </w:p>
+    <w:p>
+      <w:pPr>
+        <w:pStyle w:val="Normal"/>
+        <w:spacing w:lineRule="atLeast" w:line="285"/>
+        <w:rPr>
+          <w:rFonts w:ascii="Droid Sans Mono;monospace;monospace;Droid Sans Fallback" w:hAnsi="Droid Sans Mono;monospace;monospace;Droid Sans Fallback"/>
+          <w:b w:val="false"/>
+          <w:b w:val="false"/>
+          <w:color w:val="000000"/>
+          <w:sz w:val="21"/>
+          <w:highlight w:val="white"/>
+        </w:rPr>
+      </w:pPr>
+      <w:r>
+        <w:rPr>
+          <w:rFonts w:ascii="Droid Sans Mono;monospace;monospace;Droid Sans Fallback" w:hAnsi="Droid Sans Mono;monospace;monospace;Droid Sans Fallback"/>
+          <w:b w:val="false"/>
+          <w:color w:val="000000"/>
+          <w:sz w:val="21"/>
+          <w:highlight w:val="white"/>
+        </w:rPr>
+      </w:r>
+    </w:p>
+    <w:p>
+      <w:pPr>
+        <w:pStyle w:val="Normal"/>
+        <w:bidi w:val="0"/>
+        <w:spacing w:lineRule="atLeast" w:line="285"/>
+        <w:jc w:val="start"/>
+        <w:rPr>
+          <w:rFonts w:ascii="Droid Sans Mono;monospace;monospace;Droid Sans Fallback" w:hAnsi="Droid Sans Mono;monospace;monospace;Droid Sans Fallback"/>
+          <w:b/>
           <w:b/>
           <w:bCs/>
           <w:color w:val="000000"/>
@@ -4597,6 +4492,401 @@
           <w:highlight w:val="white"/>
         </w:rPr>
         <w:t>kubectl -n kubernetes-dashboard get secret $(kubectl -n kubernetes-dashboard get sa/admin-user -o jsonpath="{.secrets[0].name}") -o go-template="{{.data.token | base64decode}}"</w:t>
+      </w:r>
+    </w:p>
+    <w:p>
+      <w:pPr>
+        <w:pStyle w:val="Normal"/>
+        <w:bidi w:val="0"/>
+        <w:spacing w:lineRule="atLeast" w:line="285"/>
+        <w:jc w:val="start"/>
+        <w:rPr>
+          <w:rFonts w:ascii="Droid Sans Mono;monospace;monospace;Droid Sans Fallback" w:hAnsi="Droid Sans Mono;monospace;monospace;Droid Sans Fallback"/>
+          <w:b/>
+          <w:b/>
+          <w:bCs/>
+          <w:color w:val="000000"/>
+          <w:sz w:val="21"/>
+          <w:szCs w:val="24"/>
+          <w:highlight w:val="white"/>
+        </w:rPr>
+      </w:pPr>
+      <w:r>
+        <w:rPr>
+          <w:rFonts w:ascii="Droid Sans Mono;monospace;monospace;Droid Sans Fallback" w:hAnsi="Droid Sans Mono;monospace;monospace;Droid Sans Fallback"/>
+          <w:b/>
+          <w:bCs/>
+          <w:color w:val="000000"/>
+          <w:sz w:val="21"/>
+          <w:szCs w:val="24"/>
+          <w:highlight w:val="white"/>
+        </w:rPr>
+      </w:r>
+    </w:p>
+    <w:p>
+      <w:pPr>
+        <w:pStyle w:val="Normal"/>
+        <w:bidi w:val="0"/>
+        <w:spacing w:lineRule="atLeast" w:line="285"/>
+        <w:jc w:val="start"/>
+        <w:rPr>
+          <w:rFonts w:ascii="Droid Sans Mono;monospace;monospace;Droid Sans Fallback" w:hAnsi="Droid Sans Mono;monospace;monospace;Droid Sans Fallback"/>
+          <w:b/>
+          <w:b/>
+          <w:bCs/>
+          <w:color w:val="000000"/>
+          <w:sz w:val="21"/>
+          <w:szCs w:val="24"/>
+          <w:highlight w:val="white"/>
+        </w:rPr>
+      </w:pPr>
+      <w:r>
+        <w:rPr>
+          <w:rFonts w:ascii="Droid Sans Mono;monospace;monospace;Droid Sans Fallback" w:hAnsi="Droid Sans Mono;monospace;monospace;Droid Sans Fallback"/>
+          <w:b/>
+          <w:bCs/>
+          <w:color w:val="000000"/>
+          <w:sz w:val="21"/>
+          <w:szCs w:val="24"/>
+          <w:highlight w:val="white"/>
+        </w:rPr>
+      </w:r>
+    </w:p>
+    <w:p>
+      <w:pPr>
+        <w:pStyle w:val="Normal"/>
+        <w:bidi w:val="0"/>
+        <w:spacing w:lineRule="atLeast" w:line="285"/>
+        <w:jc w:val="start"/>
+        <w:rPr>
+          <w:rFonts w:ascii="Droid Sans Mono;monospace;monospace;Droid Sans Fallback" w:hAnsi="Droid Sans Mono;monospace;monospace;Droid Sans Fallback"/>
+          <w:b/>
+          <w:b/>
+          <w:bCs/>
+          <w:color w:val="000000"/>
+          <w:sz w:val="21"/>
+          <w:szCs w:val="24"/>
+          <w:highlight w:val="white"/>
+        </w:rPr>
+      </w:pPr>
+      <w:r>
+        <w:rPr>
+          <w:rFonts w:ascii="Droid Sans Mono;monospace;monospace;Droid Sans Fallback" w:hAnsi="Droid Sans Mono;monospace;monospace;Droid Sans Fallback"/>
+          <w:b w:val="false"/>
+          <w:bCs/>
+          <w:color w:val="6A9955"/>
+          <w:sz w:val="21"/>
+          <w:szCs w:val="24"/>
+          <w:highlight w:val="black"/>
+          <w:highlight w:val="white"/>
+        </w:rPr>
+        <w:t>#################################################</w:t>
+      </w:r>
+    </w:p>
+    <w:p>
+      <w:pPr>
+        <w:pStyle w:val="Normal"/>
+        <w:spacing w:lineRule="atLeast" w:line="285"/>
+        <w:rPr>
+          <w:rFonts w:ascii="Droid Sans Mono;monospace;monospace;Droid Sans Fallback" w:hAnsi="Droid Sans Mono;monospace;monospace;Droid Sans Fallback"/>
+          <w:b w:val="false"/>
+          <w:color w:val="000000"/>
+          <w:sz w:val="21"/>
+          <w:highlight w:val="white"/>
+        </w:rPr>
+      </w:pPr>
+      <w:r>
+        <w:rPr>
+          <w:rFonts w:ascii="Droid Sans Mono;monospace;monospace;Droid Sans Fallback" w:hAnsi="Droid Sans Mono;monospace;monospace;Droid Sans Fallback"/>
+          <w:b w:val="false"/>
+          <w:color w:val="000000"/>
+          <w:sz w:val="21"/>
+          <w:highlight w:val="white"/>
+        </w:rPr>
+        <w:t>sudo apt install firewalld</w:t>
+      </w:r>
+    </w:p>
+    <w:p>
+      <w:pPr>
+        <w:pStyle w:val="Normal"/>
+        <w:spacing w:lineRule="atLeast" w:line="285"/>
+        <w:rPr>
+          <w:rFonts w:ascii="Droid Sans Mono;monospace;monospace;Droid Sans Fallback" w:hAnsi="Droid Sans Mono;monospace;monospace;Droid Sans Fallback"/>
+          <w:b w:val="false"/>
+          <w:color w:val="000000"/>
+          <w:sz w:val="21"/>
+          <w:highlight w:val="white"/>
+        </w:rPr>
+      </w:pPr>
+      <w:r>
+        <w:rPr>
+          <w:rFonts w:ascii="Droid Sans Mono;monospace;monospace;Droid Sans Fallback" w:hAnsi="Droid Sans Mono;monospace;monospace;Droid Sans Fallback"/>
+          <w:b w:val="false"/>
+          <w:color w:val="000000"/>
+          <w:sz w:val="21"/>
+          <w:highlight w:val="white"/>
+        </w:rPr>
+        <w:t>sudo firewall-cmd --add-port=8001/tcp</w:t>
+      </w:r>
+    </w:p>
+    <w:p>
+      <w:pPr>
+        <w:pStyle w:val="Normal"/>
+        <w:spacing w:lineRule="atLeast" w:line="285"/>
+        <w:rPr>
+          <w:rFonts w:ascii="Droid Sans Mono;monospace;monospace;Droid Sans Fallback" w:hAnsi="Droid Sans Mono;monospace;monospace;Droid Sans Fallback"/>
+          <w:b w:val="false"/>
+          <w:color w:val="000000"/>
+          <w:sz w:val="21"/>
+          <w:highlight w:val="white"/>
+        </w:rPr>
+      </w:pPr>
+      <w:r>
+        <w:rPr>
+          <w:rFonts w:ascii="Droid Sans Mono;monospace;monospace;Droid Sans Fallback" w:hAnsi="Droid Sans Mono;monospace;monospace;Droid Sans Fallback"/>
+          <w:b w:val="false"/>
+          <w:color w:val="000000"/>
+          <w:sz w:val="21"/>
+          <w:highlight w:val="white"/>
+        </w:rPr>
+        <w:t>nohup kubectl port-forward --address 0.0.0.0 services/kubernetes-dashboard -n kubernetes-dashboard 8001:443 &amp;</w:t>
+      </w:r>
+    </w:p>
+    <w:p>
+      <w:pPr>
+        <w:pStyle w:val="Normal"/>
+        <w:spacing w:lineRule="atLeast" w:line="285"/>
+        <w:rPr>
+          <w:color w:val="000000"/>
+          <w:highlight w:val="white"/>
+        </w:rPr>
+      </w:pPr>
+      <w:r>
+        <w:rPr>
+          <w:color w:val="000000"/>
+          <w:highlight w:val="white"/>
+        </w:rPr>
+      </w:r>
+    </w:p>
+    <w:p>
+      <w:pPr>
+        <w:pStyle w:val="Normal"/>
+        <w:spacing w:lineRule="atLeast" w:line="285"/>
+        <w:rPr>
+          <w:rFonts w:ascii="Droid Sans Mono;monospace;monospace;Droid Sans Fallback" w:hAnsi="Droid Sans Mono;monospace;monospace;Droid Sans Fallback"/>
+          <w:b w:val="false"/>
+          <w:color w:val="000000"/>
+          <w:sz w:val="21"/>
+          <w:highlight w:val="white"/>
+        </w:rPr>
+      </w:pPr>
+      <w:r>
+        <w:rPr>
+          <w:rFonts w:ascii="Droid Sans Mono;monospace;monospace;Droid Sans Fallback" w:hAnsi="Droid Sans Mono;monospace;monospace;Droid Sans Fallback"/>
+          <w:b w:val="false"/>
+          <w:color w:val="000000"/>
+          <w:sz w:val="21"/>
+          <w:highlight w:val="white"/>
+        </w:rPr>
+        <w:t>Then access the dashboard remotely</w:t>
+      </w:r>
+    </w:p>
+    <w:p>
+      <w:pPr>
+        <w:pStyle w:val="Normal"/>
+        <w:spacing w:lineRule="atLeast" w:line="285"/>
+        <w:rPr>
+          <w:rFonts w:ascii="Droid Sans Mono;monospace;monospace;Droid Sans Fallback" w:hAnsi="Droid Sans Mono;monospace;monospace;Droid Sans Fallback"/>
+          <w:b w:val="false"/>
+          <w:color w:val="000000"/>
+          <w:sz w:val="21"/>
+          <w:highlight w:val="white"/>
+        </w:rPr>
+      </w:pPr>
+      <w:r>
+        <w:rPr>
+          <w:rFonts w:ascii="Droid Sans Mono;monospace;monospace;Droid Sans Fallback" w:hAnsi="Droid Sans Mono;monospace;monospace;Droid Sans Fallback"/>
+          <w:b w:val="false"/>
+          <w:color w:val="000000"/>
+          <w:sz w:val="21"/>
+          <w:highlight w:val="white"/>
+        </w:rPr>
+        <w:t>http://&lt;your-public-ip&gt;:8001</w:t>
+      </w:r>
+    </w:p>
+    <w:p>
+      <w:pPr>
+        <w:pStyle w:val="Normal"/>
+        <w:spacing w:lineRule="atLeast" w:line="285"/>
+        <w:rPr>
+          <w:rFonts w:ascii="Droid Sans Mono;monospace;monospace;Droid Sans Fallback" w:hAnsi="Droid Sans Mono;monospace;monospace;Droid Sans Fallback"/>
+          <w:b w:val="false"/>
+          <w:color w:val="000000"/>
+          <w:sz w:val="21"/>
+          <w:highlight w:val="white"/>
+        </w:rPr>
+      </w:pPr>
+      <w:r>
+        <w:rPr>
+          <w:rFonts w:ascii="Droid Sans Mono;monospace;monospace;Droid Sans Fallback" w:hAnsi="Droid Sans Mono;monospace;monospace;Droid Sans Fallback"/>
+          <w:b w:val="false"/>
+          <w:color w:val="000000"/>
+          <w:sz w:val="21"/>
+          <w:highlight w:val="white"/>
+        </w:rPr>
+        <w:t>curl https://64.227.106.166:8001/#/login</w:t>
+      </w:r>
+    </w:p>
+    <w:p>
+      <w:pPr>
+        <w:pStyle w:val="Normal"/>
+        <w:spacing w:lineRule="atLeast" w:line="285"/>
+        <w:rPr>
+          <w:rFonts w:ascii="Droid Sans Mono;monospace;monospace;Droid Sans Fallback" w:hAnsi="Droid Sans Mono;monospace;monospace;Droid Sans Fallback"/>
+          <w:b w:val="false"/>
+          <w:color w:val="000000"/>
+          <w:sz w:val="21"/>
+          <w:highlight w:val="white"/>
+        </w:rPr>
+      </w:pPr>
+      <w:r>
+        <w:rPr>
+          <w:rFonts w:ascii="Droid Sans Mono;monospace;monospace;Droid Sans Fallback" w:hAnsi="Droid Sans Mono;monospace;monospace;Droid Sans Fallback"/>
+          <w:b w:val="false"/>
+          <w:color w:val="000000"/>
+          <w:sz w:val="21"/>
+          <w:highlight w:val="white"/>
+        </w:rPr>
+        <w:t>pgrep -a kubectl</w:t>
+      </w:r>
+    </w:p>
+    <w:p>
+      <w:pPr>
+        <w:pStyle w:val="Normal"/>
+        <w:spacing w:lineRule="atLeast" w:line="285"/>
+        <w:rPr>
+          <w:rFonts w:ascii="Droid Sans Mono;monospace;monospace;Droid Sans Fallback" w:hAnsi="Droid Sans Mono;monospace;monospace;Droid Sans Fallback"/>
+          <w:b w:val="false"/>
+          <w:color w:val="000000"/>
+          <w:sz w:val="21"/>
+          <w:highlight w:val="white"/>
+        </w:rPr>
+      </w:pPr>
+      <w:r>
+        <w:rPr>
+          <w:rFonts w:ascii="Droid Sans Mono;monospace;monospace;Droid Sans Fallback" w:hAnsi="Droid Sans Mono;monospace;monospace;Droid Sans Fallback"/>
+          <w:b w:val="false"/>
+          <w:color w:val="000000"/>
+          <w:sz w:val="21"/>
+          <w:highlight w:val="white"/>
+        </w:rPr>
+        <w:t>kill &lt;id&gt;</w:t>
+      </w:r>
+    </w:p>
+    <w:p>
+      <w:pPr>
+        <w:pStyle w:val="Normal"/>
+        <w:spacing w:lineRule="atLeast" w:line="285"/>
+        <w:rPr>
+          <w:rFonts w:ascii="Droid Sans Mono;monospace;monospace;Droid Sans Fallback" w:hAnsi="Droid Sans Mono;monospace;monospace;Droid Sans Fallback"/>
+          <w:b w:val="false"/>
+          <w:color w:val="6A9955"/>
+          <w:sz w:val="21"/>
+          <w:highlight w:val="white"/>
+        </w:rPr>
+      </w:pPr>
+      <w:r>
+        <w:rPr>
+          <w:rFonts w:ascii="Droid Sans Mono;monospace;monospace;Droid Sans Fallback" w:hAnsi="Droid Sans Mono;monospace;monospace;Droid Sans Fallback"/>
+          <w:b w:val="false"/>
+          <w:color w:val="6A9955"/>
+          <w:sz w:val="21"/>
+          <w:highlight w:val="white"/>
+        </w:rPr>
+        <w:t>#################################################</w:t>
+      </w:r>
+    </w:p>
+    <w:p>
+      <w:pPr>
+        <w:pStyle w:val="Normal"/>
+        <w:spacing w:lineRule="atLeast" w:line="285"/>
+        <w:rPr>
+          <w:rFonts w:ascii="Droid Sans Mono;monospace;monospace;Droid Sans Fallback" w:hAnsi="Droid Sans Mono;monospace;monospace;Droid Sans Fallback"/>
+          <w:b/>
+          <w:b/>
+          <w:bCs/>
+          <w:color w:val="000000"/>
+          <w:sz w:val="21"/>
+          <w:szCs w:val="24"/>
+          <w:highlight w:val="white"/>
+        </w:rPr>
+      </w:pPr>
+      <w:r>
+        <w:rPr>
+          <w:rFonts w:ascii="Droid Sans Mono;monospace;monospace;Droid Sans Fallback" w:hAnsi="Droid Sans Mono;monospace;monospace;Droid Sans Fallback"/>
+          <w:b w:val="false"/>
+          <w:color w:val="D4D4D4"/>
+          <w:sz w:val="21"/>
+          <w:highlight w:val="black"/>
+        </w:rPr>
+      </w:r>
+    </w:p>
+    <w:p>
+      <w:pPr>
+        <w:pStyle w:val="Normal"/>
+        <w:bidi w:val="0"/>
+        <w:spacing w:lineRule="atLeast" w:line="285"/>
+        <w:jc w:val="start"/>
+        <w:rPr>
+          <w:rFonts w:ascii="Droid Sans Mono;monospace;monospace;Droid Sans Fallback" w:hAnsi="Droid Sans Mono;monospace;monospace;Droid Sans Fallback"/>
+          <w:b/>
+          <w:b/>
+          <w:bCs/>
+          <w:color w:val="000000"/>
+          <w:sz w:val="21"/>
+          <w:szCs w:val="24"/>
+          <w:highlight w:val="white"/>
+        </w:rPr>
+      </w:pPr>
+      <w:r>
+        <w:rPr>
+          <w:rFonts w:ascii="Droid Sans Mono;monospace;monospace;Droid Sans Fallback" w:hAnsi="Droid Sans Mono;monospace;monospace;Droid Sans Fallback"/>
+          <w:b/>
+          <w:bCs/>
+          <w:color w:val="000000"/>
+          <w:sz w:val="21"/>
+          <w:szCs w:val="24"/>
+          <w:highlight w:val="white"/>
+        </w:rPr>
+      </w:r>
+    </w:p>
+    <w:p>
+      <w:pPr>
+        <w:pStyle w:val="Normal"/>
+        <w:bidi w:val="0"/>
+        <w:spacing w:lineRule="atLeast" w:line="285"/>
+        <w:jc w:val="start"/>
+        <w:rPr>
+          <w:rFonts w:ascii="Droid Sans Mono;monospace;monospace;Droid Sans Fallback" w:hAnsi="Droid Sans Mono;monospace;monospace;Droid Sans Fallback"/>
+          <w:b/>
+          <w:b/>
+          <w:bCs/>
+          <w:color w:val="000000"/>
+          <w:sz w:val="21"/>
+          <w:szCs w:val="24"/>
+          <w:highlight w:val="white"/>
+        </w:rPr>
+      </w:pPr>
+      <w:r>
+        <w:rPr>
+          <w:rFonts w:ascii="Droid Sans Mono;monospace;monospace;Droid Sans Fallback" w:hAnsi="Droid Sans Mono;monospace;monospace;Droid Sans Fallback"/>
+          <w:b/>
+          <w:bCs/>
+          <w:color w:val="000000"/>
+          <w:sz w:val="21"/>
+          <w:szCs w:val="24"/>
+          <w:highlight w:val="white"/>
+        </w:rPr>
       </w:r>
     </w:p>
     <w:p>
@@ -4984,7 +5274,10 @@
         </w:rPr>
       </w:pPr>
       <w:r>
-        <w:rPr/>
+        <w:rPr>
+          <w:sz w:val="24"/>
+          <w:szCs w:val="24"/>
+        </w:rPr>
       </w:r>
     </w:p>
     <w:p>
@@ -5129,12 +5422,7 @@
         </w:rPr>
       </w:pPr>
       <w:r>
-        <w:rPr>
-          <w:b/>
-          <w:bCs/>
-          <w:sz w:val="24"/>
-          <w:szCs w:val="24"/>
-        </w:rPr>
+        <w:rPr/>
       </w:r>
     </w:p>
     <w:sectPr>
@@ -5283,6 +5571,125 @@
   <w:abstractNum w:abstractNumId="2">
     <w:lvl w:ilvl="0">
       <w:start w:val="1"/>
+      <w:numFmt w:val="none"/>
+      <w:suff w:val="nothing"/>
+      <w:lvlText w:val=""/>
+      <w:lvlJc w:val="start"/>
+      <w:pPr>
+        <w:tabs>
+          <w:tab w:val="num" w:pos="0"/>
+        </w:tabs>
+        <w:ind w:start="720" w:hanging="0"/>
+      </w:pPr>
+    </w:lvl>
+    <w:lvl w:ilvl="1">
+      <w:start w:val="1"/>
+      <w:numFmt w:val="none"/>
+      <w:suff w:val="nothing"/>
+      <w:lvlText w:val=""/>
+      <w:lvlJc w:val="start"/>
+      <w:pPr>
+        <w:tabs>
+          <w:tab w:val="num" w:pos="0"/>
+        </w:tabs>
+        <w:ind w:start="720" w:hanging="0"/>
+      </w:pPr>
+    </w:lvl>
+    <w:lvl w:ilvl="2">
+      <w:start w:val="1"/>
+      <w:numFmt w:val="none"/>
+      <w:suff w:val="nothing"/>
+      <w:lvlText w:val=""/>
+      <w:lvlJc w:val="start"/>
+      <w:pPr>
+        <w:tabs>
+          <w:tab w:val="num" w:pos="0"/>
+        </w:tabs>
+        <w:ind w:start="720" w:hanging="0"/>
+      </w:pPr>
+    </w:lvl>
+    <w:lvl w:ilvl="3">
+      <w:start w:val="1"/>
+      <w:numFmt w:val="none"/>
+      <w:suff w:val="nothing"/>
+      <w:lvlText w:val=""/>
+      <w:lvlJc w:val="start"/>
+      <w:pPr>
+        <w:tabs>
+          <w:tab w:val="num" w:pos="0"/>
+        </w:tabs>
+        <w:ind w:start="720" w:hanging="0"/>
+      </w:pPr>
+    </w:lvl>
+    <w:lvl w:ilvl="4">
+      <w:start w:val="1"/>
+      <w:numFmt w:val="none"/>
+      <w:suff w:val="nothing"/>
+      <w:lvlText w:val=""/>
+      <w:lvlJc w:val="start"/>
+      <w:pPr>
+        <w:tabs>
+          <w:tab w:val="num" w:pos="0"/>
+        </w:tabs>
+        <w:ind w:start="720" w:hanging="0"/>
+      </w:pPr>
+    </w:lvl>
+    <w:lvl w:ilvl="5">
+      <w:start w:val="1"/>
+      <w:numFmt w:val="none"/>
+      <w:suff w:val="nothing"/>
+      <w:lvlText w:val=""/>
+      <w:lvlJc w:val="start"/>
+      <w:pPr>
+        <w:tabs>
+          <w:tab w:val="num" w:pos="0"/>
+        </w:tabs>
+        <w:ind w:start="720" w:hanging="0"/>
+      </w:pPr>
+    </w:lvl>
+    <w:lvl w:ilvl="6">
+      <w:start w:val="1"/>
+      <w:numFmt w:val="none"/>
+      <w:suff w:val="nothing"/>
+      <w:lvlText w:val=""/>
+      <w:lvlJc w:val="start"/>
+      <w:pPr>
+        <w:tabs>
+          <w:tab w:val="num" w:pos="0"/>
+        </w:tabs>
+        <w:ind w:start="0" w:hanging="0"/>
+      </w:pPr>
+    </w:lvl>
+    <w:lvl w:ilvl="7">
+      <w:start w:val="1"/>
+      <w:numFmt w:val="none"/>
+      <w:suff w:val="nothing"/>
+      <w:lvlText w:val=""/>
+      <w:lvlJc w:val="start"/>
+      <w:pPr>
+        <w:tabs>
+          <w:tab w:val="num" w:pos="0"/>
+        </w:tabs>
+        <w:ind w:start="0" w:hanging="0"/>
+      </w:pPr>
+    </w:lvl>
+    <w:lvl w:ilvl="8">
+      <w:start w:val="1"/>
+      <w:numFmt w:val="none"/>
+      <w:suff w:val="nothing"/>
+      <w:lvlText w:val=""/>
+      <w:lvlJc w:val="start"/>
+      <w:pPr>
+        <w:tabs>
+          <w:tab w:val="num" w:pos="0"/>
+        </w:tabs>
+        <w:ind w:start="0" w:hanging="0"/>
+      </w:pPr>
+    </w:lvl>
+  </w:abstractNum>
+  <w:abstractNum w:abstractNumId="3">
+    <w:lvl w:ilvl="0">
+      <w:start w:val="1"/>
       <w:numFmt w:val="bullet"/>
       <w:lvlText w:val=""/>
       <w:lvlJc w:val="start"/>
@@ -5422,6 +5829,9 @@
   </w:num>
   <w:num w:numId="2">
     <w:abstractNumId w:val="2"/>
+  </w:num>
+  <w:num w:numId="3">
+    <w:abstractNumId w:val="3"/>
   </w:num>
 </w:numbering>
 </file>
@@ -5450,7 +5860,7 @@
     <w:pPr>
       <w:widowControl/>
       <w:suppressAutoHyphens w:val="true"/>
-      <w:overflowPunct w:val="true"/>
+      <w:overflowPunct w:val="false"/>
       <w:bidi w:val="0"/>
       <w:spacing w:before="0" w:after="0"/>
       <w:jc w:val="start"/>
@@ -5765,10 +6175,6 @@
     <w:next w:val="TextBody"/>
     <w:qFormat/>
     <w:pPr>
-      <w:numPr>
-        <w:ilvl w:val="8"/>
-        <w:numId w:val="1"/>
-      </w:numPr>
       <w:spacing w:before="60" w:after="60"/>
       <w:outlineLvl w:val="8"/>
     </w:pPr>
